--- a/Terceiro Semestre/Manutenção de Sistemas/Manutenção de Sistemas - Cesar Glufke Zanellato.docx
+++ b/Terceiro Semestre/Manutenção de Sistemas/Manutenção de Sistemas - Cesar Glufke Zanellato.docx
@@ -1,6 +1,6 @@
 
 <file path=word/document.xml><?xml version="1.0" encoding="utf-8"?>
-<w:document xmlns:wpc="http://schemas.microsoft.com/office/word/2010/wordprocessingCanvas" xmlns:cx="http://schemas.microsoft.com/office/drawing/2014/chartex" xmlns:cx1="http://schemas.microsoft.com/office/drawing/2015/9/8/chartex" xmlns:mc="http://schemas.openxmlformats.org/markup-compatibility/2006" xmlns:o="urn:schemas-microsoft-com:office:office" xmlns:r="http://schemas.openxmlformats.org/officeDocument/2006/relationships" xmlns:m="http://schemas.openxmlformats.org/officeDocument/2006/math" xmlns:v="urn:schemas-microsoft-com:vml" xmlns:wp14="http://schemas.microsoft.com/office/word/2010/wordprocessingDrawing" xmlns:wp="http://schemas.openxmlformats.org/drawingml/2006/wordprocessingDrawing" xmlns:w10="urn:schemas-microsoft-com:office:word" xmlns:w="http://schemas.openxmlformats.org/wordprocessingml/2006/main" xmlns:w14="http://schemas.microsoft.com/office/word/2010/wordml" xmlns:w15="http://schemas.microsoft.com/office/word/2012/wordml" xmlns:w16se="http://schemas.microsoft.com/office/word/2015/wordml/symex" xmlns:wpg="http://schemas.microsoft.com/office/word/2010/wordprocessingGroup" xmlns:wpi="http://schemas.microsoft.com/office/word/2010/wordprocessingInk" xmlns:wne="http://schemas.microsoft.com/office/word/2006/wordml" xmlns:wps="http://schemas.microsoft.com/office/word/2010/wordprocessingShape" mc:Ignorable="w14 w15 w16se wp14">
+<w:document xmlns:wpc="http://schemas.microsoft.com/office/word/2010/wordprocessingCanvas" xmlns:cx="http://schemas.microsoft.com/office/drawing/2014/chartex" xmlns:cx1="http://schemas.microsoft.com/office/drawing/2015/9/8/chartex" xmlns:cx2="http://schemas.microsoft.com/office/drawing/2015/10/21/chartex" xmlns:cx3="http://schemas.microsoft.com/office/drawing/2016/5/9/chartex" xmlns:cx4="http://schemas.microsoft.com/office/drawing/2016/5/10/chartex" xmlns:cx5="http://schemas.microsoft.com/office/drawing/2016/5/11/chartex" xmlns:cx6="http://schemas.microsoft.com/office/drawing/2016/5/12/chartex" xmlns:cx7="http://schemas.microsoft.com/office/drawing/2016/5/13/chartex" xmlns:cx8="http://schemas.microsoft.com/office/drawing/2016/5/14/chartex" xmlns:mc="http://schemas.openxmlformats.org/markup-compatibility/2006" xmlns:aink="http://schemas.microsoft.com/office/drawing/2016/ink" xmlns:am3d="http://schemas.microsoft.com/office/drawing/2017/model3d" xmlns:o="urn:schemas-microsoft-com:office:office" xmlns:oel="http://schemas.microsoft.com/office/2019/extlst" xmlns:r="http://schemas.openxmlformats.org/officeDocument/2006/relationships" xmlns:m="http://schemas.openxmlformats.org/officeDocument/2006/math" xmlns:v="urn:schemas-microsoft-com:vml" xmlns:wp14="http://schemas.microsoft.com/office/word/2010/wordprocessingDrawing" xmlns:wp="http://schemas.openxmlformats.org/drawingml/2006/wordprocessingDrawing" xmlns:w10="urn:schemas-microsoft-com:office:word" xmlns:w="http://schemas.openxmlformats.org/wordprocessingml/2006/main" xmlns:w14="http://schemas.microsoft.com/office/word/2010/wordml" xmlns:w15="http://schemas.microsoft.com/office/word/2012/wordml" xmlns:w16cex="http://schemas.microsoft.com/office/word/2018/wordml/cex" xmlns:w16cid="http://schemas.microsoft.com/office/word/2016/wordml/cid" xmlns:w16="http://schemas.microsoft.com/office/word/2018/wordml" xmlns:w16sdtdh="http://schemas.microsoft.com/office/word/2020/wordml/sdtdatahash" xmlns:w16se="http://schemas.microsoft.com/office/word/2015/wordml/symex" xmlns:wpg="http://schemas.microsoft.com/office/word/2010/wordprocessingGroup" xmlns:wpi="http://schemas.microsoft.com/office/word/2010/wordprocessingInk" xmlns:wne="http://schemas.microsoft.com/office/word/2006/wordml" xmlns:wps="http://schemas.microsoft.com/office/word/2010/wordprocessingShape" mc:Ignorable="w14 w15 w16se w16cid w16 w16cex w16sdtdh wp14">
   <w:body>
     <w:p>
       <w:pPr>
@@ -344,7 +344,7 @@
                     </pic:cNvPicPr>
                   </pic:nvPicPr>
                   <pic:blipFill>
-                    <a:blip r:embed="rId5" cstate="print">
+                    <a:blip r:embed="rId6" cstate="print">
                       <a:extLst>
                         <a:ext uri="{28A0092B-C50C-407E-A947-70E740481C1C}">
                           <a14:useLocalDpi xmlns:a14="http://schemas.microsoft.com/office/drawing/2010/main" val="0"/>
@@ -430,7 +430,7 @@
                     </pic:cNvPicPr>
                   </pic:nvPicPr>
                   <pic:blipFill>
-                    <a:blip r:embed="rId6"/>
+                    <a:blip r:embed="rId7"/>
                     <a:stretch>
                       <a:fillRect/>
                     </a:stretch>
@@ -769,7 +769,7 @@
         <w:t xml:space="preserve"> </w:t>
       </w:r>
       <w:r>
-        <w:t>28</w:t>
+        <w:t>12</w:t>
       </w:r>
       <w:r>
         <w:rPr>
@@ -787,7 +787,7 @@
         <w:t xml:space="preserve"> </w:t>
       </w:r>
       <w:r>
-        <w:t>outubro</w:t>
+        <w:t>novembro</w:t>
       </w:r>
       <w:r>
         <w:t xml:space="preserve"> </w:t>
@@ -901,16 +901,150 @@
     </w:p>
     <w:p>
       <w:pPr>
+        <w:ind w:left="720"/>
         <w:rPr>
           <w:rFonts w:ascii="Arial" w:hAnsi="Arial" w:cs="Arial"/>
         </w:rPr>
       </w:pPr>
       <w:r>
         <w:rPr>
+          <w:lang w:val="pt-BR"/>
+        </w:rPr>
+        <w:t>2.1. Detecção e Monitoramento</w:t>
+      </w:r>
+      <w:r>
+        <w:rPr>
+          <w:lang w:val="pt-BR"/>
+        </w:rPr>
+        <w:t>;</w:t>
+      </w:r>
+      <w:r>
+        <w:rPr>
+          <w:lang w:val="pt-BR"/>
+        </w:rPr>
+        <w:br/>
+      </w:r>
+      <w:r>
+        <w:rPr>
+          <w:lang w:val="pt-BR"/>
+        </w:rPr>
+        <w:t>2.2. Classificação e Priorização</w:t>
+      </w:r>
+      <w:r>
+        <w:rPr>
+          <w:lang w:val="pt-BR"/>
+        </w:rPr>
+        <w:t>;</w:t>
+      </w:r>
+      <w:r>
+        <w:rPr>
+          <w:lang w:val="pt-BR"/>
+        </w:rPr>
+        <w:tab/>
+      </w:r>
+      <w:r>
+        <w:rPr>
+          <w:lang w:val="pt-BR"/>
+        </w:rPr>
+        <w:br/>
+      </w:r>
+      <w:r>
+        <w:rPr>
+          <w:lang w:val="pt-BR"/>
+        </w:rPr>
+        <w:t>2.3. Análise e Resposta</w:t>
+      </w:r>
+      <w:r>
+        <w:rPr>
+          <w:lang w:val="pt-BR"/>
+        </w:rPr>
+        <w:t>;</w:t>
+      </w:r>
+      <w:r>
+        <w:rPr>
+          <w:lang w:val="pt-BR"/>
+        </w:rPr>
+        <w:br/>
+      </w:r>
+      <w:r>
+        <w:rPr>
+          <w:lang w:val="pt-BR"/>
+        </w:rPr>
+        <w:t>2.4. Comunicação e Documentação</w:t>
+      </w:r>
+      <w:r>
+        <w:rPr>
+          <w:lang w:val="pt-BR"/>
+        </w:rPr>
+        <w:t>;</w:t>
+      </w:r>
+      <w:r>
+        <w:rPr>
+          <w:lang w:val="pt-BR"/>
+        </w:rPr>
+        <w:tab/>
+      </w:r>
+    </w:p>
+    <w:p>
+      <w:pPr>
+        <w:rPr>
           <w:rFonts w:ascii="Arial" w:hAnsi="Arial" w:cs="Arial"/>
         </w:rPr>
+      </w:pPr>
+    </w:p>
+    <w:p>
+      <w:pPr>
+        <w:rPr>
+          <w:lang w:val="pt-BR"/>
+        </w:rPr>
+      </w:pPr>
+      <w:r>
+        <w:rPr>
+          <w:rFonts w:ascii="Arial" w:hAnsi="Arial" w:cs="Arial"/>
+        </w:rPr>
+        <w:t xml:space="preserve">3. </w:t>
+      </w:r>
+      <w:r>
+        <w:rPr>
+          <w:rFonts w:ascii="Arial" w:hAnsi="Arial" w:cs="Arial"/>
+        </w:rPr>
+        <w:t>Gerenciamento de Incidentes e Problemas</w:t>
+      </w:r>
+      <w:r>
+        <w:rPr>
+          <w:rFonts w:ascii="Arial" w:hAnsi="Arial" w:cs="Arial"/>
+        </w:rPr>
+        <w:t>;</w:t>
+      </w:r>
+      <w:r>
+        <w:rPr>
+          <w:rFonts w:ascii="Arial" w:hAnsi="Arial" w:cs="Arial"/>
+        </w:rPr>
+        <w:br/>
+      </w:r>
+      <w:r>
+        <w:rPr>
+          <w:rFonts w:ascii="Arial" w:hAnsi="Arial" w:cs="Arial"/>
+        </w:rPr>
+        <w:br/>
+      </w:r>
+      <w:r>
+        <w:rPr>
+          <w:rFonts w:ascii="Arial" w:hAnsi="Arial" w:cs="Arial"/>
+        </w:rPr>
         <w:tab/>
-        <w:t>2.1 Objetivos Especificos;</w:t>
+      </w:r>
+      <w:r>
+        <w:rPr>
+          <w:lang w:val="pt-BR"/>
+        </w:rPr>
+        <w:t>3.1. Detecção e Registro</w:t>
+      </w:r>
+      <w:r>
+        <w:rPr>
+          <w:lang w:val="pt-BR"/>
+        </w:rPr>
+        <w:t>;</w:t>
       </w:r>
     </w:p>
     <w:p>
@@ -919,6 +1053,96 @@
           <w:rFonts w:ascii="Arial" w:hAnsi="Arial" w:cs="Arial"/>
         </w:rPr>
       </w:pPr>
+      <w:r>
+        <w:rPr>
+          <w:lang w:val="pt-BR"/>
+        </w:rPr>
+        <w:tab/>
+      </w:r>
+      <w:r>
+        <w:rPr>
+          <w:lang w:val="pt-BR"/>
+        </w:rPr>
+        <w:t>3.2. Classificação e Priorização</w:t>
+      </w:r>
+      <w:r>
+        <w:rPr>
+          <w:lang w:val="pt-BR"/>
+        </w:rPr>
+        <w:t>;</w:t>
+      </w:r>
+      <w:r>
+        <w:rPr>
+          <w:lang w:val="pt-BR"/>
+        </w:rPr>
+        <w:br/>
+      </w:r>
+      <w:r>
+        <w:rPr>
+          <w:lang w:val="pt-BR"/>
+        </w:rPr>
+        <w:tab/>
+      </w:r>
+      <w:r>
+        <w:rPr>
+          <w:lang w:val="pt-BR"/>
+        </w:rPr>
+        <w:t>3.3. Investigação e Diagnóstico</w:t>
+      </w:r>
+      <w:r>
+        <w:rPr>
+          <w:lang w:val="pt-BR"/>
+        </w:rPr>
+        <w:t>;</w:t>
+      </w:r>
+      <w:r>
+        <w:rPr>
+          <w:lang w:val="pt-BR"/>
+        </w:rPr>
+        <w:br/>
+      </w:r>
+      <w:r>
+        <w:rPr>
+          <w:lang w:val="pt-BR"/>
+        </w:rPr>
+        <w:tab/>
+      </w:r>
+      <w:r>
+        <w:rPr>
+          <w:lang w:val="pt-BR"/>
+        </w:rPr>
+        <w:t>3.4. Resolução e Recuperação</w:t>
+      </w:r>
+      <w:r>
+        <w:rPr>
+          <w:lang w:val="pt-BR"/>
+        </w:rPr>
+        <w:t>;</w:t>
+      </w:r>
+      <w:r>
+        <w:rPr>
+          <w:lang w:val="pt-BR"/>
+        </w:rPr>
+        <w:br/>
+      </w:r>
+      <w:r>
+        <w:rPr>
+          <w:lang w:val="pt-BR"/>
+        </w:rPr>
+        <w:tab/>
+      </w:r>
+      <w:r>
+        <w:rPr>
+          <w:lang w:val="pt-BR"/>
+        </w:rPr>
+        <w:t>3.5. Comunicação e Encerramento</w:t>
+      </w:r>
+      <w:r>
+        <w:rPr>
+          <w:lang w:val="pt-BR"/>
+        </w:rPr>
+        <w:t>;</w:t>
+      </w:r>
     </w:p>
     <w:p>
       <w:pPr>
@@ -930,135 +1154,21 @@
         <w:rPr>
           <w:rFonts w:ascii="Arial" w:hAnsi="Arial" w:cs="Arial"/>
         </w:rPr>
-        <w:tab/>
+        <w:br/>
+        <w:t>4</w:t>
       </w:r>
       <w:r>
         <w:rPr>
           <w:rFonts w:ascii="Arial" w:hAnsi="Arial" w:cs="Arial"/>
         </w:rPr>
-        <w:tab/>
-        <w:t>2.1.1 Integração;</w:t>
-      </w:r>
-    </w:p>
-    <w:p>
-      <w:pPr>
+        <w:t xml:space="preserve">. </w:t>
+      </w:r>
+      <w:r>
         <w:rPr>
           <w:rFonts w:ascii="Arial" w:hAnsi="Arial" w:cs="Arial"/>
         </w:rPr>
-      </w:pPr>
-    </w:p>
-    <w:p>
-      <w:pPr>
-        <w:rPr>
-          <w:rFonts w:ascii="Arial" w:hAnsi="Arial" w:cs="Arial"/>
-        </w:rPr>
-      </w:pPr>
-      <w:r>
-        <w:rPr>
-          <w:rFonts w:ascii="Arial" w:hAnsi="Arial" w:cs="Arial"/>
-        </w:rPr>
-        <w:tab/>
-      </w:r>
-      <w:r>
-        <w:rPr>
-          <w:rFonts w:ascii="Arial" w:hAnsi="Arial" w:cs="Arial"/>
-        </w:rPr>
-        <w:tab/>
-        <w:t>2.1.2 Funcionarios;</w:t>
-      </w:r>
-    </w:p>
-    <w:p>
-      <w:pPr>
-        <w:rPr>
-          <w:rFonts w:ascii="Arial" w:hAnsi="Arial" w:cs="Arial"/>
-        </w:rPr>
-      </w:pPr>
-    </w:p>
-    <w:p>
-      <w:pPr>
-        <w:rPr>
-          <w:rFonts w:ascii="Arial" w:hAnsi="Arial" w:cs="Arial"/>
-        </w:rPr>
-      </w:pPr>
-      <w:r>
-        <w:rPr>
-          <w:rFonts w:ascii="Arial" w:hAnsi="Arial" w:cs="Arial"/>
-        </w:rPr>
-        <w:tab/>
-      </w:r>
-      <w:r>
-        <w:rPr>
-          <w:rFonts w:ascii="Arial" w:hAnsi="Arial" w:cs="Arial"/>
-        </w:rPr>
-        <w:tab/>
-        <w:t>2.1.3 Estratpegia;</w:t>
-      </w:r>
-    </w:p>
-    <w:p>
-      <w:pPr>
-        <w:rPr>
-          <w:rFonts w:ascii="Arial" w:hAnsi="Arial" w:cs="Arial"/>
-        </w:rPr>
-      </w:pPr>
-      <w:r>
-        <w:rPr>
-          <w:rFonts w:ascii="Arial" w:hAnsi="Arial" w:cs="Arial"/>
-        </w:rPr>
-        <w:tab/>
-      </w:r>
-    </w:p>
-    <w:p>
-      <w:pPr>
-        <w:ind w:firstLine="720"/>
-        <w:rPr>
-          <w:rFonts w:ascii="Arial" w:hAnsi="Arial" w:cs="Arial"/>
-        </w:rPr>
-      </w:pPr>
-      <w:r>
-        <w:rPr>
-          <w:rFonts w:ascii="Arial" w:hAnsi="Arial" w:cs="Arial"/>
-        </w:rPr>
-        <w:t>2.2 Justificativa;</w:t>
-      </w:r>
-    </w:p>
-    <w:p>
-      <w:pPr>
-        <w:rPr>
-          <w:rFonts w:ascii="Arial" w:hAnsi="Arial" w:cs="Arial"/>
-        </w:rPr>
-      </w:pPr>
-    </w:p>
-    <w:p>
-      <w:pPr>
-        <w:rPr>
-          <w:rFonts w:ascii="Arial" w:hAnsi="Arial" w:cs="Arial"/>
-        </w:rPr>
-      </w:pPr>
-      <w:r>
-        <w:rPr>
-          <w:rFonts w:ascii="Arial" w:hAnsi="Arial" w:cs="Arial"/>
-        </w:rPr>
-        <w:t xml:space="preserve">3. </w:t>
-      </w:r>
-      <w:r>
-        <w:rPr>
-          <w:rFonts w:ascii="Arial" w:hAnsi="Arial" w:cs="Arial"/>
-        </w:rPr>
-        <w:t>Gerenciamento de Incidentes e Problemas</w:t>
-      </w:r>
-      <w:r>
-        <w:rPr>
-          <w:rFonts w:ascii="Arial" w:hAnsi="Arial" w:cs="Arial"/>
-        </w:rPr>
-        <w:t>;</w:t>
-      </w:r>
-    </w:p>
-    <w:p>
-      <w:pPr>
-        <w:rPr>
-          <w:rFonts w:ascii="Arial" w:hAnsi="Arial" w:cs="Arial"/>
-        </w:rPr>
-      </w:pPr>
+        <w:t>Referencias;</w:t>
+      </w:r>
     </w:p>
     <w:p>
       <w:pPr>
@@ -1120,27 +1230,15 @@
         <w:spacing w:before="198" w:line="360" w:lineRule="auto"/>
         <w:ind w:left="322" w:right="438" w:firstLine="707"/>
         <w:jc w:val="both"/>
-      </w:pPr>
-      <w:r>
-        <w:t>Abordar de forma resumida a temática (</w:t>
-      </w:r>
-      <w:r>
-        <w:t>Manutenção</w:t>
-      </w:r>
-      <w:r>
-        <w:t xml:space="preserve"> de Sistemas), a importância d</w:t>
-      </w:r>
-      <w:r>
-        <w:t>a manutenção de</w:t>
-      </w:r>
-      <w:r>
-        <w:t xml:space="preserve"> sistemas para empresas, o porquê de se utilizar um plano de </w:t>
-      </w:r>
-      <w:r>
-        <w:t>gerenciamento de eventos de TI e de um plano de gerencimento de incidentes e problemas de acordo com as orientações ITIL</w:t>
-      </w:r>
-      <w:r>
-        <w:t>, entre outros assuntos que achar pertinentes. Pode-se trazer informações e dados de outras fontes, através de pesquisa em artigos, livros ou internet.</w:t>
+        <w:rPr>
+          <w:lang w:val="pt-BR"/>
+        </w:rPr>
+      </w:pPr>
+      <w:r>
+        <w:rPr>
+          <w:lang w:val="pt-BR"/>
+        </w:rPr>
+        <w:t>A manutenção de sistemas é uma prática vital para as empresas modernas que dependem de tecnologia da informação para operar eficientemente. A expansão rápida e significativa da empresa, que agora conta com 360 agências em 21 estados do Brasil, trouxe consigo desafios operacionais substanciais para a área de TI. Diante dessa realidade, a manutenção adequada dos sistemas tornou-se imperativa para garantir a continuidade dos serviços bancários e a satisfação dos clientes.</w:t>
       </w:r>
     </w:p>
     <w:p>
@@ -1149,7 +1247,59 @@
         <w:spacing w:before="198" w:line="360" w:lineRule="auto"/>
         <w:ind w:left="322" w:right="438" w:firstLine="707"/>
         <w:jc w:val="both"/>
-      </w:pPr>
+        <w:rPr>
+          <w:lang w:val="pt-BR"/>
+        </w:rPr>
+      </w:pPr>
+      <w:r>
+        <w:rPr>
+          <w:lang w:val="pt-BR"/>
+        </w:rPr>
+        <w:t xml:space="preserve">Este documento técnico tem como objetivo abordar a importância da manutenção de sistemas para empresas, destacando a necessidade de utilizar um plano de gerenciamento de eventos de TI e um plano de gerenciamento de incidentes e problemas, conforme as orientações do ITIL. O </w:t>
+      </w:r>
+      <w:proofErr w:type="spellStart"/>
+      <w:r>
+        <w:rPr>
+          <w:lang w:val="pt-BR"/>
+        </w:rPr>
+        <w:t>Information</w:t>
+      </w:r>
+      <w:proofErr w:type="spellEnd"/>
+      <w:r>
+        <w:rPr>
+          <w:lang w:val="pt-BR"/>
+        </w:rPr>
+        <w:t xml:space="preserve"> Technology </w:t>
+      </w:r>
+      <w:proofErr w:type="spellStart"/>
+      <w:r>
+        <w:rPr>
+          <w:lang w:val="pt-BR"/>
+        </w:rPr>
+        <w:t>Infrastructure</w:t>
+      </w:r>
+      <w:proofErr w:type="spellEnd"/>
+      <w:r>
+        <w:rPr>
+          <w:lang w:val="pt-BR"/>
+        </w:rPr>
+        <w:t xml:space="preserve"> Library (ITIL) é um conjunto de boas práticas globalmente aceito para o gerenciamento de serviços de TI, fornecendo diretrizes para melhorar a eficiência e eficácia do serviço de TI em organizações.</w:t>
+      </w:r>
+    </w:p>
+    <w:p>
+      <w:pPr>
+        <w:rPr>
+          <w:sz w:val="24"/>
+          <w:szCs w:val="24"/>
+        </w:rPr>
+      </w:pPr>
+      <w:r>
+        <w:rPr>
+          <w:sz w:val="24"/>
+          <w:szCs w:val="24"/>
+        </w:rPr>
+        <w:br w:type="page"/>
+      </w:r>
     </w:p>
     <w:p>
       <w:pPr>
@@ -1161,6 +1311,7 @@
         <w:ind w:left="521" w:firstLine="0"/>
       </w:pPr>
       <w:r>
+        <w:lastRenderedPageBreak/>
         <w:t>2</w:t>
       </w:r>
       <w:r>
@@ -1177,6 +1328,363 @@
           <w:sz w:val="26"/>
         </w:rPr>
       </w:pPr>
+    </w:p>
+    <w:p>
+      <w:pPr>
+        <w:pStyle w:val="Corpodetexto"/>
+        <w:spacing w:before="198"/>
+        <w:ind w:left="322" w:right="438" w:firstLine="707"/>
+        <w:jc w:val="both"/>
+        <w:rPr>
+          <w:lang w:val="pt-BR"/>
+        </w:rPr>
+      </w:pPr>
+      <w:r>
+        <w:t xml:space="preserve">O plano de gerenciamento de eventos de TI é essencial para </w:t>
+      </w:r>
+      <w:proofErr w:type="spellStart"/>
+      <w:r>
+        <w:t>detectar</w:t>
+      </w:r>
+      <w:proofErr w:type="spellEnd"/>
+      <w:r>
+        <w:t>, registrar, avaliar e responder a eventos que possam impactar as operações da empresa. A implementação de ferramentas avançadas de monitoramento e alertas proativos é fundamental para identificar problemas em tempo real. A padronização de procedimentos operacionais e a definição de acordos de nível de serviço claros garantem uma resposta rápida e eficaz aos eventos, minimizando interrupções nos serviços.</w:t>
+      </w:r>
+      <w:r>
+        <w:br/>
+      </w:r>
+      <w:r>
+        <w:br/>
+      </w:r>
+      <w:r>
+        <w:rPr>
+          <w:sz w:val="26"/>
+          <w:szCs w:val="26"/>
+        </w:rPr>
+        <w:tab/>
+      </w:r>
+      <w:r>
+        <w:rPr>
+          <w:b/>
+          <w:bCs/>
+          <w:lang w:val="pt-BR"/>
+        </w:rPr>
+        <w:t>2</w:t>
+      </w:r>
+      <w:r>
+        <w:rPr>
+          <w:b/>
+          <w:bCs/>
+          <w:lang w:val="pt-BR"/>
+        </w:rPr>
+        <w:t>.1. Detecção e Monitoramento:</w:t>
+      </w:r>
+    </w:p>
+    <w:p>
+      <w:pPr>
+        <w:pStyle w:val="Corpodetexto"/>
+        <w:numPr>
+          <w:ilvl w:val="0"/>
+          <w:numId w:val="22"/>
+        </w:numPr>
+        <w:spacing w:before="198"/>
+        <w:ind w:right="438"/>
+        <w:jc w:val="both"/>
+        <w:rPr>
+          <w:sz w:val="22"/>
+          <w:szCs w:val="22"/>
+          <w:lang w:val="pt-BR"/>
+        </w:rPr>
+      </w:pPr>
+      <w:r>
+        <w:rPr>
+          <w:sz w:val="22"/>
+          <w:szCs w:val="22"/>
+          <w:lang w:val="pt-BR"/>
+        </w:rPr>
+        <w:t>Implementar ferramentas avançadas de monitoramento para detectar eventos em tempo real.</w:t>
+      </w:r>
+    </w:p>
+    <w:p>
+      <w:pPr>
+        <w:pStyle w:val="Corpodetexto"/>
+        <w:numPr>
+          <w:ilvl w:val="0"/>
+          <w:numId w:val="22"/>
+        </w:numPr>
+        <w:spacing w:before="198"/>
+        <w:ind w:right="438"/>
+        <w:jc w:val="both"/>
+        <w:rPr>
+          <w:sz w:val="22"/>
+          <w:szCs w:val="22"/>
+          <w:lang w:val="pt-BR"/>
+        </w:rPr>
+      </w:pPr>
+      <w:r>
+        <w:rPr>
+          <w:sz w:val="22"/>
+          <w:szCs w:val="22"/>
+          <w:lang w:val="pt-BR"/>
+        </w:rPr>
+        <w:t>Estabelecer alertas proativos para atividades incomuns ou falhas nos sistemas.</w:t>
+      </w:r>
+    </w:p>
+    <w:p>
+      <w:pPr>
+        <w:pStyle w:val="Corpodetexto"/>
+        <w:spacing w:before="198"/>
+        <w:ind w:right="438" w:firstLine="720"/>
+        <w:jc w:val="both"/>
+        <w:rPr>
+          <w:lang w:val="pt-BR"/>
+        </w:rPr>
+      </w:pPr>
+      <w:r>
+        <w:rPr>
+          <w:b/>
+          <w:bCs/>
+          <w:lang w:val="pt-BR"/>
+        </w:rPr>
+        <w:t>2</w:t>
+      </w:r>
+      <w:r>
+        <w:rPr>
+          <w:b/>
+          <w:bCs/>
+          <w:lang w:val="pt-BR"/>
+        </w:rPr>
+        <w:t>.2. Classificação e Priorização:</w:t>
+      </w:r>
+    </w:p>
+    <w:p>
+      <w:pPr>
+        <w:pStyle w:val="Corpodetexto"/>
+        <w:numPr>
+          <w:ilvl w:val="0"/>
+          <w:numId w:val="23"/>
+        </w:numPr>
+        <w:spacing w:before="198"/>
+        <w:ind w:right="438"/>
+        <w:jc w:val="both"/>
+        <w:rPr>
+          <w:sz w:val="22"/>
+          <w:szCs w:val="22"/>
+          <w:lang w:val="pt-BR"/>
+        </w:rPr>
+      </w:pPr>
+      <w:r>
+        <w:rPr>
+          <w:sz w:val="22"/>
+          <w:szCs w:val="22"/>
+          <w:lang w:val="pt-BR"/>
+        </w:rPr>
+        <w:t>Classificar eventos com base na gravidade e no impacto nos negócios.</w:t>
+      </w:r>
+    </w:p>
+    <w:p>
+      <w:pPr>
+        <w:pStyle w:val="Corpodetexto"/>
+        <w:numPr>
+          <w:ilvl w:val="0"/>
+          <w:numId w:val="23"/>
+        </w:numPr>
+        <w:spacing w:before="198"/>
+        <w:ind w:right="438"/>
+        <w:jc w:val="both"/>
+        <w:rPr>
+          <w:sz w:val="22"/>
+          <w:szCs w:val="22"/>
+          <w:lang w:val="pt-BR"/>
+        </w:rPr>
+      </w:pPr>
+      <w:r>
+        <w:rPr>
+          <w:sz w:val="22"/>
+          <w:szCs w:val="22"/>
+          <w:lang w:val="pt-BR"/>
+        </w:rPr>
+        <w:t>Priorizar eventos de acordo com sua urgência e relevância para a operação da empresa.</w:t>
+      </w:r>
+    </w:p>
+    <w:p>
+      <w:pPr>
+        <w:pStyle w:val="Corpodetexto"/>
+        <w:spacing w:before="198"/>
+        <w:ind w:right="438" w:firstLine="720"/>
+        <w:jc w:val="both"/>
+        <w:rPr>
+          <w:lang w:val="pt-BR"/>
+        </w:rPr>
+      </w:pPr>
+      <w:r>
+        <w:rPr>
+          <w:b/>
+          <w:bCs/>
+          <w:lang w:val="pt-BR"/>
+        </w:rPr>
+        <w:t>2</w:t>
+      </w:r>
+      <w:r>
+        <w:rPr>
+          <w:b/>
+          <w:bCs/>
+          <w:lang w:val="pt-BR"/>
+        </w:rPr>
+        <w:t>.3. Análise e Resposta:</w:t>
+      </w:r>
+    </w:p>
+    <w:p>
+      <w:pPr>
+        <w:pStyle w:val="Corpodetexto"/>
+        <w:numPr>
+          <w:ilvl w:val="0"/>
+          <w:numId w:val="24"/>
+        </w:numPr>
+        <w:spacing w:before="198"/>
+        <w:ind w:right="438"/>
+        <w:jc w:val="both"/>
+        <w:rPr>
+          <w:sz w:val="22"/>
+          <w:szCs w:val="22"/>
+          <w:lang w:val="pt-BR"/>
+        </w:rPr>
+      </w:pPr>
+      <w:r>
+        <w:rPr>
+          <w:sz w:val="22"/>
+          <w:szCs w:val="22"/>
+          <w:lang w:val="pt-BR"/>
+        </w:rPr>
+        <w:t>Realizar análises detalhadas para entender a causa raiz dos eventos.</w:t>
+      </w:r>
+    </w:p>
+    <w:p>
+      <w:pPr>
+        <w:pStyle w:val="Corpodetexto"/>
+        <w:numPr>
+          <w:ilvl w:val="0"/>
+          <w:numId w:val="24"/>
+        </w:numPr>
+        <w:spacing w:before="198"/>
+        <w:ind w:right="438"/>
+        <w:jc w:val="both"/>
+        <w:rPr>
+          <w:sz w:val="22"/>
+          <w:szCs w:val="22"/>
+          <w:lang w:val="pt-BR"/>
+        </w:rPr>
+      </w:pPr>
+      <w:r>
+        <w:rPr>
+          <w:sz w:val="22"/>
+          <w:szCs w:val="22"/>
+          <w:lang w:val="pt-BR"/>
+        </w:rPr>
+        <w:t>Implementar soluções temporárias imediatas para minimizar o impacto.</w:t>
+      </w:r>
+    </w:p>
+    <w:p>
+      <w:pPr>
+        <w:pStyle w:val="Corpodetexto"/>
+        <w:numPr>
+          <w:ilvl w:val="0"/>
+          <w:numId w:val="24"/>
+        </w:numPr>
+        <w:spacing w:before="198"/>
+        <w:ind w:right="438"/>
+        <w:jc w:val="both"/>
+        <w:rPr>
+          <w:sz w:val="22"/>
+          <w:szCs w:val="22"/>
+          <w:lang w:val="pt-BR"/>
+        </w:rPr>
+      </w:pPr>
+      <w:r>
+        <w:rPr>
+          <w:sz w:val="22"/>
+          <w:szCs w:val="22"/>
+          <w:lang w:val="pt-BR"/>
+        </w:rPr>
+        <w:t>Desenvolver e aplicar soluções definitivas para evitar recorrências.</w:t>
+      </w:r>
+    </w:p>
+    <w:p>
+      <w:pPr>
+        <w:pStyle w:val="Corpodetexto"/>
+        <w:spacing w:before="198"/>
+        <w:ind w:right="438" w:firstLine="720"/>
+        <w:jc w:val="both"/>
+        <w:rPr>
+          <w:lang w:val="pt-BR"/>
+        </w:rPr>
+      </w:pPr>
+      <w:r>
+        <w:rPr>
+          <w:b/>
+          <w:bCs/>
+          <w:lang w:val="pt-BR"/>
+        </w:rPr>
+        <w:t>2</w:t>
+      </w:r>
+      <w:r>
+        <w:rPr>
+          <w:b/>
+          <w:bCs/>
+          <w:lang w:val="pt-BR"/>
+        </w:rPr>
+        <w:t>.4. Comunicação e Documentação:</w:t>
+      </w:r>
+    </w:p>
+    <w:p>
+      <w:pPr>
+        <w:pStyle w:val="Corpodetexto"/>
+        <w:numPr>
+          <w:ilvl w:val="0"/>
+          <w:numId w:val="25"/>
+        </w:numPr>
+        <w:spacing w:before="198"/>
+        <w:ind w:right="438"/>
+        <w:jc w:val="both"/>
+        <w:rPr>
+          <w:sz w:val="22"/>
+          <w:szCs w:val="22"/>
+          <w:lang w:val="pt-BR"/>
+        </w:rPr>
+      </w:pPr>
+      <w:r>
+        <w:rPr>
+          <w:sz w:val="22"/>
+          <w:szCs w:val="22"/>
+          <w:lang w:val="pt-BR"/>
+        </w:rPr>
+        <w:t>Manter uma comunicação transparente com as partes interessadas, informando sobre o status e as ações tomadas para resolver o evento.</w:t>
+      </w:r>
+    </w:p>
+    <w:p>
+      <w:pPr>
+        <w:pStyle w:val="Corpodetexto"/>
+        <w:numPr>
+          <w:ilvl w:val="0"/>
+          <w:numId w:val="25"/>
+        </w:numPr>
+        <w:spacing w:before="198"/>
+        <w:ind w:right="438"/>
+        <w:jc w:val="both"/>
+        <w:rPr>
+          <w:sz w:val="22"/>
+          <w:szCs w:val="22"/>
+          <w:lang w:val="pt-BR"/>
+        </w:rPr>
+      </w:pPr>
+      <w:r>
+        <w:rPr>
+          <w:sz w:val="22"/>
+          <w:szCs w:val="22"/>
+          <w:lang w:val="pt-BR"/>
+        </w:rPr>
+        <w:t>Documentar detalhes do evento, incluindo análises, soluções aplicadas e lições aprendidas para referência futura.</w:t>
+      </w:r>
     </w:p>
     <w:p>
       <w:pPr>
@@ -1185,43 +1693,13 @@
         <w:ind w:left="322" w:right="438" w:firstLine="707"/>
         <w:jc w:val="both"/>
       </w:pPr>
-      <w:r>
-        <w:t>Descrever como funciona um plano de gerenciamento de eventos, para que serve, os tipos de classificação (Normal, Alerta, Crítico, Não Usual</w:t>
-      </w:r>
-      <w:r>
-        <w:t>, etc</w:t>
-      </w:r>
-      <w:r>
-        <w:t>) e as possíveis áreas (Backup, Rede, Banco de Dados, Sistema, Login, Relatórios, etc).</w:t>
-      </w:r>
     </w:p>
     <w:p>
       <w:pPr>
         <w:pStyle w:val="Corpodetexto"/>
-        <w:numPr>
-          <w:ilvl w:val="0"/>
-          <w:numId w:val="12"/>
-        </w:numPr>
         <w:spacing w:before="198" w:line="360" w:lineRule="auto"/>
-        <w:ind w:left="851" w:right="438" w:hanging="425"/>
+        <w:ind w:left="322" w:right="438" w:firstLine="707"/>
         <w:jc w:val="both"/>
-        <w:rPr>
-          <w:b/>
-          <w:bCs/>
-        </w:rPr>
-      </w:pPr>
-      <w:r>
-        <w:rPr>
-          <w:b/>
-          <w:bCs/>
-        </w:rPr>
-        <w:t>NO MÍNIMO 15 EVENTOS</w:t>
-      </w:r>
-    </w:p>
-    <w:p>
-      <w:pPr>
-        <w:spacing w:before="200"/>
-        <w:ind w:right="1325"/>
       </w:pPr>
     </w:p>
     <w:tbl>
@@ -1377,12 +1855,16 @@
           </w:tcPr>
           <w:p>
             <w:pPr>
-              <w:pStyle w:val="TableParagraph"/>
-              <w:ind w:left="74"/>
-              <w:rPr>
-                <w:sz w:val="24"/>
-              </w:rPr>
-            </w:pPr>
+              <w:jc w:val="center"/>
+            </w:pPr>
+            <w:r>
+              <w:rPr>
+                <w:b/>
+                <w:bCs/>
+                <w:sz w:val="24"/>
+              </w:rPr>
+              <w:t>Normal</w:t>
+            </w:r>
           </w:p>
         </w:tc>
         <w:tc>
@@ -1393,8 +1875,11 @@
             <w:pPr>
               <w:pStyle w:val="TableParagraph"/>
               <w:ind w:left="74"/>
-              <w:jc w:val="both"/>
-            </w:pPr>
+              <w:jc w:val="center"/>
+            </w:pPr>
+            <w:r>
+              <w:t>Sistema</w:t>
+            </w:r>
           </w:p>
         </w:tc>
         <w:tc>
@@ -1407,6 +1892,17 @@
               <w:spacing w:before="97" w:line="270" w:lineRule="atLeast"/>
               <w:ind w:left="69" w:right="220"/>
             </w:pPr>
+            <w:r>
+              <w:t xml:space="preserve">Funcionamento regular do sistema sem anomalias </w:t>
+            </w:r>
+            <w:proofErr w:type="spellStart"/>
+            <w:r>
+              <w:t>detectadas</w:t>
+            </w:r>
+            <w:proofErr w:type="spellEnd"/>
+            <w:r>
+              <w:t>.</w:t>
+            </w:r>
           </w:p>
         </w:tc>
       </w:tr>
@@ -1420,12 +1916,26 @@
           </w:tcPr>
           <w:p>
             <w:pPr>
-              <w:pStyle w:val="TableParagraph"/>
-              <w:ind w:left="74"/>
-              <w:rPr>
-                <w:sz w:val="24"/>
-              </w:rPr>
-            </w:pPr>
+              <w:jc w:val="center"/>
+              <w:rPr>
+                <w:b/>
+                <w:bCs/>
+                <w:sz w:val="24"/>
+              </w:rPr>
+            </w:pPr>
+          </w:p>
+          <w:p>
+            <w:pPr>
+              <w:jc w:val="center"/>
+            </w:pPr>
+            <w:r>
+              <w:rPr>
+                <w:b/>
+                <w:bCs/>
+                <w:sz w:val="24"/>
+              </w:rPr>
+              <w:t>Alerta de Hardware</w:t>
+            </w:r>
           </w:p>
         </w:tc>
         <w:tc>
@@ -1436,8 +1946,25 @@
             <w:pPr>
               <w:pStyle w:val="TableParagraph"/>
               <w:ind w:left="74"/>
-              <w:jc w:val="both"/>
-            </w:pPr>
+              <w:jc w:val="center"/>
+            </w:pPr>
+          </w:p>
+          <w:p>
+            <w:pPr>
+              <w:pStyle w:val="TableParagraph"/>
+              <w:ind w:left="74"/>
+              <w:jc w:val="center"/>
+            </w:pPr>
+          </w:p>
+          <w:p>
+            <w:pPr>
+              <w:pStyle w:val="TableParagraph"/>
+              <w:ind w:left="74"/>
+              <w:jc w:val="center"/>
+            </w:pPr>
+            <w:r>
+              <w:t>Sistema</w:t>
+            </w:r>
           </w:p>
         </w:tc>
         <w:tc>
@@ -1450,6 +1977,9 @@
               <w:spacing w:before="97" w:line="270" w:lineRule="atLeast"/>
               <w:ind w:left="69" w:right="220"/>
             </w:pPr>
+            <w:r>
+              <w:t>Sinaliza problemas em componentes de hardware, como falhas de disco rígido ou RAM, que podem afetar o desempenho do sistema.</w:t>
+            </w:r>
           </w:p>
         </w:tc>
       </w:tr>
@@ -1466,17 +1996,46 @@
               <w:pStyle w:val="TableParagraph"/>
               <w:ind w:left="74"/>
               <w:rPr>
-                <w:sz w:val="24"/>
-              </w:rPr>
-            </w:pPr>
-          </w:p>
-          <w:p>
-            <w:pPr>
-              <w:pStyle w:val="TableParagraph"/>
-              <w:ind w:left="74"/>
-              <w:rPr>
-                <w:sz w:val="24"/>
-              </w:rPr>
+                <w:b/>
+                <w:bCs/>
+                <w:sz w:val="24"/>
+              </w:rPr>
+            </w:pPr>
+          </w:p>
+          <w:p>
+            <w:pPr>
+              <w:pStyle w:val="TableParagraph"/>
+              <w:ind w:left="0"/>
+              <w:rPr>
+                <w:b/>
+                <w:bCs/>
+                <w:sz w:val="24"/>
+              </w:rPr>
+            </w:pPr>
+          </w:p>
+          <w:p>
+            <w:pPr>
+              <w:pStyle w:val="TableParagraph"/>
+              <w:ind w:left="0"/>
+              <w:jc w:val="center"/>
+              <w:rPr>
+                <w:b/>
+                <w:bCs/>
+                <w:sz w:val="24"/>
+              </w:rPr>
+            </w:pPr>
+            <w:r>
+              <w:rPr>
+                <w:b/>
+                <w:bCs/>
+                <w:sz w:val="24"/>
+              </w:rPr>
+              <w:t>Alerta de Espaço em Disco</w:t>
+            </w:r>
+          </w:p>
+          <w:p>
+            <w:pPr>
+              <w:jc w:val="center"/>
             </w:pPr>
           </w:p>
         </w:tc>
@@ -1488,8 +2047,25 @@
             <w:pPr>
               <w:pStyle w:val="TableParagraph"/>
               <w:ind w:left="74"/>
-              <w:jc w:val="both"/>
-            </w:pPr>
+              <w:jc w:val="center"/>
+            </w:pPr>
+          </w:p>
+          <w:p>
+            <w:pPr>
+              <w:pStyle w:val="TableParagraph"/>
+              <w:ind w:left="74"/>
+              <w:jc w:val="center"/>
+            </w:pPr>
+          </w:p>
+          <w:p>
+            <w:pPr>
+              <w:pStyle w:val="TableParagraph"/>
+              <w:ind w:left="74"/>
+              <w:jc w:val="center"/>
+            </w:pPr>
+            <w:r>
+              <w:t>Sistema</w:t>
+            </w:r>
           </w:p>
         </w:tc>
         <w:tc>
@@ -1502,6 +2078,9 @@
               <w:spacing w:before="97" w:line="270" w:lineRule="atLeast"/>
               <w:ind w:left="69" w:right="220"/>
             </w:pPr>
+            <w:r>
+              <w:t>Indica a aproximação da capacidade máxima do disco, alertando para a necessidade de liberação de espaço para evitar problemas de armazenamento.</w:t>
+            </w:r>
           </w:p>
         </w:tc>
       </w:tr>
@@ -1515,12 +2094,26 @@
           </w:tcPr>
           <w:p>
             <w:pPr>
-              <w:pStyle w:val="TableParagraph"/>
-              <w:ind w:left="74"/>
-              <w:rPr>
-                <w:sz w:val="24"/>
-              </w:rPr>
-            </w:pPr>
+              <w:jc w:val="center"/>
+              <w:rPr>
+                <w:b/>
+                <w:bCs/>
+                <w:sz w:val="24"/>
+              </w:rPr>
+            </w:pPr>
+          </w:p>
+          <w:p>
+            <w:pPr>
+              <w:jc w:val="center"/>
+            </w:pPr>
+            <w:r>
+              <w:rPr>
+                <w:b/>
+                <w:bCs/>
+                <w:sz w:val="24"/>
+              </w:rPr>
+              <w:t>Alerta de Aplicação</w:t>
+            </w:r>
           </w:p>
         </w:tc>
         <w:tc>
@@ -1531,8 +2124,18 @@
             <w:pPr>
               <w:pStyle w:val="TableParagraph"/>
               <w:ind w:left="74"/>
-              <w:jc w:val="both"/>
-            </w:pPr>
+              <w:jc w:val="center"/>
+            </w:pPr>
+          </w:p>
+          <w:p>
+            <w:pPr>
+              <w:pStyle w:val="TableParagraph"/>
+              <w:ind w:left="74"/>
+              <w:jc w:val="center"/>
+            </w:pPr>
+            <w:r>
+              <w:t>Sistema</w:t>
+            </w:r>
           </w:p>
         </w:tc>
         <w:tc>
@@ -1545,6 +2148,12 @@
               <w:spacing w:before="97" w:line="270" w:lineRule="atLeast"/>
               <w:ind w:left="69" w:right="220"/>
             </w:pPr>
+            <w:r>
+              <w:t>Notificação sobre falhas em uma aplicação específica, indicando possíveis bugs ou incompatibilidades</w:t>
+            </w:r>
+            <w:r>
+              <w:t>.</w:t>
+            </w:r>
           </w:p>
         </w:tc>
       </w:tr>
@@ -1558,12 +2167,24 @@
           </w:tcPr>
           <w:p>
             <w:pPr>
-              <w:pStyle w:val="TableParagraph"/>
-              <w:ind w:left="74"/>
-              <w:rPr>
-                <w:sz w:val="24"/>
-              </w:rPr>
-            </w:pPr>
+              <w:jc w:val="center"/>
+            </w:pPr>
+            <w:r>
+              <w:rPr>
+                <w:b/>
+                <w:bCs/>
+                <w:sz w:val="24"/>
+              </w:rPr>
+              <w:br/>
+            </w:r>
+            <w:r>
+              <w:rPr>
+                <w:b/>
+                <w:bCs/>
+                <w:sz w:val="24"/>
+              </w:rPr>
+              <w:t>Alerta de Atualização de Software</w:t>
+            </w:r>
           </w:p>
         </w:tc>
         <w:tc>
@@ -1574,8 +2195,25 @@
             <w:pPr>
               <w:pStyle w:val="TableParagraph"/>
               <w:ind w:left="74"/>
-              <w:jc w:val="both"/>
-            </w:pPr>
+              <w:jc w:val="center"/>
+            </w:pPr>
+          </w:p>
+          <w:p>
+            <w:pPr>
+              <w:pStyle w:val="TableParagraph"/>
+              <w:ind w:left="74"/>
+              <w:jc w:val="center"/>
+            </w:pPr>
+          </w:p>
+          <w:p>
+            <w:pPr>
+              <w:pStyle w:val="TableParagraph"/>
+              <w:ind w:left="74"/>
+              <w:jc w:val="center"/>
+            </w:pPr>
+            <w:r>
+              <w:t>Sistema</w:t>
+            </w:r>
           </w:p>
         </w:tc>
         <w:tc>
@@ -1588,6 +2226,9 @@
               <w:spacing w:before="97" w:line="270" w:lineRule="atLeast"/>
               <w:ind w:left="69" w:right="220"/>
             </w:pPr>
+            <w:r>
+              <w:t>Notificação indicando a disponibilidade de atualizações importantes para o software, alertando para a necessidade de manter o sistema seguro e atualizado.</w:t>
+            </w:r>
           </w:p>
         </w:tc>
       </w:tr>
@@ -1601,12 +2242,24 @@
           </w:tcPr>
           <w:p>
             <w:pPr>
-              <w:pStyle w:val="TableParagraph"/>
-              <w:ind w:left="74"/>
-              <w:rPr>
-                <w:sz w:val="24"/>
-              </w:rPr>
-            </w:pPr>
+              <w:jc w:val="center"/>
+            </w:pPr>
+            <w:r>
+              <w:rPr>
+                <w:b/>
+                <w:bCs/>
+                <w:sz w:val="24"/>
+              </w:rPr>
+              <w:br/>
+            </w:r>
+            <w:r>
+              <w:rPr>
+                <w:b/>
+                <w:bCs/>
+                <w:sz w:val="24"/>
+              </w:rPr>
+              <w:t>Alerta de Uso Excessivo da CPU</w:t>
+            </w:r>
           </w:p>
         </w:tc>
         <w:tc>
@@ -1617,8 +2270,18 @@
             <w:pPr>
               <w:pStyle w:val="TableParagraph"/>
               <w:ind w:left="74"/>
-              <w:jc w:val="both"/>
-            </w:pPr>
+              <w:jc w:val="center"/>
+            </w:pPr>
+          </w:p>
+          <w:p>
+            <w:pPr>
+              <w:pStyle w:val="TableParagraph"/>
+              <w:ind w:left="74"/>
+              <w:jc w:val="center"/>
+            </w:pPr>
+            <w:r>
+              <w:t>Sistema</w:t>
+            </w:r>
           </w:p>
         </w:tc>
         <w:tc>
@@ -1631,6 +2294,9 @@
               <w:spacing w:before="97" w:line="270" w:lineRule="atLeast"/>
               <w:ind w:left="69" w:right="220"/>
             </w:pPr>
+            <w:r>
+              <w:t>Indica um alto consumo de recursos da CPU, alertando para possíveis gargalos no sistema que podem levar a falhas ou lentidão.</w:t>
+            </w:r>
           </w:p>
         </w:tc>
       </w:tr>
@@ -1644,12 +2310,24 @@
           </w:tcPr>
           <w:p>
             <w:pPr>
-              <w:pStyle w:val="TableParagraph"/>
-              <w:ind w:left="74"/>
-              <w:rPr>
-                <w:sz w:val="24"/>
-              </w:rPr>
-            </w:pPr>
+              <w:jc w:val="center"/>
+            </w:pPr>
+            <w:r>
+              <w:rPr>
+                <w:b/>
+                <w:bCs/>
+                <w:sz w:val="24"/>
+              </w:rPr>
+              <w:br/>
+            </w:r>
+            <w:r>
+              <w:rPr>
+                <w:b/>
+                <w:bCs/>
+                <w:sz w:val="24"/>
+              </w:rPr>
+              <w:t>Crítico de Segurança</w:t>
+            </w:r>
           </w:p>
         </w:tc>
         <w:tc>
@@ -1660,8 +2338,25 @@
             <w:pPr>
               <w:pStyle w:val="TableParagraph"/>
               <w:ind w:left="74"/>
-              <w:jc w:val="both"/>
-            </w:pPr>
+              <w:jc w:val="center"/>
+            </w:pPr>
+          </w:p>
+          <w:p>
+            <w:pPr>
+              <w:pStyle w:val="TableParagraph"/>
+              <w:ind w:left="74"/>
+              <w:jc w:val="center"/>
+            </w:pPr>
+          </w:p>
+          <w:p>
+            <w:pPr>
+              <w:pStyle w:val="TableParagraph"/>
+              <w:ind w:left="74"/>
+              <w:jc w:val="center"/>
+            </w:pPr>
+            <w:r>
+              <w:t>Login</w:t>
+            </w:r>
           </w:p>
         </w:tc>
         <w:tc>
@@ -1674,6 +2369,9 @@
               <w:spacing w:before="97" w:line="270" w:lineRule="atLeast"/>
               <w:ind w:left="69" w:right="220"/>
             </w:pPr>
+            <w:r>
+              <w:t>Tentativas de login suspeitas ou atividades de acesso não autorizadas, indicando uma possível violação de segurança.</w:t>
+            </w:r>
           </w:p>
         </w:tc>
       </w:tr>
@@ -1687,12 +2385,42 @@
           </w:tcPr>
           <w:p>
             <w:pPr>
-              <w:pStyle w:val="TableParagraph"/>
-              <w:ind w:left="74"/>
-              <w:rPr>
-                <w:sz w:val="24"/>
-              </w:rPr>
-            </w:pPr>
+              <w:jc w:val="center"/>
+              <w:rPr>
+                <w:b/>
+                <w:bCs/>
+                <w:sz w:val="24"/>
+                <w:lang w:val="pt-BR"/>
+              </w:rPr>
+            </w:pPr>
+          </w:p>
+          <w:p>
+            <w:pPr>
+              <w:jc w:val="center"/>
+              <w:rPr>
+                <w:b/>
+                <w:bCs/>
+                <w:sz w:val="24"/>
+                <w:lang w:val="pt-BR"/>
+              </w:rPr>
+            </w:pPr>
+          </w:p>
+          <w:p>
+            <w:pPr>
+              <w:jc w:val="center"/>
+              <w:rPr>
+                <w:lang w:val="pt-BR"/>
+              </w:rPr>
+            </w:pPr>
+            <w:r>
+              <w:rPr>
+                <w:b/>
+                <w:bCs/>
+                <w:sz w:val="24"/>
+                <w:lang w:val="pt-BR"/>
+              </w:rPr>
+              <w:t>Não Usual de Login</w:t>
+            </w:r>
           </w:p>
         </w:tc>
         <w:tc>
@@ -1706,6 +2434,19 @@
               <w:jc w:val="both"/>
             </w:pPr>
           </w:p>
+          <w:p>
+            <w:pPr>
+              <w:jc w:val="center"/>
+            </w:pPr>
+          </w:p>
+          <w:p>
+            <w:pPr>
+              <w:jc w:val="center"/>
+            </w:pPr>
+            <w:r>
+              <w:t>Login</w:t>
+            </w:r>
+          </w:p>
         </w:tc>
         <w:tc>
           <w:tcPr>
@@ -1717,6 +2458,9 @@
               <w:spacing w:before="97" w:line="270" w:lineRule="atLeast"/>
               <w:ind w:left="69" w:right="220"/>
             </w:pPr>
+            <w:r>
+              <w:t>Atividades de login que não seguem padrões usuais, como múltiplas tentativas de login em curtos intervalos, indicando possíveis tentativas de acesso não autorizado.</w:t>
+            </w:r>
           </w:p>
         </w:tc>
       </w:tr>
@@ -1732,19 +2476,34 @@
             <w:pPr>
               <w:pStyle w:val="TableParagraph"/>
               <w:ind w:left="74"/>
-              <w:rPr>
-                <w:sz w:val="24"/>
-              </w:rPr>
-            </w:pPr>
-          </w:p>
-          <w:p>
-            <w:pPr>
-              <w:pStyle w:val="TableParagraph"/>
-              <w:ind w:left="74"/>
-              <w:rPr>
-                <w:sz w:val="24"/>
-              </w:rPr>
-            </w:pPr>
+              <w:jc w:val="center"/>
+              <w:rPr>
+                <w:b/>
+                <w:bCs/>
+                <w:sz w:val="24"/>
+                <w:lang w:val="pt-BR"/>
+              </w:rPr>
+            </w:pPr>
+          </w:p>
+          <w:p>
+            <w:pPr>
+              <w:pStyle w:val="TableParagraph"/>
+              <w:ind w:left="74"/>
+              <w:jc w:val="center"/>
+              <w:rPr>
+                <w:sz w:val="24"/>
+                <w:lang w:val="pt-BR"/>
+              </w:rPr>
+            </w:pPr>
+            <w:r>
+              <w:rPr>
+                <w:b/>
+                <w:bCs/>
+                <w:sz w:val="24"/>
+                <w:lang w:val="pt-BR"/>
+              </w:rPr>
+              <w:t>Alerta de Performance</w:t>
+            </w:r>
           </w:p>
         </w:tc>
         <w:tc>
@@ -1755,8 +2514,18 @@
             <w:pPr>
               <w:pStyle w:val="TableParagraph"/>
               <w:ind w:left="74"/>
-              <w:jc w:val="both"/>
-            </w:pPr>
+              <w:jc w:val="center"/>
+            </w:pPr>
+          </w:p>
+          <w:p>
+            <w:pPr>
+              <w:pStyle w:val="TableParagraph"/>
+              <w:ind w:left="74"/>
+              <w:jc w:val="center"/>
+            </w:pPr>
+            <w:r>
+              <w:t>Rede</w:t>
+            </w:r>
           </w:p>
         </w:tc>
         <w:tc>
@@ -1769,6 +2538,12 @@
               <w:spacing w:before="97" w:line="270" w:lineRule="atLeast"/>
               <w:ind w:left="69" w:right="220"/>
             </w:pPr>
+            <w:r>
+              <w:t>Alerta indicando deterioração na performance da rede, sinalizando possíveis congestionamentos</w:t>
+            </w:r>
+            <w:r>
+              <w:t>.</w:t>
+            </w:r>
           </w:p>
         </w:tc>
       </w:tr>
@@ -1784,10 +2559,34 @@
             <w:pPr>
               <w:pStyle w:val="TableParagraph"/>
               <w:ind w:left="74"/>
-              <w:rPr>
-                <w:sz w:val="24"/>
-              </w:rPr>
-            </w:pPr>
+              <w:jc w:val="center"/>
+              <w:rPr>
+                <w:b/>
+                <w:bCs/>
+                <w:sz w:val="24"/>
+                <w:lang w:val="pt-BR"/>
+              </w:rPr>
+            </w:pPr>
+          </w:p>
+          <w:p>
+            <w:pPr>
+              <w:pStyle w:val="TableParagraph"/>
+              <w:ind w:left="74"/>
+              <w:jc w:val="center"/>
+              <w:rPr>
+                <w:sz w:val="24"/>
+                <w:lang w:val="pt-BR"/>
+              </w:rPr>
+            </w:pPr>
+            <w:r>
+              <w:rPr>
+                <w:b/>
+                <w:bCs/>
+                <w:sz w:val="24"/>
+                <w:lang w:val="pt-BR"/>
+              </w:rPr>
+              <w:t>Alerta de Conectividade</w:t>
+            </w:r>
           </w:p>
         </w:tc>
         <w:tc>
@@ -1798,8 +2597,18 @@
             <w:pPr>
               <w:pStyle w:val="TableParagraph"/>
               <w:ind w:left="74"/>
-              <w:jc w:val="both"/>
-            </w:pPr>
+              <w:jc w:val="center"/>
+            </w:pPr>
+          </w:p>
+          <w:p>
+            <w:pPr>
+              <w:pStyle w:val="TableParagraph"/>
+              <w:ind w:left="74"/>
+              <w:jc w:val="center"/>
+            </w:pPr>
+            <w:r>
+              <w:t>Rede</w:t>
+            </w:r>
           </w:p>
         </w:tc>
         <w:tc>
@@ -1812,6 +2621,510 @@
               <w:spacing w:before="97" w:line="270" w:lineRule="atLeast"/>
               <w:ind w:left="69" w:right="220"/>
             </w:pPr>
+            <w:r>
+              <w:t>Indica problemas de conectividade de rede, como quedas frequentes, que afetam a comunicação entre sistemas e usuários.</w:t>
+            </w:r>
+          </w:p>
+        </w:tc>
+      </w:tr>
+      <w:tr>
+        <w:trPr>
+          <w:trHeight w:val="669"/>
+        </w:trPr>
+        <w:tc>
+          <w:tcPr>
+            <w:tcW w:w="2146" w:type="dxa"/>
+          </w:tcPr>
+          <w:p>
+            <w:pPr>
+              <w:pStyle w:val="TableParagraph"/>
+              <w:jc w:val="center"/>
+              <w:rPr>
+                <w:b/>
+                <w:bCs/>
+                <w:sz w:val="24"/>
+                <w:lang w:val="pt-BR"/>
+              </w:rPr>
+            </w:pPr>
+          </w:p>
+          <w:p>
+            <w:pPr>
+              <w:pStyle w:val="TableParagraph"/>
+              <w:jc w:val="center"/>
+              <w:rPr>
+                <w:sz w:val="24"/>
+                <w:lang w:val="pt-BR"/>
+              </w:rPr>
+            </w:pPr>
+            <w:r>
+              <w:rPr>
+                <w:b/>
+                <w:bCs/>
+                <w:sz w:val="24"/>
+                <w:lang w:val="pt-BR"/>
+              </w:rPr>
+              <w:t>Crítico de Segurança de Rede</w:t>
+            </w:r>
+          </w:p>
+        </w:tc>
+        <w:tc>
+          <w:tcPr>
+            <w:tcW w:w="3118" w:type="dxa"/>
+          </w:tcPr>
+          <w:p>
+            <w:pPr>
+              <w:pStyle w:val="TableParagraph"/>
+              <w:ind w:left="74"/>
+              <w:jc w:val="center"/>
+            </w:pPr>
+          </w:p>
+          <w:p>
+            <w:pPr>
+              <w:pStyle w:val="TableParagraph"/>
+              <w:ind w:left="0"/>
+              <w:jc w:val="center"/>
+            </w:pPr>
+            <w:r>
+              <w:t>Rede</w:t>
+            </w:r>
+          </w:p>
+        </w:tc>
+        <w:tc>
+          <w:tcPr>
+            <w:tcW w:w="3812" w:type="dxa"/>
+          </w:tcPr>
+          <w:p>
+            <w:pPr>
+              <w:pStyle w:val="TableParagraph"/>
+              <w:spacing w:before="97" w:line="270" w:lineRule="atLeast"/>
+              <w:ind w:left="69" w:right="220"/>
+            </w:pPr>
+            <w:r>
+              <w:t>Indica atividades suspeitas na rede, como tentativas de intrusão ou tráfego incomum, alertando para possíveis ameaças de segurança.</w:t>
+            </w:r>
+          </w:p>
+        </w:tc>
+      </w:tr>
+      <w:tr>
+        <w:trPr>
+          <w:trHeight w:val="669"/>
+        </w:trPr>
+        <w:tc>
+          <w:tcPr>
+            <w:tcW w:w="2146" w:type="dxa"/>
+          </w:tcPr>
+          <w:p>
+            <w:pPr>
+              <w:pStyle w:val="TableParagraph"/>
+              <w:jc w:val="center"/>
+              <w:rPr>
+                <w:b/>
+                <w:bCs/>
+                <w:sz w:val="24"/>
+                <w:lang w:val="pt-BR"/>
+              </w:rPr>
+            </w:pPr>
+          </w:p>
+          <w:p>
+            <w:pPr>
+              <w:pStyle w:val="TableParagraph"/>
+              <w:jc w:val="center"/>
+              <w:rPr>
+                <w:b/>
+                <w:bCs/>
+                <w:sz w:val="24"/>
+                <w:lang w:val="pt-BR"/>
+              </w:rPr>
+            </w:pPr>
+          </w:p>
+          <w:p>
+            <w:pPr>
+              <w:pStyle w:val="TableParagraph"/>
+              <w:jc w:val="center"/>
+              <w:rPr>
+                <w:b/>
+                <w:bCs/>
+                <w:sz w:val="24"/>
+                <w:lang w:val="pt-BR"/>
+              </w:rPr>
+            </w:pPr>
+            <w:r>
+              <w:rPr>
+                <w:b/>
+                <w:bCs/>
+                <w:sz w:val="24"/>
+                <w:lang w:val="pt-BR"/>
+              </w:rPr>
+              <w:t>Alerta de</w:t>
+            </w:r>
+            <w:r>
+              <w:rPr>
+                <w:b/>
+                <w:bCs/>
+                <w:sz w:val="24"/>
+                <w:lang w:val="pt-BR"/>
+              </w:rPr>
+              <w:t xml:space="preserve"> </w:t>
+            </w:r>
+            <w:r>
+              <w:rPr>
+                <w:b/>
+                <w:bCs/>
+                <w:sz w:val="24"/>
+                <w:lang w:val="pt-BR"/>
+              </w:rPr>
+              <w:t>Utilização de Banda Larga</w:t>
+            </w:r>
+          </w:p>
+        </w:tc>
+        <w:tc>
+          <w:tcPr>
+            <w:tcW w:w="3118" w:type="dxa"/>
+          </w:tcPr>
+          <w:p>
+            <w:pPr>
+              <w:pStyle w:val="TableParagraph"/>
+              <w:ind w:left="74"/>
+              <w:jc w:val="center"/>
+            </w:pPr>
+          </w:p>
+          <w:p>
+            <w:pPr>
+              <w:pStyle w:val="TableParagraph"/>
+              <w:ind w:left="74"/>
+              <w:jc w:val="center"/>
+            </w:pPr>
+          </w:p>
+          <w:p>
+            <w:pPr>
+              <w:pStyle w:val="TableParagraph"/>
+              <w:ind w:left="74"/>
+              <w:jc w:val="center"/>
+            </w:pPr>
+          </w:p>
+          <w:p>
+            <w:pPr>
+              <w:pStyle w:val="TableParagraph"/>
+              <w:ind w:left="74"/>
+              <w:jc w:val="center"/>
+            </w:pPr>
+            <w:r>
+              <w:t>Rede</w:t>
+            </w:r>
+          </w:p>
+        </w:tc>
+        <w:tc>
+          <w:tcPr>
+            <w:tcW w:w="3812" w:type="dxa"/>
+          </w:tcPr>
+          <w:p>
+            <w:pPr>
+              <w:pStyle w:val="TableParagraph"/>
+              <w:spacing w:before="97" w:line="270" w:lineRule="atLeast"/>
+              <w:ind w:left="69" w:right="220"/>
+            </w:pPr>
+            <w:r>
+              <w:t>Indica um aumento significativo no consumo de largura de banda na rede, alertando para possíveis atividades de transferência de dados não autorizadas ou tráfego malicioso.</w:t>
+            </w:r>
+          </w:p>
+        </w:tc>
+      </w:tr>
+      <w:tr>
+        <w:trPr>
+          <w:trHeight w:val="669"/>
+        </w:trPr>
+        <w:tc>
+          <w:tcPr>
+            <w:tcW w:w="2146" w:type="dxa"/>
+          </w:tcPr>
+          <w:p>
+            <w:pPr>
+              <w:pStyle w:val="TableParagraph"/>
+              <w:jc w:val="center"/>
+              <w:rPr>
+                <w:b/>
+                <w:bCs/>
+                <w:sz w:val="24"/>
+                <w:lang w:val="pt-BR"/>
+              </w:rPr>
+            </w:pPr>
+          </w:p>
+          <w:p>
+            <w:pPr>
+              <w:pStyle w:val="TableParagraph"/>
+              <w:jc w:val="center"/>
+              <w:rPr>
+                <w:b/>
+                <w:bCs/>
+                <w:sz w:val="24"/>
+                <w:lang w:val="pt-BR"/>
+              </w:rPr>
+            </w:pPr>
+          </w:p>
+          <w:p>
+            <w:pPr>
+              <w:pStyle w:val="TableParagraph"/>
+              <w:jc w:val="center"/>
+              <w:rPr>
+                <w:sz w:val="24"/>
+                <w:lang w:val="pt-BR"/>
+              </w:rPr>
+            </w:pPr>
+            <w:r>
+              <w:rPr>
+                <w:b/>
+                <w:bCs/>
+                <w:sz w:val="24"/>
+                <w:lang w:val="pt-BR"/>
+              </w:rPr>
+              <w:t>Alerta de Backup</w:t>
+            </w:r>
+          </w:p>
+        </w:tc>
+        <w:tc>
+          <w:tcPr>
+            <w:tcW w:w="3118" w:type="dxa"/>
+          </w:tcPr>
+          <w:p>
+            <w:pPr>
+              <w:pStyle w:val="TableParagraph"/>
+              <w:ind w:left="74"/>
+              <w:jc w:val="both"/>
+            </w:pPr>
+          </w:p>
+          <w:p>
+            <w:pPr>
+              <w:pStyle w:val="TableParagraph"/>
+              <w:ind w:left="74"/>
+              <w:jc w:val="center"/>
+            </w:pPr>
+          </w:p>
+          <w:p>
+            <w:pPr>
+              <w:pStyle w:val="TableParagraph"/>
+              <w:ind w:left="74"/>
+              <w:jc w:val="center"/>
+            </w:pPr>
+            <w:r>
+              <w:t>Backup</w:t>
+            </w:r>
+          </w:p>
+        </w:tc>
+        <w:tc>
+          <w:tcPr>
+            <w:tcW w:w="3812" w:type="dxa"/>
+          </w:tcPr>
+          <w:p>
+            <w:pPr>
+              <w:pStyle w:val="TableParagraph"/>
+              <w:spacing w:before="97" w:line="270" w:lineRule="atLeast"/>
+              <w:ind w:left="69" w:right="220"/>
+            </w:pPr>
+            <w:r>
+              <w:t>Notificação indicando falha ou sucesso incompleto no processo de backup, alertando sobre possíveis perdas de dados.</w:t>
+            </w:r>
+          </w:p>
+        </w:tc>
+      </w:tr>
+      <w:tr>
+        <w:trPr>
+          <w:trHeight w:val="669"/>
+        </w:trPr>
+        <w:tc>
+          <w:tcPr>
+            <w:tcW w:w="2146" w:type="dxa"/>
+          </w:tcPr>
+          <w:p>
+            <w:pPr>
+              <w:pStyle w:val="TableParagraph"/>
+              <w:jc w:val="center"/>
+              <w:rPr>
+                <w:b/>
+                <w:bCs/>
+                <w:sz w:val="24"/>
+                <w:lang w:val="pt-BR"/>
+              </w:rPr>
+            </w:pPr>
+          </w:p>
+          <w:p>
+            <w:pPr>
+              <w:pStyle w:val="TableParagraph"/>
+              <w:jc w:val="center"/>
+              <w:rPr>
+                <w:b/>
+                <w:bCs/>
+                <w:sz w:val="24"/>
+                <w:lang w:val="pt-BR"/>
+              </w:rPr>
+            </w:pPr>
+          </w:p>
+          <w:p>
+            <w:pPr>
+              <w:pStyle w:val="TableParagraph"/>
+              <w:jc w:val="center"/>
+              <w:rPr>
+                <w:b/>
+                <w:bCs/>
+                <w:sz w:val="24"/>
+                <w:lang w:val="pt-BR"/>
+              </w:rPr>
+            </w:pPr>
+            <w:r>
+              <w:rPr>
+                <w:b/>
+                <w:bCs/>
+                <w:sz w:val="24"/>
+                <w:lang w:val="pt-BR"/>
+              </w:rPr>
+              <w:t>Crítico de Banco de Dados</w:t>
+            </w:r>
+          </w:p>
+        </w:tc>
+        <w:tc>
+          <w:tcPr>
+            <w:tcW w:w="3118" w:type="dxa"/>
+          </w:tcPr>
+          <w:p>
+            <w:pPr>
+              <w:pStyle w:val="TableParagraph"/>
+              <w:ind w:left="720"/>
+              <w:rPr>
+                <w:lang w:val="pt-BR"/>
+              </w:rPr>
+            </w:pPr>
+          </w:p>
+          <w:p>
+            <w:pPr>
+              <w:pStyle w:val="TableParagraph"/>
+              <w:ind w:left="720"/>
+              <w:rPr>
+                <w:lang w:val="pt-BR"/>
+              </w:rPr>
+            </w:pPr>
+          </w:p>
+          <w:p>
+            <w:pPr>
+              <w:pStyle w:val="TableParagraph"/>
+              <w:ind w:left="720"/>
+              <w:rPr>
+                <w:lang w:val="pt-BR"/>
+              </w:rPr>
+            </w:pPr>
+            <w:r>
+              <w:rPr>
+                <w:lang w:val="pt-BR"/>
+              </w:rPr>
+              <w:t>Banco de Dados</w:t>
+            </w:r>
+          </w:p>
+          <w:p>
+            <w:pPr>
+              <w:pStyle w:val="TableParagraph"/>
+              <w:ind w:left="74"/>
+              <w:jc w:val="center"/>
+            </w:pPr>
+          </w:p>
+        </w:tc>
+        <w:tc>
+          <w:tcPr>
+            <w:tcW w:w="3812" w:type="dxa"/>
+          </w:tcPr>
+          <w:p>
+            <w:pPr>
+              <w:pStyle w:val="TableParagraph"/>
+              <w:spacing w:before="97" w:line="270" w:lineRule="atLeast"/>
+              <w:ind w:left="69" w:right="220"/>
+            </w:pPr>
+            <w:r>
+              <w:t>Indica falhas ou erros críticos no banco de dados, sinalizando potencial perda de dados ou interrupção nos serviços relacionados.</w:t>
+            </w:r>
+          </w:p>
+        </w:tc>
+      </w:tr>
+      <w:tr>
+        <w:trPr>
+          <w:trHeight w:val="669"/>
+        </w:trPr>
+        <w:tc>
+          <w:tcPr>
+            <w:tcW w:w="2146" w:type="dxa"/>
+          </w:tcPr>
+          <w:p>
+            <w:pPr>
+              <w:pStyle w:val="TableParagraph"/>
+              <w:jc w:val="center"/>
+              <w:rPr>
+                <w:b/>
+                <w:bCs/>
+                <w:sz w:val="24"/>
+                <w:lang w:val="pt-BR"/>
+              </w:rPr>
+            </w:pPr>
+          </w:p>
+          <w:p>
+            <w:pPr>
+              <w:pStyle w:val="TableParagraph"/>
+              <w:jc w:val="center"/>
+              <w:rPr>
+                <w:b/>
+                <w:bCs/>
+                <w:sz w:val="24"/>
+                <w:lang w:val="pt-BR"/>
+              </w:rPr>
+            </w:pPr>
+            <w:r>
+              <w:rPr>
+                <w:b/>
+                <w:bCs/>
+                <w:sz w:val="24"/>
+                <w:lang w:val="pt-BR"/>
+              </w:rPr>
+              <w:t>Não Usual de Relatórios</w:t>
+            </w:r>
+          </w:p>
+        </w:tc>
+        <w:tc>
+          <w:tcPr>
+            <w:tcW w:w="3118" w:type="dxa"/>
+          </w:tcPr>
+          <w:p>
+            <w:pPr>
+              <w:pStyle w:val="TableParagraph"/>
+              <w:ind w:left="74"/>
+              <w:jc w:val="both"/>
+            </w:pPr>
+          </w:p>
+          <w:p>
+            <w:pPr>
+              <w:pStyle w:val="TableParagraph"/>
+              <w:ind w:left="74"/>
+              <w:jc w:val="center"/>
+            </w:pPr>
+          </w:p>
+          <w:p>
+            <w:pPr>
+              <w:pStyle w:val="TableParagraph"/>
+              <w:ind w:left="74"/>
+              <w:jc w:val="center"/>
+            </w:pPr>
+            <w:r>
+              <w:t>Relatórios</w:t>
+            </w:r>
+          </w:p>
+        </w:tc>
+        <w:tc>
+          <w:tcPr>
+            <w:tcW w:w="3812" w:type="dxa"/>
+          </w:tcPr>
+          <w:p>
+            <w:pPr>
+              <w:pStyle w:val="TableParagraph"/>
+              <w:spacing w:before="97" w:line="270" w:lineRule="atLeast"/>
+              <w:ind w:left="69" w:right="220"/>
+            </w:pPr>
+            <w:r>
+              <w:t>Indica discrepâncias ou erros nos relatórios que não correspondem aos padrões esperados, sinalizando problemas de precisão ou integridade dos dados.</w:t>
+            </w:r>
           </w:p>
         </w:tc>
       </w:tr>
@@ -1820,6 +3133,20 @@
       <w:pPr>
         <w:pStyle w:val="Corpodetexto"/>
       </w:pPr>
+    </w:p>
+    <w:p>
+      <w:pPr>
+        <w:rPr>
+          <w:rFonts w:ascii="Arial" w:eastAsia="Arial" w:hAnsi="Arial" w:cs="Arial"/>
+          <w:b/>
+          <w:bCs/>
+          <w:sz w:val="24"/>
+          <w:szCs w:val="24"/>
+        </w:rPr>
+      </w:pPr>
+      <w:r>
+        <w:br w:type="page"/>
+      </w:r>
     </w:p>
     <w:p>
       <w:pPr>
@@ -1860,82 +3187,352 @@
         <w:jc w:val="both"/>
       </w:pPr>
       <w:r>
-        <w:t xml:space="preserve">Descrever como funciona um plano de gerenciamento de </w:t>
-      </w:r>
-      <w:r>
-        <w:t xml:space="preserve">incidentes e problemas, </w:t>
-      </w:r>
-      <w:r>
-        <w:t xml:space="preserve">para que serve, </w:t>
-      </w:r>
-      <w:r>
-        <w:t xml:space="preserve">quais incidentes podem ocorrer (Acesso Negado, Uso Impróprio, Conteúdo Abusivo, Notificação do Sistema, Inclusão de Relatório, Inclusão de Dados, etc), </w:t>
-      </w:r>
-      <w:r>
-        <w:t>os tipos (</w:t>
-      </w:r>
-      <w:r>
-        <w:t>Segurança da Informação, Suporte, Desenvolvimento, etc</w:t>
-      </w:r>
-      <w:r>
-        <w:t>) e</w:t>
-      </w:r>
-      <w:r>
-        <w:t xml:space="preserve"> quais são as orientações ITIL, etc).</w:t>
-      </w:r>
-    </w:p>
-    <w:p>
-      <w:pPr>
-        <w:pStyle w:val="Corpodetexto"/>
+        <w:t>O gerenciamento de incidentes e problemas, de acordo com as práticas do ITIL, visa estabelecer uma central de atendimento eficiente, analisar causas raiz, implementar soluções definitivas e realizar mudanças controladas. Ao criar uma equipe dedicada para o gerenciamento de problemas e investir em treinamento contínuo, a empresa pode identificar e resolver problemas recorrentes, melhorando a estabilidade e confiabilidade dos sistemas.</w:t>
+      </w:r>
+    </w:p>
+    <w:p>
+      <w:pPr>
+        <w:spacing w:before="200"/>
+        <w:ind w:left="631" w:right="1325"/>
+        <w:rPr>
+          <w:sz w:val="24"/>
+          <w:szCs w:val="24"/>
+          <w:lang w:val="pt-BR"/>
+        </w:rPr>
+      </w:pPr>
+      <w:r>
+        <w:rPr>
+          <w:b/>
+          <w:bCs/>
+          <w:sz w:val="24"/>
+          <w:szCs w:val="24"/>
+          <w:lang w:val="pt-BR"/>
+        </w:rPr>
+        <w:t>3.1. Detecção e Registro:</w:t>
+      </w:r>
+    </w:p>
+    <w:p>
+      <w:pPr>
         <w:numPr>
           <w:ilvl w:val="0"/>
-          <w:numId w:val="12"/>
+          <w:numId w:val="17"/>
         </w:numPr>
-        <w:spacing w:before="198" w:line="360" w:lineRule="auto"/>
-        <w:ind w:left="851" w:right="438" w:hanging="425"/>
-        <w:jc w:val="both"/>
+        <w:spacing w:before="200"/>
+        <w:ind w:right="1325"/>
+        <w:rPr>
+          <w:lang w:val="pt-BR"/>
+        </w:rPr>
+      </w:pPr>
+      <w:r>
+        <w:rPr>
+          <w:lang w:val="pt-BR"/>
+        </w:rPr>
+        <w:t>Implementar um sistema de registro centralizado para documentar todos os incidentes.</w:t>
+      </w:r>
+    </w:p>
+    <w:p>
+      <w:pPr>
+        <w:numPr>
+          <w:ilvl w:val="0"/>
+          <w:numId w:val="17"/>
+        </w:numPr>
+        <w:spacing w:before="200"/>
+        <w:ind w:right="1325"/>
+        <w:rPr>
+          <w:lang w:val="pt-BR"/>
+        </w:rPr>
+      </w:pPr>
+      <w:r>
+        <w:rPr>
+          <w:lang w:val="pt-BR"/>
+        </w:rPr>
+        <w:t>Estabelecer um canal de comunicação dedicado para relatórios de incidentes por parte dos usuários.</w:t>
+      </w:r>
+    </w:p>
+    <w:p>
+      <w:pPr>
+        <w:spacing w:before="200"/>
+        <w:ind w:left="631" w:right="1325"/>
+        <w:rPr>
+          <w:sz w:val="24"/>
+          <w:szCs w:val="24"/>
+          <w:lang w:val="pt-BR"/>
+        </w:rPr>
+      </w:pPr>
+      <w:bookmarkStart w:id="1" w:name="_Hlk150441009"/>
+      <w:r>
         <w:rPr>
           <w:b/>
           <w:bCs/>
-        </w:rPr>
-      </w:pPr>
+          <w:sz w:val="24"/>
+          <w:szCs w:val="24"/>
+          <w:lang w:val="pt-BR"/>
+        </w:rPr>
+        <w:t>3.2. Classificação e Priorização</w:t>
+      </w:r>
+      <w:bookmarkEnd w:id="1"/>
       <w:r>
         <w:rPr>
           <w:b/>
           <w:bCs/>
-        </w:rPr>
-        <w:t>NO MÍNIMO 1</w:t>
-      </w:r>
+          <w:sz w:val="24"/>
+          <w:szCs w:val="24"/>
+          <w:lang w:val="pt-BR"/>
+        </w:rPr>
+        <w:t>:</w:t>
+      </w:r>
+    </w:p>
+    <w:p>
+      <w:pPr>
+        <w:numPr>
+          <w:ilvl w:val="0"/>
+          <w:numId w:val="18"/>
+        </w:numPr>
+        <w:spacing w:before="200"/>
+        <w:ind w:right="1325"/>
+        <w:rPr>
+          <w:lang w:val="pt-BR"/>
+        </w:rPr>
+      </w:pPr>
+      <w:r>
+        <w:rPr>
+          <w:lang w:val="pt-BR"/>
+        </w:rPr>
+        <w:t>Classificar incidentes com base na severidade e impacto nos negócios.</w:t>
+      </w:r>
+    </w:p>
+    <w:p>
+      <w:pPr>
+        <w:numPr>
+          <w:ilvl w:val="0"/>
+          <w:numId w:val="18"/>
+        </w:numPr>
+        <w:spacing w:before="200"/>
+        <w:ind w:right="1325"/>
+        <w:rPr>
+          <w:lang w:val="pt-BR"/>
+        </w:rPr>
+      </w:pPr>
+      <w:r>
+        <w:rPr>
+          <w:lang w:val="pt-BR"/>
+        </w:rPr>
+        <w:t xml:space="preserve">Priorizar incidentes de acordo com as orientações de SLA (Service </w:t>
+      </w:r>
+      <w:proofErr w:type="spellStart"/>
+      <w:r>
+        <w:rPr>
+          <w:lang w:val="pt-BR"/>
+        </w:rPr>
+        <w:t>Level</w:t>
+      </w:r>
+      <w:proofErr w:type="spellEnd"/>
+      <w:r>
+        <w:rPr>
+          <w:lang w:val="pt-BR"/>
+        </w:rPr>
+        <w:t xml:space="preserve"> </w:t>
+      </w:r>
+      <w:proofErr w:type="spellStart"/>
+      <w:r>
+        <w:rPr>
+          <w:lang w:val="pt-BR"/>
+        </w:rPr>
+        <w:t>Agreement</w:t>
+      </w:r>
+      <w:proofErr w:type="spellEnd"/>
+      <w:r>
+        <w:rPr>
+          <w:lang w:val="pt-BR"/>
+        </w:rPr>
+        <w:t>).</w:t>
+      </w:r>
+    </w:p>
+    <w:p>
+      <w:pPr>
+        <w:spacing w:before="200"/>
+        <w:ind w:left="631" w:right="1325"/>
+        <w:rPr>
+          <w:sz w:val="24"/>
+          <w:szCs w:val="24"/>
+          <w:lang w:val="pt-BR"/>
+        </w:rPr>
+      </w:pPr>
       <w:r>
         <w:rPr>
           <w:b/>
           <w:bCs/>
-        </w:rPr>
-        <w:t>0</w:t>
-      </w:r>
+          <w:sz w:val="24"/>
+          <w:szCs w:val="24"/>
+          <w:lang w:val="pt-BR"/>
+        </w:rPr>
+        <w:t>3.3. Investigação e Diagnóstico:</w:t>
+      </w:r>
+    </w:p>
+    <w:p>
+      <w:pPr>
+        <w:numPr>
+          <w:ilvl w:val="0"/>
+          <w:numId w:val="19"/>
+        </w:numPr>
+        <w:spacing w:before="200"/>
+        <w:ind w:right="1325"/>
+        <w:rPr>
+          <w:lang w:val="pt-BR"/>
+        </w:rPr>
+      </w:pPr>
+      <w:r>
+        <w:rPr>
+          <w:lang w:val="pt-BR"/>
+        </w:rPr>
+        <w:t>Realizar investigações detalhadas para identificar a causa raiz de cada incidente.</w:t>
+      </w:r>
+    </w:p>
+    <w:p>
+      <w:pPr>
+        <w:numPr>
+          <w:ilvl w:val="0"/>
+          <w:numId w:val="19"/>
+        </w:numPr>
+        <w:spacing w:before="200"/>
+        <w:ind w:right="1325"/>
+        <w:rPr>
+          <w:lang w:val="pt-BR"/>
+        </w:rPr>
+      </w:pPr>
+      <w:r>
+        <w:rPr>
+          <w:lang w:val="pt-BR"/>
+        </w:rPr>
+        <w:t>Utilizar técnicas como a análise de causa raiz (RCA) para identificar falhas e implementar correções definitivas.</w:t>
+      </w:r>
+    </w:p>
+    <w:p>
+      <w:pPr>
+        <w:spacing w:before="200"/>
+        <w:ind w:left="631" w:right="1325"/>
+        <w:rPr>
+          <w:sz w:val="24"/>
+          <w:szCs w:val="24"/>
+          <w:lang w:val="pt-BR"/>
+        </w:rPr>
+      </w:pPr>
       <w:r>
         <w:rPr>
           <w:b/>
           <w:bCs/>
-        </w:rPr>
-        <w:t xml:space="preserve"> </w:t>
-      </w:r>
+          <w:sz w:val="24"/>
+          <w:szCs w:val="24"/>
+          <w:lang w:val="pt-BR"/>
+        </w:rPr>
+        <w:t>3.4. Resolução e Recuperação:</w:t>
+      </w:r>
+    </w:p>
+    <w:p>
+      <w:pPr>
+        <w:numPr>
+          <w:ilvl w:val="0"/>
+          <w:numId w:val="20"/>
+        </w:numPr>
+        <w:spacing w:before="200"/>
+        <w:ind w:right="1325"/>
+        <w:rPr>
+          <w:lang w:val="pt-BR"/>
+        </w:rPr>
+      </w:pPr>
+      <w:r>
+        <w:rPr>
+          <w:lang w:val="pt-BR"/>
+        </w:rPr>
+        <w:t>Implementar soluções temporárias (workarounds) para restaurar os serviços rapidamente.</w:t>
+      </w:r>
+    </w:p>
+    <w:p>
+      <w:pPr>
+        <w:numPr>
+          <w:ilvl w:val="0"/>
+          <w:numId w:val="20"/>
+        </w:numPr>
+        <w:spacing w:before="200"/>
+        <w:ind w:right="1325"/>
+        <w:rPr>
+          <w:lang w:val="pt-BR"/>
+        </w:rPr>
+      </w:pPr>
+      <w:r>
+        <w:rPr>
+          <w:lang w:val="pt-BR"/>
+        </w:rPr>
+        <w:t>Desenvolver e implementar soluções definitivas para evitar recorrências.</w:t>
+      </w:r>
+    </w:p>
+    <w:p>
+      <w:pPr>
+        <w:spacing w:before="200"/>
+        <w:ind w:left="631" w:right="1325"/>
+        <w:rPr>
+          <w:sz w:val="24"/>
+          <w:szCs w:val="24"/>
+          <w:lang w:val="pt-BR"/>
+        </w:rPr>
+      </w:pPr>
       <w:r>
         <w:rPr>
           <w:b/>
           <w:bCs/>
-        </w:rPr>
-        <w:t>INCIDENTES</w:t>
-      </w:r>
-      <w:r>
-        <w:t>.</w:t>
-      </w:r>
-    </w:p>
-    <w:p>
-      <w:pPr>
+          <w:sz w:val="24"/>
+          <w:szCs w:val="24"/>
+          <w:lang w:val="pt-BR"/>
+        </w:rPr>
+        <w:t>3.5. Comunicação e Encerramento:</w:t>
+      </w:r>
+    </w:p>
+    <w:p>
+      <w:pPr>
+        <w:numPr>
+          <w:ilvl w:val="0"/>
+          <w:numId w:val="21"/>
+        </w:numPr>
         <w:spacing w:before="200"/>
-        <w:ind w:left="631" w:right="1325"/>
-      </w:pPr>
+        <w:ind w:right="1325"/>
+        <w:rPr>
+          <w:lang w:val="pt-BR"/>
+        </w:rPr>
+      </w:pPr>
+      <w:r>
+        <w:rPr>
+          <w:lang w:val="pt-BR"/>
+        </w:rPr>
+        <w:t>Manter os usuários informados sobre o status e a resolução dos incidentes.</w:t>
+      </w:r>
+    </w:p>
+    <w:p>
+      <w:pPr>
+        <w:numPr>
+          <w:ilvl w:val="0"/>
+          <w:numId w:val="21"/>
+        </w:numPr>
+        <w:spacing w:before="200"/>
+        <w:ind w:right="1325"/>
+        <w:rPr>
+          <w:lang w:val="pt-BR"/>
+        </w:rPr>
+      </w:pPr>
+      <w:r>
+        <w:rPr>
+          <w:lang w:val="pt-BR"/>
+        </w:rPr>
+        <w:t>Documentar detalhes do incidente, solução e lições aprendidas antes de encerrar o incidente no sistema.</w:t>
+      </w:r>
+    </w:p>
+    <w:p>
+      <w:pPr>
+        <w:spacing w:before="200"/>
+        <w:ind w:right="1325"/>
+      </w:pPr>
+      <w:r>
+        <w:br/>
+      </w:r>
     </w:p>
     <w:tbl>
       <w:tblPr>
@@ -2068,10 +3665,42 @@
             <w:pPr>
               <w:pStyle w:val="TableParagraph"/>
               <w:ind w:left="74"/>
-              <w:rPr>
-                <w:sz w:val="24"/>
-              </w:rPr>
-            </w:pPr>
+              <w:jc w:val="center"/>
+              <w:rPr>
+                <w:b/>
+                <w:bCs/>
+                <w:sz w:val="24"/>
+              </w:rPr>
+            </w:pPr>
+          </w:p>
+          <w:p>
+            <w:pPr>
+              <w:pStyle w:val="TableParagraph"/>
+              <w:ind w:left="0"/>
+              <w:rPr>
+                <w:b/>
+                <w:bCs/>
+                <w:sz w:val="24"/>
+              </w:rPr>
+            </w:pPr>
+          </w:p>
+          <w:p>
+            <w:pPr>
+              <w:pStyle w:val="TableParagraph"/>
+              <w:ind w:left="74"/>
+              <w:jc w:val="center"/>
+              <w:rPr>
+                <w:sz w:val="24"/>
+              </w:rPr>
+            </w:pPr>
+            <w:r>
+              <w:rPr>
+                <w:b/>
+                <w:bCs/>
+                <w:sz w:val="24"/>
+              </w:rPr>
+              <w:t>Acesso Negado</w:t>
+            </w:r>
           </w:p>
         </w:tc>
         <w:tc>
@@ -2082,8 +3711,32 @@
             <w:pPr>
               <w:pStyle w:val="TableParagraph"/>
               <w:ind w:left="74"/>
-              <w:jc w:val="both"/>
-            </w:pPr>
+              <w:jc w:val="center"/>
+            </w:pPr>
+          </w:p>
+          <w:p>
+            <w:pPr>
+              <w:pStyle w:val="TableParagraph"/>
+              <w:ind w:left="74"/>
+              <w:jc w:val="center"/>
+            </w:pPr>
+          </w:p>
+          <w:p>
+            <w:pPr>
+              <w:pStyle w:val="TableParagraph"/>
+              <w:ind w:left="74"/>
+              <w:jc w:val="center"/>
+            </w:pPr>
+          </w:p>
+          <w:p>
+            <w:pPr>
+              <w:pStyle w:val="TableParagraph"/>
+              <w:ind w:left="74"/>
+              <w:jc w:val="center"/>
+            </w:pPr>
+            <w:r>
+              <w:t>Segurança da Informação</w:t>
+            </w:r>
           </w:p>
         </w:tc>
         <w:tc>
@@ -2096,6 +3749,17 @@
               <w:spacing w:before="97" w:line="270" w:lineRule="atLeast"/>
               <w:ind w:left="69" w:right="220"/>
             </w:pPr>
+            <w:r>
+              <w:t xml:space="preserve">Um usuário é impedido de </w:t>
+            </w:r>
+            <w:proofErr w:type="spellStart"/>
+            <w:r>
+              <w:t>acessar</w:t>
+            </w:r>
+            <w:proofErr w:type="spellEnd"/>
+            <w:r>
+              <w:t xml:space="preserve"> determinados recursos ou áreas do sistema sem autorização adequada, indicando possíveis violações de política de segurança ou falhas de autenticação.</w:t>
+            </w:r>
           </w:p>
         </w:tc>
       </w:tr>
@@ -2110,11 +3774,31 @@
           <w:p>
             <w:pPr>
               <w:pStyle w:val="TableParagraph"/>
-              <w:ind w:left="74"/>
-              <w:rPr>
-                <w:sz w:val="24"/>
-              </w:rPr>
-            </w:pPr>
+              <w:ind w:left="0"/>
+              <w:rPr>
+                <w:b/>
+                <w:bCs/>
+                <w:sz w:val="24"/>
+              </w:rPr>
+            </w:pPr>
+          </w:p>
+          <w:p>
+            <w:pPr>
+              <w:pStyle w:val="TableParagraph"/>
+              <w:ind w:left="74"/>
+              <w:jc w:val="center"/>
+              <w:rPr>
+                <w:sz w:val="24"/>
+              </w:rPr>
+            </w:pPr>
+            <w:r>
+              <w:rPr>
+                <w:b/>
+                <w:bCs/>
+                <w:sz w:val="24"/>
+              </w:rPr>
+              <w:t>Conteúdo Abusivo</w:t>
+            </w:r>
           </w:p>
         </w:tc>
         <w:tc>
@@ -2125,8 +3809,25 @@
             <w:pPr>
               <w:pStyle w:val="TableParagraph"/>
               <w:ind w:left="74"/>
-              <w:jc w:val="both"/>
-            </w:pPr>
+              <w:jc w:val="center"/>
+            </w:pPr>
+          </w:p>
+          <w:p>
+            <w:pPr>
+              <w:pStyle w:val="TableParagraph"/>
+              <w:ind w:left="74"/>
+              <w:jc w:val="center"/>
+            </w:pPr>
+          </w:p>
+          <w:p>
+            <w:pPr>
+              <w:pStyle w:val="TableParagraph"/>
+              <w:ind w:left="74"/>
+              <w:jc w:val="center"/>
+            </w:pPr>
+            <w:r>
+              <w:t>Segurança da Informação</w:t>
+            </w:r>
           </w:p>
         </w:tc>
         <w:tc>
@@ -2139,6 +3840,17 @@
               <w:spacing w:before="97" w:line="270" w:lineRule="atLeast"/>
               <w:ind w:left="69" w:right="220"/>
             </w:pPr>
+            <w:r>
+              <w:t xml:space="preserve">Identificação de conteúdo inapropriado, como spam, </w:t>
+            </w:r>
+            <w:proofErr w:type="spellStart"/>
+            <w:r>
+              <w:t>phishing</w:t>
+            </w:r>
+            <w:proofErr w:type="spellEnd"/>
+            <w:r>
+              <w:t xml:space="preserve"> ou conteúdo ofensivo, que pode comprometer a segurança da rede e a reputação da empresa.</w:t>
+            </w:r>
           </w:p>
         </w:tc>
       </w:tr>
@@ -2154,15 +3866,37 @@
             <w:pPr>
               <w:pStyle w:val="TableParagraph"/>
               <w:ind w:left="74"/>
-              <w:rPr>
-                <w:sz w:val="24"/>
-              </w:rPr>
-            </w:pPr>
-          </w:p>
-          <w:p>
-            <w:pPr>
-              <w:pStyle w:val="TableParagraph"/>
-              <w:ind w:left="74"/>
+              <w:jc w:val="center"/>
+              <w:rPr>
+                <w:b/>
+                <w:bCs/>
+                <w:sz w:val="24"/>
+              </w:rPr>
+            </w:pPr>
+          </w:p>
+          <w:p>
+            <w:pPr>
+              <w:pStyle w:val="TableParagraph"/>
+              <w:ind w:left="74"/>
+              <w:jc w:val="center"/>
+              <w:rPr>
+                <w:sz w:val="24"/>
+              </w:rPr>
+            </w:pPr>
+            <w:r>
+              <w:rPr>
+                <w:b/>
+                <w:bCs/>
+                <w:sz w:val="24"/>
+              </w:rPr>
+              <w:t>Erro de Autenticação</w:t>
+            </w:r>
+          </w:p>
+          <w:p>
+            <w:pPr>
+              <w:pStyle w:val="TableParagraph"/>
+              <w:ind w:left="74"/>
+              <w:jc w:val="center"/>
               <w:rPr>
                 <w:sz w:val="24"/>
               </w:rPr>
@@ -2177,8 +3911,25 @@
             <w:pPr>
               <w:pStyle w:val="TableParagraph"/>
               <w:ind w:left="74"/>
-              <w:jc w:val="both"/>
-            </w:pPr>
+              <w:jc w:val="center"/>
+            </w:pPr>
+          </w:p>
+          <w:p>
+            <w:pPr>
+              <w:pStyle w:val="TableParagraph"/>
+              <w:ind w:left="74"/>
+              <w:jc w:val="center"/>
+            </w:pPr>
+          </w:p>
+          <w:p>
+            <w:pPr>
+              <w:pStyle w:val="TableParagraph"/>
+              <w:ind w:left="74"/>
+              <w:jc w:val="center"/>
+            </w:pPr>
+            <w:r>
+              <w:t>Segurança da Informação</w:t>
+            </w:r>
           </w:p>
         </w:tc>
         <w:tc>
@@ -2191,6 +3942,9 @@
               <w:spacing w:before="97" w:line="270" w:lineRule="atLeast"/>
               <w:ind w:left="69" w:right="220"/>
             </w:pPr>
+            <w:r>
+              <w:t>Usuários enfrentam problemas ao tentar se autenticar no sistema, indicando possíveis problemas no banco de dados de usuários ou falhas de autenticação.</w:t>
+            </w:r>
           </w:p>
         </w:tc>
       </w:tr>
@@ -2206,10 +3960,55 @@
             <w:pPr>
               <w:pStyle w:val="TableParagraph"/>
               <w:ind w:left="74"/>
-              <w:rPr>
-                <w:sz w:val="24"/>
-              </w:rPr>
-            </w:pPr>
+              <w:jc w:val="center"/>
+              <w:rPr>
+                <w:b/>
+                <w:bCs/>
+                <w:sz w:val="24"/>
+              </w:rPr>
+            </w:pPr>
+          </w:p>
+          <w:p>
+            <w:pPr>
+              <w:pStyle w:val="TableParagraph"/>
+              <w:ind w:left="74"/>
+              <w:jc w:val="center"/>
+              <w:rPr>
+                <w:b/>
+                <w:bCs/>
+                <w:sz w:val="24"/>
+              </w:rPr>
+            </w:pPr>
+          </w:p>
+          <w:p>
+            <w:pPr>
+              <w:pStyle w:val="TableParagraph"/>
+              <w:ind w:left="74"/>
+              <w:jc w:val="center"/>
+              <w:rPr>
+                <w:b/>
+                <w:bCs/>
+                <w:sz w:val="24"/>
+              </w:rPr>
+            </w:pPr>
+            <w:r>
+              <w:rPr>
+                <w:b/>
+                <w:bCs/>
+                <w:sz w:val="24"/>
+              </w:rPr>
+              <w:t xml:space="preserve">Ataque de </w:t>
+            </w:r>
+            <w:proofErr w:type="spellStart"/>
+            <w:r>
+              <w:rPr>
+                <w:b/>
+                <w:bCs/>
+                <w:sz w:val="24"/>
+              </w:rPr>
+              <w:t>Malware</w:t>
+            </w:r>
+            <w:proofErr w:type="spellEnd"/>
           </w:p>
         </w:tc>
         <w:tc>
@@ -2220,8 +4019,32 @@
             <w:pPr>
               <w:pStyle w:val="TableParagraph"/>
               <w:ind w:left="74"/>
-              <w:jc w:val="both"/>
-            </w:pPr>
+              <w:jc w:val="center"/>
+            </w:pPr>
+          </w:p>
+          <w:p>
+            <w:pPr>
+              <w:pStyle w:val="TableParagraph"/>
+              <w:ind w:left="74"/>
+              <w:jc w:val="center"/>
+            </w:pPr>
+          </w:p>
+          <w:p>
+            <w:pPr>
+              <w:pStyle w:val="TableParagraph"/>
+              <w:ind w:left="74"/>
+              <w:jc w:val="center"/>
+            </w:pPr>
+          </w:p>
+          <w:p>
+            <w:pPr>
+              <w:pStyle w:val="TableParagraph"/>
+              <w:ind w:left="74"/>
+              <w:jc w:val="center"/>
+            </w:pPr>
+            <w:r>
+              <w:t>Segurança da Informação</w:t>
+            </w:r>
           </w:p>
         </w:tc>
         <w:tc>
@@ -2234,6 +4057,33 @@
               <w:spacing w:before="97" w:line="270" w:lineRule="atLeast"/>
               <w:ind w:left="69" w:right="220"/>
             </w:pPr>
+            <w:r>
+              <w:t xml:space="preserve">Identificação de atividades maliciosas relacionadas a </w:t>
+            </w:r>
+            <w:proofErr w:type="spellStart"/>
+            <w:r>
+              <w:t>malware</w:t>
+            </w:r>
+            <w:proofErr w:type="spellEnd"/>
+            <w:r>
+              <w:t xml:space="preserve">, como </w:t>
+            </w:r>
+            <w:proofErr w:type="spellStart"/>
+            <w:r>
+              <w:t>ransomware</w:t>
+            </w:r>
+            <w:proofErr w:type="spellEnd"/>
+            <w:r>
+              <w:t xml:space="preserve"> ou </w:t>
+            </w:r>
+            <w:proofErr w:type="spellStart"/>
+            <w:r>
+              <w:t>trojans</w:t>
+            </w:r>
+            <w:proofErr w:type="spellEnd"/>
+            <w:r>
+              <w:t>, que podem comprometer a segurança dos sistemas e dados da empresa.</w:t>
+            </w:r>
           </w:p>
         </w:tc>
       </w:tr>
@@ -2249,10 +4099,43 @@
             <w:pPr>
               <w:pStyle w:val="TableParagraph"/>
               <w:ind w:left="74"/>
-              <w:rPr>
-                <w:sz w:val="24"/>
-              </w:rPr>
-            </w:pPr>
+              <w:jc w:val="center"/>
+              <w:rPr>
+                <w:b/>
+                <w:bCs/>
+                <w:sz w:val="24"/>
+              </w:rPr>
+            </w:pPr>
+          </w:p>
+          <w:p>
+            <w:pPr>
+              <w:pStyle w:val="TableParagraph"/>
+              <w:ind w:left="74"/>
+              <w:jc w:val="center"/>
+              <w:rPr>
+                <w:b/>
+                <w:bCs/>
+                <w:sz w:val="24"/>
+              </w:rPr>
+            </w:pPr>
+          </w:p>
+          <w:p>
+            <w:pPr>
+              <w:pStyle w:val="TableParagraph"/>
+              <w:ind w:left="74"/>
+              <w:jc w:val="center"/>
+              <w:rPr>
+                <w:sz w:val="24"/>
+              </w:rPr>
+            </w:pPr>
+            <w:r>
+              <w:rPr>
+                <w:b/>
+                <w:bCs/>
+                <w:sz w:val="24"/>
+              </w:rPr>
+              <w:t>Uso Impróprio de Recursos</w:t>
+            </w:r>
           </w:p>
         </w:tc>
         <w:tc>
@@ -2263,8 +4146,32 @@
             <w:pPr>
               <w:pStyle w:val="TableParagraph"/>
               <w:ind w:left="74"/>
-              <w:jc w:val="both"/>
-            </w:pPr>
+              <w:jc w:val="center"/>
+            </w:pPr>
+          </w:p>
+          <w:p>
+            <w:pPr>
+              <w:pStyle w:val="TableParagraph"/>
+              <w:ind w:left="74"/>
+              <w:jc w:val="center"/>
+            </w:pPr>
+          </w:p>
+          <w:p>
+            <w:pPr>
+              <w:pStyle w:val="TableParagraph"/>
+              <w:ind w:left="74"/>
+              <w:jc w:val="center"/>
+            </w:pPr>
+          </w:p>
+          <w:p>
+            <w:pPr>
+              <w:pStyle w:val="TableParagraph"/>
+              <w:ind w:left="74"/>
+              <w:jc w:val="center"/>
+            </w:pPr>
+            <w:r>
+              <w:t>Suporte</w:t>
+            </w:r>
           </w:p>
         </w:tc>
         <w:tc>
@@ -2277,6 +4184,9 @@
               <w:spacing w:before="97" w:line="270" w:lineRule="atLeast"/>
               <w:ind w:left="69" w:right="220"/>
             </w:pPr>
+            <w:r>
+              <w:t>Um usuário utiliza indevidamente os recursos do sistema, como armazenamento excessivo de dados ou consumo excessivo de largura de banda, impactando negativamente o desempenho para outros usuários.</w:t>
+            </w:r>
           </w:p>
         </w:tc>
       </w:tr>
@@ -2292,10 +4202,31 @@
             <w:pPr>
               <w:pStyle w:val="TableParagraph"/>
               <w:ind w:left="74"/>
-              <w:rPr>
-                <w:sz w:val="24"/>
-              </w:rPr>
-            </w:pPr>
+              <w:jc w:val="center"/>
+              <w:rPr>
+                <w:b/>
+                <w:bCs/>
+                <w:sz w:val="24"/>
+              </w:rPr>
+            </w:pPr>
+          </w:p>
+          <w:p>
+            <w:pPr>
+              <w:pStyle w:val="TableParagraph"/>
+              <w:ind w:left="0"/>
+              <w:jc w:val="center"/>
+              <w:rPr>
+                <w:sz w:val="24"/>
+              </w:rPr>
+            </w:pPr>
+            <w:r>
+              <w:rPr>
+                <w:b/>
+                <w:bCs/>
+                <w:sz w:val="24"/>
+              </w:rPr>
+              <w:t>Notificação do Sistema</w:t>
+            </w:r>
           </w:p>
         </w:tc>
         <w:tc>
@@ -2306,8 +4237,25 @@
             <w:pPr>
               <w:pStyle w:val="TableParagraph"/>
               <w:ind w:left="74"/>
-              <w:jc w:val="both"/>
-            </w:pPr>
+              <w:jc w:val="center"/>
+            </w:pPr>
+          </w:p>
+          <w:p>
+            <w:pPr>
+              <w:pStyle w:val="TableParagraph"/>
+              <w:ind w:left="74"/>
+              <w:jc w:val="center"/>
+            </w:pPr>
+          </w:p>
+          <w:p>
+            <w:pPr>
+              <w:pStyle w:val="TableParagraph"/>
+              <w:ind w:left="74"/>
+              <w:jc w:val="center"/>
+            </w:pPr>
+            <w:r>
+              <w:t>Suporte</w:t>
+            </w:r>
           </w:p>
         </w:tc>
         <w:tc>
@@ -2320,6 +4268,9 @@
               <w:spacing w:before="97" w:line="270" w:lineRule="atLeast"/>
               <w:ind w:left="69" w:right="220"/>
             </w:pPr>
+            <w:r>
+              <w:t>Recebimento de alertas ou mensagens de erro do sistema, indicando possíveis falhas ou comportamentos anômalos que requerem investigação e resolução.</w:t>
+            </w:r>
           </w:p>
         </w:tc>
       </w:tr>
@@ -2335,10 +4286,32 @@
             <w:pPr>
               <w:pStyle w:val="TableParagraph"/>
               <w:ind w:left="74"/>
-              <w:rPr>
-                <w:sz w:val="24"/>
-              </w:rPr>
-            </w:pPr>
+              <w:jc w:val="center"/>
+              <w:rPr>
+                <w:sz w:val="24"/>
+              </w:rPr>
+            </w:pPr>
+          </w:p>
+          <w:p>
+            <w:pPr>
+              <w:jc w:val="center"/>
+              <w:rPr>
+                <w:b/>
+                <w:bCs/>
+              </w:rPr>
+            </w:pPr>
+          </w:p>
+          <w:p>
+            <w:pPr>
+              <w:jc w:val="center"/>
+            </w:pPr>
+            <w:r>
+              <w:rPr>
+                <w:b/>
+                <w:bCs/>
+              </w:rPr>
+              <w:t>Perda de Conexão de Rede</w:t>
+            </w:r>
           </w:p>
         </w:tc>
         <w:tc>
@@ -2349,8 +4322,32 @@
             <w:pPr>
               <w:pStyle w:val="TableParagraph"/>
               <w:ind w:left="74"/>
-              <w:jc w:val="both"/>
-            </w:pPr>
+              <w:jc w:val="center"/>
+            </w:pPr>
+          </w:p>
+          <w:p>
+            <w:pPr>
+              <w:pStyle w:val="TableParagraph"/>
+              <w:ind w:left="74"/>
+              <w:jc w:val="center"/>
+            </w:pPr>
+          </w:p>
+          <w:p>
+            <w:pPr>
+              <w:pStyle w:val="TableParagraph"/>
+              <w:ind w:left="74"/>
+              <w:jc w:val="center"/>
+            </w:pPr>
+          </w:p>
+          <w:p>
+            <w:pPr>
+              <w:pStyle w:val="TableParagraph"/>
+              <w:ind w:left="74"/>
+              <w:jc w:val="center"/>
+            </w:pPr>
+            <w:r>
+              <w:t>Suporte</w:t>
+            </w:r>
           </w:p>
         </w:tc>
         <w:tc>
@@ -2363,6 +4360,9 @@
               <w:spacing w:before="97" w:line="270" w:lineRule="atLeast"/>
               <w:ind w:left="69" w:right="220"/>
             </w:pPr>
+            <w:r>
+              <w:t>Os usuários ou sistemas perdem a conexão com a rede, impedindo o acesso a recursos online ou sistemas remotos, o que pode ser causado por falhas de hardware ou configuração de rede.</w:t>
+            </w:r>
           </w:p>
         </w:tc>
       </w:tr>
@@ -2378,6 +4378,43 @@
             <w:pPr>
               <w:pStyle w:val="TableParagraph"/>
               <w:ind w:left="74"/>
+              <w:jc w:val="center"/>
+              <w:rPr>
+                <w:b/>
+                <w:bCs/>
+                <w:sz w:val="24"/>
+                <w:lang w:val="pt-BR"/>
+              </w:rPr>
+            </w:pPr>
+            <w:r>
+              <w:br w:type="page"/>
+            </w:r>
+          </w:p>
+          <w:p>
+            <w:pPr>
+              <w:pStyle w:val="TableParagraph"/>
+              <w:ind w:left="0"/>
+              <w:jc w:val="center"/>
+              <w:rPr>
+                <w:sz w:val="24"/>
+                <w:lang w:val="pt-BR"/>
+              </w:rPr>
+            </w:pPr>
+            <w:r>
+              <w:rPr>
+                <w:b/>
+                <w:bCs/>
+                <w:sz w:val="24"/>
+                <w:lang w:val="pt-BR"/>
+              </w:rPr>
+              <w:t>Inclusão de Relatório Incorreto</w:t>
+            </w:r>
+          </w:p>
+          <w:p>
+            <w:pPr>
+              <w:pStyle w:val="TableParagraph"/>
+              <w:ind w:left="74"/>
+              <w:jc w:val="center"/>
               <w:rPr>
                 <w:sz w:val="24"/>
               </w:rPr>
@@ -2392,8 +4429,32 @@
             <w:pPr>
               <w:pStyle w:val="TableParagraph"/>
               <w:ind w:left="74"/>
-              <w:jc w:val="both"/>
-            </w:pPr>
+              <w:jc w:val="center"/>
+            </w:pPr>
+          </w:p>
+          <w:p>
+            <w:pPr>
+              <w:pStyle w:val="TableParagraph"/>
+              <w:ind w:left="74"/>
+              <w:jc w:val="center"/>
+            </w:pPr>
+          </w:p>
+          <w:p>
+            <w:pPr>
+              <w:pStyle w:val="TableParagraph"/>
+              <w:ind w:left="74"/>
+              <w:jc w:val="center"/>
+            </w:pPr>
+          </w:p>
+          <w:p>
+            <w:pPr>
+              <w:pStyle w:val="TableParagraph"/>
+              <w:ind w:left="74"/>
+              <w:jc w:val="center"/>
+            </w:pPr>
+            <w:r>
+              <w:t>Desenvolvimento</w:t>
+            </w:r>
           </w:p>
         </w:tc>
         <w:tc>
@@ -2406,6 +4467,9 @@
               <w:spacing w:before="97" w:line="270" w:lineRule="atLeast"/>
               <w:ind w:left="69" w:right="220"/>
             </w:pPr>
+            <w:r>
+              <w:t>Relatórios gerados pelo sistema contêm informações incorretas, prejudicando a precisão e integridade dos dados, geralmente relacionado a falhas no código ou lógica de processamento.</w:t>
+            </w:r>
           </w:p>
         </w:tc>
       </w:tr>
@@ -2421,19 +4485,43 @@
             <w:pPr>
               <w:pStyle w:val="TableParagraph"/>
               <w:ind w:left="74"/>
-              <w:rPr>
-                <w:sz w:val="24"/>
-              </w:rPr>
-            </w:pPr>
-          </w:p>
-          <w:p>
-            <w:pPr>
-              <w:pStyle w:val="TableParagraph"/>
-              <w:ind w:left="74"/>
-              <w:rPr>
-                <w:sz w:val="24"/>
-              </w:rPr>
-            </w:pPr>
+              <w:jc w:val="center"/>
+              <w:rPr>
+                <w:b/>
+                <w:bCs/>
+                <w:sz w:val="24"/>
+              </w:rPr>
+            </w:pPr>
+          </w:p>
+          <w:p>
+            <w:pPr>
+              <w:pStyle w:val="TableParagraph"/>
+              <w:ind w:left="74"/>
+              <w:jc w:val="center"/>
+              <w:rPr>
+                <w:b/>
+                <w:bCs/>
+                <w:sz w:val="24"/>
+              </w:rPr>
+            </w:pPr>
+          </w:p>
+          <w:p>
+            <w:pPr>
+              <w:pStyle w:val="TableParagraph"/>
+              <w:ind w:left="74"/>
+              <w:jc w:val="center"/>
+              <w:rPr>
+                <w:sz w:val="24"/>
+              </w:rPr>
+            </w:pPr>
+            <w:r>
+              <w:rPr>
+                <w:b/>
+                <w:bCs/>
+                <w:sz w:val="24"/>
+              </w:rPr>
+              <w:t>Falha de Aplicação Crítica</w:t>
+            </w:r>
           </w:p>
         </w:tc>
         <w:tc>
@@ -2444,8 +4532,32 @@
             <w:pPr>
               <w:pStyle w:val="TableParagraph"/>
               <w:ind w:left="74"/>
-              <w:jc w:val="both"/>
-            </w:pPr>
+              <w:jc w:val="center"/>
+            </w:pPr>
+          </w:p>
+          <w:p>
+            <w:pPr>
+              <w:pStyle w:val="TableParagraph"/>
+              <w:ind w:left="74"/>
+              <w:jc w:val="center"/>
+            </w:pPr>
+          </w:p>
+          <w:p>
+            <w:pPr>
+              <w:pStyle w:val="TableParagraph"/>
+              <w:ind w:left="74"/>
+              <w:jc w:val="center"/>
+            </w:pPr>
+          </w:p>
+          <w:p>
+            <w:pPr>
+              <w:pStyle w:val="TableParagraph"/>
+              <w:ind w:left="74"/>
+              <w:jc w:val="center"/>
+            </w:pPr>
+            <w:r>
+              <w:t>Desenvolvimento</w:t>
+            </w:r>
           </w:p>
         </w:tc>
         <w:tc>
@@ -2458,6 +4570,9 @@
               <w:spacing w:before="97" w:line="270" w:lineRule="atLeast"/>
               <w:ind w:left="69" w:right="220"/>
             </w:pPr>
+            <w:r>
+              <w:t>Uma aplicação crítica para as operações da empresa falha, impedindo o uso normal do sistema, geralmente relacionado a bugs de software ou incompatibilidades.</w:t>
+            </w:r>
           </w:p>
         </w:tc>
       </w:tr>
@@ -2473,6 +4588,63 @@
             <w:pPr>
               <w:pStyle w:val="TableParagraph"/>
               <w:ind w:left="74"/>
+              <w:jc w:val="center"/>
+              <w:rPr>
+                <w:sz w:val="24"/>
+              </w:rPr>
+            </w:pPr>
+          </w:p>
+          <w:p>
+            <w:pPr>
+              <w:pStyle w:val="TableParagraph"/>
+              <w:ind w:left="74"/>
+              <w:jc w:val="center"/>
+              <w:rPr>
+                <w:b/>
+                <w:bCs/>
+                <w:sz w:val="24"/>
+                <w:lang w:val="pt-BR"/>
+              </w:rPr>
+            </w:pPr>
+          </w:p>
+          <w:p>
+            <w:pPr>
+              <w:pStyle w:val="TableParagraph"/>
+              <w:ind w:left="74"/>
+              <w:jc w:val="center"/>
+              <w:rPr>
+                <w:b/>
+                <w:bCs/>
+                <w:sz w:val="24"/>
+                <w:lang w:val="pt-BR"/>
+              </w:rPr>
+            </w:pPr>
+          </w:p>
+          <w:p>
+            <w:pPr>
+              <w:pStyle w:val="TableParagraph"/>
+              <w:ind w:left="74"/>
+              <w:jc w:val="center"/>
+              <w:rPr>
+                <w:b/>
+                <w:bCs/>
+                <w:sz w:val="24"/>
+                <w:lang w:val="pt-BR"/>
+              </w:rPr>
+            </w:pPr>
+            <w:r>
+              <w:rPr>
+                <w:b/>
+                <w:bCs/>
+                <w:sz w:val="24"/>
+                <w:lang w:val="pt-BR"/>
+              </w:rPr>
+              <w:t>Sobrecarga de Servidor</w:t>
+            </w:r>
+          </w:p>
+          <w:p>
+            <w:pPr>
+              <w:pStyle w:val="TableParagraph"/>
               <w:rPr>
                 <w:sz w:val="24"/>
               </w:rPr>
@@ -2487,8 +4659,38 @@
             <w:pPr>
               <w:pStyle w:val="TableParagraph"/>
               <w:ind w:left="74"/>
-              <w:jc w:val="both"/>
-            </w:pPr>
+              <w:jc w:val="center"/>
+            </w:pPr>
+          </w:p>
+          <w:p>
+            <w:pPr>
+              <w:pStyle w:val="TableParagraph"/>
+              <w:ind w:left="74"/>
+              <w:jc w:val="center"/>
+            </w:pPr>
+          </w:p>
+          <w:p>
+            <w:pPr>
+              <w:pStyle w:val="TableParagraph"/>
+              <w:ind w:left="74"/>
+              <w:jc w:val="center"/>
+            </w:pPr>
+          </w:p>
+          <w:p>
+            <w:pPr>
+              <w:pStyle w:val="TableParagraph"/>
+              <w:ind w:left="0"/>
+            </w:pPr>
+          </w:p>
+          <w:p>
+            <w:pPr>
+              <w:pStyle w:val="TableParagraph"/>
+              <w:ind w:left="74"/>
+              <w:jc w:val="center"/>
+            </w:pPr>
+            <w:r>
+              <w:t>Desenvolvimento</w:t>
+            </w:r>
           </w:p>
         </w:tc>
         <w:tc>
@@ -2501,6 +4703,12 @@
               <w:spacing w:before="97" w:line="270" w:lineRule="atLeast"/>
               <w:ind w:left="69" w:right="220"/>
             </w:pPr>
+            <w:r>
+              <w:t>Um aumento repentino no tráfego do site ou na demanda de aplicativos sobrecarrega o servidor, levando a uma resposta lenta ou à indisponibilidade dos serviços online</w:t>
+            </w:r>
+            <w:r>
+              <w:t>.</w:t>
+            </w:r>
           </w:p>
         </w:tc>
       </w:tr>
@@ -2508,305 +4716,69 @@
     <w:p>
       <w:pPr>
         <w:spacing w:before="199" w:line="360" w:lineRule="auto"/>
-        <w:ind w:left="322" w:right="1299"/>
+        <w:ind w:right="1299"/>
         <w:jc w:val="both"/>
         <w:rPr>
           <w:sz w:val="24"/>
         </w:rPr>
       </w:pPr>
-      <w:r>
-        <w:rPr>
-          <w:sz w:val="24"/>
-        </w:rPr>
-        <w:t xml:space="preserve"> </w:t>
-      </w:r>
-    </w:p>
-    <w:p>
-      <w:pPr>
-        <w:rPr>
-          <w:sz w:val="24"/>
-        </w:rPr>
-      </w:pPr>
-      <w:r>
-        <w:rPr>
-          <w:sz w:val="24"/>
-        </w:rPr>
-        <w:br w:type="page"/>
-      </w:r>
-    </w:p>
-    <w:p>
-      <w:pPr>
-        <w:spacing w:before="199" w:line="360" w:lineRule="auto"/>
-        <w:ind w:left="322" w:right="1299"/>
-        <w:jc w:val="both"/>
-        <w:rPr>
-          <w:sz w:val="24"/>
-        </w:rPr>
-      </w:pPr>
-      <w:r>
-        <w:rPr>
-          <w:sz w:val="24"/>
-        </w:rPr>
+    </w:p>
+    <w:p>
+      <w:pPr>
+        <w:pStyle w:val="Ttulo1"/>
+        <w:tabs>
+          <w:tab w:val="left" w:pos="881"/>
+        </w:tabs>
+        <w:spacing w:before="159"/>
+        <w:ind w:left="521" w:firstLine="0"/>
+        <w:rPr>
+          <w:sz w:val="22"/>
+          <w:szCs w:val="22"/>
+        </w:rPr>
+      </w:pPr>
+      <w:r>
         <w:lastRenderedPageBreak/>
-        <w:t>vc pode me ajudar? tenho um trabalho sobre Manutenção de sistemas</w:t>
-      </w:r>
-      <w:r>
-        <w:rPr>
-          <w:sz w:val="24"/>
-        </w:rPr>
+        <w:t>4</w:t>
+      </w:r>
+      <w:r>
+        <w:tab/>
+      </w:r>
+      <w:r>
+        <w:t>REFERENCIAS</w:t>
+      </w:r>
+      <w:r>
         <w:br/>
       </w:r>
       <w:r>
-        <w:rPr>
-          <w:sz w:val="24"/>
-        </w:rPr>
         <w:br/>
-      </w:r>
-      <w:r>
-        <w:rPr>
-          <w:sz w:val="24"/>
-        </w:rPr>
-        <w:t>nesta atividade você devera preparar um plano de gerenciamento de eventos de TI. Este plano tera o objetivo de organizar todos os eventos relacionados aos componentes de Ti que impactam em todas a operação da empresa. você devera desenvolver tambem um plano de gerenciamento de incidentes e problemas, conforme as orientações do ITIL.</w:t>
-      </w:r>
-    </w:p>
-    <w:p>
-      <w:pPr>
-        <w:spacing w:before="199" w:line="360" w:lineRule="auto"/>
-        <w:ind w:left="322" w:right="1299"/>
-        <w:jc w:val="both"/>
-        <w:rPr>
-          <w:sz w:val="24"/>
-        </w:rPr>
-      </w:pPr>
-    </w:p>
-    <w:p>
-      <w:pPr>
-        <w:spacing w:before="199" w:line="360" w:lineRule="auto"/>
-        <w:ind w:left="322" w:right="1299"/>
-        <w:jc w:val="both"/>
-        <w:rPr>
-          <w:sz w:val="24"/>
-        </w:rPr>
-      </w:pPr>
-      <w:r>
-        <w:rPr>
-          <w:sz w:val="24"/>
-        </w:rPr>
-        <w:t>Contexto:</w:t>
-      </w:r>
-      <w:bookmarkStart w:id="1" w:name="_GoBack"/>
-      <w:bookmarkEnd w:id="1"/>
-    </w:p>
-    <w:p>
-      <w:pPr>
-        <w:spacing w:before="199" w:line="360" w:lineRule="auto"/>
-        <w:ind w:left="322" w:right="1299"/>
-        <w:jc w:val="both"/>
-        <w:rPr>
-          <w:sz w:val="24"/>
-        </w:rPr>
-      </w:pPr>
-      <w:r>
-        <w:rPr>
-          <w:sz w:val="24"/>
-        </w:rPr>
-        <w:t>A empresa passou de 200 para 360 agências, e os problemas se multiplicaram. Nossa presença, que era em 12 estados, passou para 21 estados do Brasil. A TI está sofrendo principalmente com problemas operacionais, diários colapsos de rede, equipamentos com constantes falhas, sistemas que ocasionam erros repetidos.</w:t>
-      </w:r>
-    </w:p>
-    <w:p>
-      <w:pPr>
-        <w:spacing w:before="199" w:line="360" w:lineRule="auto"/>
-        <w:ind w:left="322" w:right="1299"/>
-        <w:jc w:val="both"/>
-        <w:rPr>
-          <w:sz w:val="24"/>
-        </w:rPr>
-      </w:pPr>
-      <w:r>
-        <w:rPr>
-          <w:sz w:val="24"/>
-        </w:rPr>
-        <w:t>A principal reclamação dos funcionarios é que não é trabalhado com previsão. Um problema simples geralmente toma grandes proporções por demora na ação. Outro fato é que há nenhum tipo de prazo para as solicitações. Enfim, o caos está tomando conta da operação de TI, que é algo essencial para uma instituição bancaria moderna.</w:t>
-      </w:r>
-    </w:p>
-    <w:p>
-      <w:pPr>
-        <w:spacing w:before="199" w:line="360" w:lineRule="auto"/>
-        <w:ind w:left="322" w:right="1299"/>
-        <w:jc w:val="both"/>
-        <w:rPr>
-          <w:sz w:val="24"/>
-        </w:rPr>
-      </w:pPr>
-    </w:p>
-    <w:p>
-      <w:pPr>
-        <w:spacing w:before="199" w:line="360" w:lineRule="auto"/>
-        <w:ind w:left="322" w:right="1299"/>
-        <w:jc w:val="both"/>
-        <w:rPr>
-          <w:sz w:val="24"/>
-        </w:rPr>
-      </w:pPr>
-      <w:r>
-        <w:rPr>
-          <w:sz w:val="24"/>
-        </w:rPr>
-        <w:t>Seu grande desafio é estruturar a area de TI e melhorar a eficiencia de toda a area. Vou passar para você todas essas e outras informações para que possa iniciar o seu trabalho</w:t>
-      </w:r>
-    </w:p>
-    <w:p>
-      <w:pPr>
-        <w:spacing w:before="199" w:line="360" w:lineRule="auto"/>
-        <w:ind w:left="322" w:right="1299"/>
-        <w:rPr>
-          <w:sz w:val="24"/>
-        </w:rPr>
-      </w:pPr>
-      <w:r>
-        <w:rPr>
-          <w:sz w:val="24"/>
-        </w:rPr>
-        <w:t>Preciso que você faça um documento tecnico de</w:t>
-      </w:r>
-      <w:r>
-        <w:rPr>
-          <w:sz w:val="24"/>
-        </w:rPr>
-        <w:t xml:space="preserve"> acordo com o que foi informado </w:t>
-      </w:r>
-      <w:r>
-        <w:rPr>
-          <w:sz w:val="24"/>
-        </w:rPr>
-        <w:t>anteriormente e faça a:</w:t>
-      </w:r>
-      <w:r>
-        <w:rPr>
-          <w:sz w:val="24"/>
-        </w:rPr>
-        <w:br/>
-      </w:r>
-      <w:r>
-        <w:rPr>
-          <w:sz w:val="24"/>
-        </w:rPr>
-        <w:br/>
-      </w:r>
-      <w:r>
-        <w:rPr>
-          <w:sz w:val="24"/>
-        </w:rPr>
-        <w:t>Introdução:</w:t>
-      </w:r>
-    </w:p>
-    <w:p>
-      <w:pPr>
-        <w:spacing w:before="199" w:line="360" w:lineRule="auto"/>
-        <w:ind w:left="322" w:right="1299"/>
-        <w:jc w:val="both"/>
-        <w:rPr>
-          <w:sz w:val="24"/>
-        </w:rPr>
-      </w:pPr>
-      <w:r>
-        <w:rPr>
-          <w:sz w:val="24"/>
-        </w:rPr>
-        <w:t>Abordar de forma resumida a temática (Manutenção de Sistemas), a importância da manutenção de sistemas para empresas, o porquê de se utilizar um plano de gerenciamento de eventos de TI e de um plano de gerencimento de incidentes e problemas de acordo com as orientações ITIL, entre outros assuntos que achar pertinentes. Pode-se trazer informações e dados de outras fontes, através de pesquisa em artigos, livros ou internet</w:t>
-      </w:r>
-      <w:r>
-        <w:rPr>
-          <w:sz w:val="24"/>
-        </w:rPr>
-        <w:br/>
-      </w:r>
-      <w:r>
-        <w:rPr>
-          <w:sz w:val="24"/>
-        </w:rPr>
-        <w:lastRenderedPageBreak/>
-        <w:br/>
-      </w:r>
-      <w:r>
-        <w:rPr>
-          <w:sz w:val="24"/>
-        </w:rPr>
-        <w:t>GERENCIAMENTO DE EVENTOS:</w:t>
-      </w:r>
-    </w:p>
-    <w:p>
-      <w:pPr>
-        <w:spacing w:before="199" w:line="360" w:lineRule="auto"/>
-        <w:ind w:left="322" w:right="1299"/>
-        <w:jc w:val="both"/>
-        <w:rPr>
-          <w:sz w:val="24"/>
-        </w:rPr>
-      </w:pPr>
-      <w:r>
-        <w:rPr>
-          <w:sz w:val="24"/>
-        </w:rPr>
-        <w:t>Descrever como funciona um plano de gerenciamento de eventos, para que serve, os tipos de classificação (Normal, Alerta, Crítico, Não Usual, etc) e as possíveis áreas (Backup, Rede, Banco de Dados, Sistema, Login, Relatórios, etc). Dividir em Classificação, Área e Descrição. (15 eventos)</w:t>
-      </w:r>
-    </w:p>
-    <w:p>
-      <w:pPr>
-        <w:spacing w:before="199" w:line="360" w:lineRule="auto"/>
-        <w:ind w:left="322" w:right="1299"/>
-        <w:jc w:val="both"/>
-        <w:rPr>
-          <w:sz w:val="24"/>
-        </w:rPr>
-      </w:pPr>
-    </w:p>
-    <w:p>
-      <w:pPr>
-        <w:spacing w:before="199" w:line="360" w:lineRule="auto"/>
-        <w:ind w:left="322" w:right="1299"/>
-        <w:jc w:val="both"/>
-        <w:rPr>
-          <w:sz w:val="24"/>
-        </w:rPr>
-      </w:pPr>
-      <w:r>
-        <w:rPr>
-          <w:sz w:val="24"/>
-        </w:rPr>
-        <w:t>GERENCIAMENTO DE INCIDENTES E PROBLEMAS:</w:t>
-      </w:r>
-    </w:p>
-    <w:p>
-      <w:pPr>
-        <w:spacing w:before="199" w:line="360" w:lineRule="auto"/>
-        <w:ind w:left="322" w:right="1299"/>
-        <w:jc w:val="both"/>
-        <w:rPr>
-          <w:sz w:val="24"/>
-        </w:rPr>
-      </w:pPr>
-      <w:r>
-        <w:rPr>
-          <w:sz w:val="24"/>
-        </w:rPr>
-        <w:t>Descrever como funciona um plano de gerenciamento de incidentes e problemas, para que serve, quais incidentes podem ocorrer (Acesso Negado, Uso Impróprio, Conteúdo Abusivo, Notificação do Sistema, Inclusão de Relatório, Inclusão de Dados, etc), os tipos (Segurança da Informação, Suporte, Desenvolvimento, etc) e quais são as orientações ITIL, etc).</w:t>
-      </w:r>
-    </w:p>
-    <w:p>
-      <w:pPr>
-        <w:spacing w:before="199" w:line="360" w:lineRule="auto"/>
-        <w:ind w:left="322" w:right="1299"/>
-        <w:jc w:val="both"/>
-        <w:rPr>
-          <w:sz w:val="24"/>
-        </w:rPr>
-      </w:pPr>
-      <w:r>
-        <w:rPr>
-          <w:sz w:val="24"/>
-        </w:rPr>
-        <w:t>dividir em Incidente, Tipo e Descrição (10 eventos)</w:t>
+        <w:t xml:space="preserve">Livro de Didático: </w:t>
+      </w:r>
+      <w:r>
+        <w:rPr>
+          <w:b w:val="0"/>
+          <w:bCs w:val="0"/>
+          <w:sz w:val="20"/>
+          <w:szCs w:val="20"/>
+        </w:rPr>
+        <w:t>SÉRIE TI - SOFTWARE MANUTENÇÃO DE SISTEMAS</w:t>
+      </w:r>
+      <w:r>
+        <w:rPr>
+          <w:b w:val="0"/>
+          <w:bCs w:val="0"/>
+          <w:sz w:val="20"/>
+          <w:szCs w:val="20"/>
+        </w:rPr>
+        <w:t xml:space="preserve"> - </w:t>
+      </w:r>
+      <w:r>
+        <w:rPr>
+          <w:b w:val="0"/>
+          <w:bCs w:val="0"/>
+          <w:sz w:val="20"/>
+          <w:szCs w:val="20"/>
+        </w:rPr>
+        <w:t>2022. SENAI – Departamento Nacional</w:t>
       </w:r>
     </w:p>
     <w:sectPr>
@@ -2819,8 +4791,455 @@
 </file>
 
 <file path=word/numbering.xml><?xml version="1.0" encoding="utf-8"?>
-<w:numbering xmlns:wpc="http://schemas.microsoft.com/office/word/2010/wordprocessingCanvas" xmlns:cx="http://schemas.microsoft.com/office/drawing/2014/chartex" xmlns:cx1="http://schemas.microsoft.com/office/drawing/2015/9/8/chartex" xmlns:mc="http://schemas.openxmlformats.org/markup-compatibility/2006" xmlns:o="urn:schemas-microsoft-com:office:office" xmlns:r="http://schemas.openxmlformats.org/officeDocument/2006/relationships" xmlns:m="http://schemas.openxmlformats.org/officeDocument/2006/math" xmlns:v="urn:schemas-microsoft-com:vml" xmlns:wp14="http://schemas.microsoft.com/office/word/2010/wordprocessingDrawing" xmlns:wp="http://schemas.openxmlformats.org/drawingml/2006/wordprocessingDrawing" xmlns:w10="urn:schemas-microsoft-com:office:word" xmlns:w="http://schemas.openxmlformats.org/wordprocessingml/2006/main" xmlns:w14="http://schemas.microsoft.com/office/word/2010/wordml" xmlns:w15="http://schemas.microsoft.com/office/word/2012/wordml" xmlns:w16se="http://schemas.microsoft.com/office/word/2015/wordml/symex" xmlns:wpg="http://schemas.microsoft.com/office/word/2010/wordprocessingGroup" xmlns:wpi="http://schemas.microsoft.com/office/word/2010/wordprocessingInk" xmlns:wne="http://schemas.microsoft.com/office/word/2006/wordml" xmlns:wps="http://schemas.microsoft.com/office/word/2010/wordprocessingShape" mc:Ignorable="w14 w15 w16se wp14">
+<w:numbering xmlns:wpc="http://schemas.microsoft.com/office/word/2010/wordprocessingCanvas" xmlns:cx="http://schemas.microsoft.com/office/drawing/2014/chartex" xmlns:cx1="http://schemas.microsoft.com/office/drawing/2015/9/8/chartex" xmlns:cx2="http://schemas.microsoft.com/office/drawing/2015/10/21/chartex" xmlns:cx3="http://schemas.microsoft.com/office/drawing/2016/5/9/chartex" xmlns:cx4="http://schemas.microsoft.com/office/drawing/2016/5/10/chartex" xmlns:cx5="http://schemas.microsoft.com/office/drawing/2016/5/11/chartex" xmlns:cx6="http://schemas.microsoft.com/office/drawing/2016/5/12/chartex" xmlns:cx7="http://schemas.microsoft.com/office/drawing/2016/5/13/chartex" xmlns:cx8="http://schemas.microsoft.com/office/drawing/2016/5/14/chartex" xmlns:mc="http://schemas.openxmlformats.org/markup-compatibility/2006" xmlns:aink="http://schemas.microsoft.com/office/drawing/2016/ink" xmlns:am3d="http://schemas.microsoft.com/office/drawing/2017/model3d" xmlns:o="urn:schemas-microsoft-com:office:office" xmlns:oel="http://schemas.microsoft.com/office/2019/extlst" xmlns:r="http://schemas.openxmlformats.org/officeDocument/2006/relationships" xmlns:m="http://schemas.openxmlformats.org/officeDocument/2006/math" xmlns:v="urn:schemas-microsoft-com:vml" xmlns:wp14="http://schemas.microsoft.com/office/word/2010/wordprocessingDrawing" xmlns:wp="http://schemas.openxmlformats.org/drawingml/2006/wordprocessingDrawing" xmlns:w10="urn:schemas-microsoft-com:office:word" xmlns:w="http://schemas.openxmlformats.org/wordprocessingml/2006/main" xmlns:w14="http://schemas.microsoft.com/office/word/2010/wordml" xmlns:w15="http://schemas.microsoft.com/office/word/2012/wordml" xmlns:w16cex="http://schemas.microsoft.com/office/word/2018/wordml/cex" xmlns:w16cid="http://schemas.microsoft.com/office/word/2016/wordml/cid" xmlns:w16="http://schemas.microsoft.com/office/word/2018/wordml" xmlns:w16sdtdh="http://schemas.microsoft.com/office/word/2020/wordml/sdtdatahash" xmlns:w16se="http://schemas.microsoft.com/office/word/2015/wordml/symex" xmlns:wpg="http://schemas.microsoft.com/office/word/2010/wordprocessingGroup" xmlns:wpi="http://schemas.microsoft.com/office/word/2010/wordprocessingInk" xmlns:wne="http://schemas.microsoft.com/office/word/2006/wordml" xmlns:wps="http://schemas.microsoft.com/office/word/2010/wordprocessingShape" mc:Ignorable="w14 w15 w16se w16cid w16 w16cex w16sdtdh wp14">
   <w:abstractNum w:abstractNumId="0" w15:restartNumberingAfterBreak="0">
+    <w:nsid w:val="072D745C"/>
+    <w:multiLevelType w:val="multilevel"/>
+    <w:tmpl w:val="781EACE4"/>
+    <w:lvl w:ilvl="0">
+      <w:start w:val="1"/>
+      <w:numFmt w:val="bullet"/>
+      <w:lvlText w:val=""/>
+      <w:lvlJc w:val="left"/>
+      <w:pPr>
+        <w:tabs>
+          <w:tab w:val="num" w:pos="720"/>
+        </w:tabs>
+        <w:ind w:left="720" w:hanging="360"/>
+      </w:pPr>
+      <w:rPr>
+        <w:rFonts w:ascii="Symbol" w:hAnsi="Symbol" w:hint="default"/>
+        <w:sz w:val="20"/>
+      </w:rPr>
+    </w:lvl>
+    <w:lvl w:ilvl="1" w:tentative="1">
+      <w:start w:val="1"/>
+      <w:numFmt w:val="bullet"/>
+      <w:lvlText w:val=""/>
+      <w:lvlJc w:val="left"/>
+      <w:pPr>
+        <w:tabs>
+          <w:tab w:val="num" w:pos="1440"/>
+        </w:tabs>
+        <w:ind w:left="1440" w:hanging="360"/>
+      </w:pPr>
+      <w:rPr>
+        <w:rFonts w:ascii="Symbol" w:hAnsi="Symbol" w:hint="default"/>
+        <w:sz w:val="20"/>
+      </w:rPr>
+    </w:lvl>
+    <w:lvl w:ilvl="2" w:tentative="1">
+      <w:start w:val="1"/>
+      <w:numFmt w:val="bullet"/>
+      <w:lvlText w:val=""/>
+      <w:lvlJc w:val="left"/>
+      <w:pPr>
+        <w:tabs>
+          <w:tab w:val="num" w:pos="2160"/>
+        </w:tabs>
+        <w:ind w:left="2160" w:hanging="360"/>
+      </w:pPr>
+      <w:rPr>
+        <w:rFonts w:ascii="Symbol" w:hAnsi="Symbol" w:hint="default"/>
+        <w:sz w:val="20"/>
+      </w:rPr>
+    </w:lvl>
+    <w:lvl w:ilvl="3" w:tentative="1">
+      <w:start w:val="1"/>
+      <w:numFmt w:val="bullet"/>
+      <w:lvlText w:val=""/>
+      <w:lvlJc w:val="left"/>
+      <w:pPr>
+        <w:tabs>
+          <w:tab w:val="num" w:pos="2880"/>
+        </w:tabs>
+        <w:ind w:left="2880" w:hanging="360"/>
+      </w:pPr>
+      <w:rPr>
+        <w:rFonts w:ascii="Symbol" w:hAnsi="Symbol" w:hint="default"/>
+        <w:sz w:val="20"/>
+      </w:rPr>
+    </w:lvl>
+    <w:lvl w:ilvl="4" w:tentative="1">
+      <w:start w:val="1"/>
+      <w:numFmt w:val="bullet"/>
+      <w:lvlText w:val=""/>
+      <w:lvlJc w:val="left"/>
+      <w:pPr>
+        <w:tabs>
+          <w:tab w:val="num" w:pos="3600"/>
+        </w:tabs>
+        <w:ind w:left="3600" w:hanging="360"/>
+      </w:pPr>
+      <w:rPr>
+        <w:rFonts w:ascii="Symbol" w:hAnsi="Symbol" w:hint="default"/>
+        <w:sz w:val="20"/>
+      </w:rPr>
+    </w:lvl>
+    <w:lvl w:ilvl="5" w:tentative="1">
+      <w:start w:val="1"/>
+      <w:numFmt w:val="bullet"/>
+      <w:lvlText w:val=""/>
+      <w:lvlJc w:val="left"/>
+      <w:pPr>
+        <w:tabs>
+          <w:tab w:val="num" w:pos="4320"/>
+        </w:tabs>
+        <w:ind w:left="4320" w:hanging="360"/>
+      </w:pPr>
+      <w:rPr>
+        <w:rFonts w:ascii="Symbol" w:hAnsi="Symbol" w:hint="default"/>
+        <w:sz w:val="20"/>
+      </w:rPr>
+    </w:lvl>
+    <w:lvl w:ilvl="6" w:tentative="1">
+      <w:start w:val="1"/>
+      <w:numFmt w:val="bullet"/>
+      <w:lvlText w:val=""/>
+      <w:lvlJc w:val="left"/>
+      <w:pPr>
+        <w:tabs>
+          <w:tab w:val="num" w:pos="5040"/>
+        </w:tabs>
+        <w:ind w:left="5040" w:hanging="360"/>
+      </w:pPr>
+      <w:rPr>
+        <w:rFonts w:ascii="Symbol" w:hAnsi="Symbol" w:hint="default"/>
+        <w:sz w:val="20"/>
+      </w:rPr>
+    </w:lvl>
+    <w:lvl w:ilvl="7" w:tentative="1">
+      <w:start w:val="1"/>
+      <w:numFmt w:val="bullet"/>
+      <w:lvlText w:val=""/>
+      <w:lvlJc w:val="left"/>
+      <w:pPr>
+        <w:tabs>
+          <w:tab w:val="num" w:pos="5760"/>
+        </w:tabs>
+        <w:ind w:left="5760" w:hanging="360"/>
+      </w:pPr>
+      <w:rPr>
+        <w:rFonts w:ascii="Symbol" w:hAnsi="Symbol" w:hint="default"/>
+        <w:sz w:val="20"/>
+      </w:rPr>
+    </w:lvl>
+    <w:lvl w:ilvl="8" w:tentative="1">
+      <w:start w:val="1"/>
+      <w:numFmt w:val="bullet"/>
+      <w:lvlText w:val=""/>
+      <w:lvlJc w:val="left"/>
+      <w:pPr>
+        <w:tabs>
+          <w:tab w:val="num" w:pos="6480"/>
+        </w:tabs>
+        <w:ind w:left="6480" w:hanging="360"/>
+      </w:pPr>
+      <w:rPr>
+        <w:rFonts w:ascii="Symbol" w:hAnsi="Symbol" w:hint="default"/>
+        <w:sz w:val="20"/>
+      </w:rPr>
+    </w:lvl>
+  </w:abstractNum>
+  <w:abstractNum w:abstractNumId="1" w15:restartNumberingAfterBreak="0">
+    <w:nsid w:val="08C6337F"/>
+    <w:multiLevelType w:val="multilevel"/>
+    <w:tmpl w:val="881AC2BA"/>
+    <w:lvl w:ilvl="0">
+      <w:start w:val="1"/>
+      <w:numFmt w:val="bullet"/>
+      <w:lvlText w:val=""/>
+      <w:lvlJc w:val="left"/>
+      <w:pPr>
+        <w:tabs>
+          <w:tab w:val="num" w:pos="720"/>
+        </w:tabs>
+        <w:ind w:left="720" w:hanging="360"/>
+      </w:pPr>
+      <w:rPr>
+        <w:rFonts w:ascii="Symbol" w:hAnsi="Symbol" w:hint="default"/>
+        <w:sz w:val="20"/>
+      </w:rPr>
+    </w:lvl>
+    <w:lvl w:ilvl="1" w:tentative="1">
+      <w:start w:val="1"/>
+      <w:numFmt w:val="bullet"/>
+      <w:lvlText w:val=""/>
+      <w:lvlJc w:val="left"/>
+      <w:pPr>
+        <w:tabs>
+          <w:tab w:val="num" w:pos="1440"/>
+        </w:tabs>
+        <w:ind w:left="1440" w:hanging="360"/>
+      </w:pPr>
+      <w:rPr>
+        <w:rFonts w:ascii="Symbol" w:hAnsi="Symbol" w:hint="default"/>
+        <w:sz w:val="20"/>
+      </w:rPr>
+    </w:lvl>
+    <w:lvl w:ilvl="2" w:tentative="1">
+      <w:start w:val="1"/>
+      <w:numFmt w:val="bullet"/>
+      <w:lvlText w:val=""/>
+      <w:lvlJc w:val="left"/>
+      <w:pPr>
+        <w:tabs>
+          <w:tab w:val="num" w:pos="2160"/>
+        </w:tabs>
+        <w:ind w:left="2160" w:hanging="360"/>
+      </w:pPr>
+      <w:rPr>
+        <w:rFonts w:ascii="Symbol" w:hAnsi="Symbol" w:hint="default"/>
+        <w:sz w:val="20"/>
+      </w:rPr>
+    </w:lvl>
+    <w:lvl w:ilvl="3" w:tentative="1">
+      <w:start w:val="1"/>
+      <w:numFmt w:val="bullet"/>
+      <w:lvlText w:val=""/>
+      <w:lvlJc w:val="left"/>
+      <w:pPr>
+        <w:tabs>
+          <w:tab w:val="num" w:pos="2880"/>
+        </w:tabs>
+        <w:ind w:left="2880" w:hanging="360"/>
+      </w:pPr>
+      <w:rPr>
+        <w:rFonts w:ascii="Symbol" w:hAnsi="Symbol" w:hint="default"/>
+        <w:sz w:val="20"/>
+      </w:rPr>
+    </w:lvl>
+    <w:lvl w:ilvl="4" w:tentative="1">
+      <w:start w:val="1"/>
+      <w:numFmt w:val="bullet"/>
+      <w:lvlText w:val=""/>
+      <w:lvlJc w:val="left"/>
+      <w:pPr>
+        <w:tabs>
+          <w:tab w:val="num" w:pos="3600"/>
+        </w:tabs>
+        <w:ind w:left="3600" w:hanging="360"/>
+      </w:pPr>
+      <w:rPr>
+        <w:rFonts w:ascii="Symbol" w:hAnsi="Symbol" w:hint="default"/>
+        <w:sz w:val="20"/>
+      </w:rPr>
+    </w:lvl>
+    <w:lvl w:ilvl="5" w:tentative="1">
+      <w:start w:val="1"/>
+      <w:numFmt w:val="bullet"/>
+      <w:lvlText w:val=""/>
+      <w:lvlJc w:val="left"/>
+      <w:pPr>
+        <w:tabs>
+          <w:tab w:val="num" w:pos="4320"/>
+        </w:tabs>
+        <w:ind w:left="4320" w:hanging="360"/>
+      </w:pPr>
+      <w:rPr>
+        <w:rFonts w:ascii="Symbol" w:hAnsi="Symbol" w:hint="default"/>
+        <w:sz w:val="20"/>
+      </w:rPr>
+    </w:lvl>
+    <w:lvl w:ilvl="6" w:tentative="1">
+      <w:start w:val="1"/>
+      <w:numFmt w:val="bullet"/>
+      <w:lvlText w:val=""/>
+      <w:lvlJc w:val="left"/>
+      <w:pPr>
+        <w:tabs>
+          <w:tab w:val="num" w:pos="5040"/>
+        </w:tabs>
+        <w:ind w:left="5040" w:hanging="360"/>
+      </w:pPr>
+      <w:rPr>
+        <w:rFonts w:ascii="Symbol" w:hAnsi="Symbol" w:hint="default"/>
+        <w:sz w:val="20"/>
+      </w:rPr>
+    </w:lvl>
+    <w:lvl w:ilvl="7" w:tentative="1">
+      <w:start w:val="1"/>
+      <w:numFmt w:val="bullet"/>
+      <w:lvlText w:val=""/>
+      <w:lvlJc w:val="left"/>
+      <w:pPr>
+        <w:tabs>
+          <w:tab w:val="num" w:pos="5760"/>
+        </w:tabs>
+        <w:ind w:left="5760" w:hanging="360"/>
+      </w:pPr>
+      <w:rPr>
+        <w:rFonts w:ascii="Symbol" w:hAnsi="Symbol" w:hint="default"/>
+        <w:sz w:val="20"/>
+      </w:rPr>
+    </w:lvl>
+    <w:lvl w:ilvl="8" w:tentative="1">
+      <w:start w:val="1"/>
+      <w:numFmt w:val="bullet"/>
+      <w:lvlText w:val=""/>
+      <w:lvlJc w:val="left"/>
+      <w:pPr>
+        <w:tabs>
+          <w:tab w:val="num" w:pos="6480"/>
+        </w:tabs>
+        <w:ind w:left="6480" w:hanging="360"/>
+      </w:pPr>
+      <w:rPr>
+        <w:rFonts w:ascii="Symbol" w:hAnsi="Symbol" w:hint="default"/>
+        <w:sz w:val="20"/>
+      </w:rPr>
+    </w:lvl>
+  </w:abstractNum>
+  <w:abstractNum w:abstractNumId="2" w15:restartNumberingAfterBreak="0">
+    <w:nsid w:val="19212EF9"/>
+    <w:multiLevelType w:val="multilevel"/>
+    <w:tmpl w:val="6DA61986"/>
+    <w:lvl w:ilvl="0">
+      <w:start w:val="1"/>
+      <w:numFmt w:val="bullet"/>
+      <w:lvlText w:val=""/>
+      <w:lvlJc w:val="left"/>
+      <w:pPr>
+        <w:tabs>
+          <w:tab w:val="num" w:pos="720"/>
+        </w:tabs>
+        <w:ind w:left="720" w:hanging="360"/>
+      </w:pPr>
+      <w:rPr>
+        <w:rFonts w:ascii="Symbol" w:hAnsi="Symbol" w:hint="default"/>
+        <w:sz w:val="20"/>
+      </w:rPr>
+    </w:lvl>
+    <w:lvl w:ilvl="1" w:tentative="1">
+      <w:start w:val="1"/>
+      <w:numFmt w:val="bullet"/>
+      <w:lvlText w:val=""/>
+      <w:lvlJc w:val="left"/>
+      <w:pPr>
+        <w:tabs>
+          <w:tab w:val="num" w:pos="1440"/>
+        </w:tabs>
+        <w:ind w:left="1440" w:hanging="360"/>
+      </w:pPr>
+      <w:rPr>
+        <w:rFonts w:ascii="Symbol" w:hAnsi="Symbol" w:hint="default"/>
+        <w:sz w:val="20"/>
+      </w:rPr>
+    </w:lvl>
+    <w:lvl w:ilvl="2" w:tentative="1">
+      <w:start w:val="1"/>
+      <w:numFmt w:val="bullet"/>
+      <w:lvlText w:val=""/>
+      <w:lvlJc w:val="left"/>
+      <w:pPr>
+        <w:tabs>
+          <w:tab w:val="num" w:pos="2160"/>
+        </w:tabs>
+        <w:ind w:left="2160" w:hanging="360"/>
+      </w:pPr>
+      <w:rPr>
+        <w:rFonts w:ascii="Symbol" w:hAnsi="Symbol" w:hint="default"/>
+        <w:sz w:val="20"/>
+      </w:rPr>
+    </w:lvl>
+    <w:lvl w:ilvl="3" w:tentative="1">
+      <w:start w:val="1"/>
+      <w:numFmt w:val="bullet"/>
+      <w:lvlText w:val=""/>
+      <w:lvlJc w:val="left"/>
+      <w:pPr>
+        <w:tabs>
+          <w:tab w:val="num" w:pos="2880"/>
+        </w:tabs>
+        <w:ind w:left="2880" w:hanging="360"/>
+      </w:pPr>
+      <w:rPr>
+        <w:rFonts w:ascii="Symbol" w:hAnsi="Symbol" w:hint="default"/>
+        <w:sz w:val="20"/>
+      </w:rPr>
+    </w:lvl>
+    <w:lvl w:ilvl="4" w:tentative="1">
+      <w:start w:val="1"/>
+      <w:numFmt w:val="bullet"/>
+      <w:lvlText w:val=""/>
+      <w:lvlJc w:val="left"/>
+      <w:pPr>
+        <w:tabs>
+          <w:tab w:val="num" w:pos="3600"/>
+        </w:tabs>
+        <w:ind w:left="3600" w:hanging="360"/>
+      </w:pPr>
+      <w:rPr>
+        <w:rFonts w:ascii="Symbol" w:hAnsi="Symbol" w:hint="default"/>
+        <w:sz w:val="20"/>
+      </w:rPr>
+    </w:lvl>
+    <w:lvl w:ilvl="5" w:tentative="1">
+      <w:start w:val="1"/>
+      <w:numFmt w:val="bullet"/>
+      <w:lvlText w:val=""/>
+      <w:lvlJc w:val="left"/>
+      <w:pPr>
+        <w:tabs>
+          <w:tab w:val="num" w:pos="4320"/>
+        </w:tabs>
+        <w:ind w:left="4320" w:hanging="360"/>
+      </w:pPr>
+      <w:rPr>
+        <w:rFonts w:ascii="Symbol" w:hAnsi="Symbol" w:hint="default"/>
+        <w:sz w:val="20"/>
+      </w:rPr>
+    </w:lvl>
+    <w:lvl w:ilvl="6" w:tentative="1">
+      <w:start w:val="1"/>
+      <w:numFmt w:val="bullet"/>
+      <w:lvlText w:val=""/>
+      <w:lvlJc w:val="left"/>
+      <w:pPr>
+        <w:tabs>
+          <w:tab w:val="num" w:pos="5040"/>
+        </w:tabs>
+        <w:ind w:left="5040" w:hanging="360"/>
+      </w:pPr>
+      <w:rPr>
+        <w:rFonts w:ascii="Symbol" w:hAnsi="Symbol" w:hint="default"/>
+        <w:sz w:val="20"/>
+      </w:rPr>
+    </w:lvl>
+    <w:lvl w:ilvl="7" w:tentative="1">
+      <w:start w:val="1"/>
+      <w:numFmt w:val="bullet"/>
+      <w:lvlText w:val=""/>
+      <w:lvlJc w:val="left"/>
+      <w:pPr>
+        <w:tabs>
+          <w:tab w:val="num" w:pos="5760"/>
+        </w:tabs>
+        <w:ind w:left="5760" w:hanging="360"/>
+      </w:pPr>
+      <w:rPr>
+        <w:rFonts w:ascii="Symbol" w:hAnsi="Symbol" w:hint="default"/>
+        <w:sz w:val="20"/>
+      </w:rPr>
+    </w:lvl>
+    <w:lvl w:ilvl="8" w:tentative="1">
+      <w:start w:val="1"/>
+      <w:numFmt w:val="bullet"/>
+      <w:lvlText w:val=""/>
+      <w:lvlJc w:val="left"/>
+      <w:pPr>
+        <w:tabs>
+          <w:tab w:val="num" w:pos="6480"/>
+        </w:tabs>
+        <w:ind w:left="6480" w:hanging="360"/>
+      </w:pPr>
+      <w:rPr>
+        <w:rFonts w:ascii="Symbol" w:hAnsi="Symbol" w:hint="default"/>
+        <w:sz w:val="20"/>
+      </w:rPr>
+    </w:lvl>
+  </w:abstractNum>
+  <w:abstractNum w:abstractNumId="3" w15:restartNumberingAfterBreak="0">
     <w:nsid w:val="1C0B0FB4"/>
     <w:multiLevelType w:val="multilevel"/>
     <w:tmpl w:val="202223B8"/>
@@ -2942,7 +5361,120 @@
       </w:rPr>
     </w:lvl>
   </w:abstractNum>
-  <w:abstractNum w:abstractNumId="1" w15:restartNumberingAfterBreak="0">
+  <w:abstractNum w:abstractNumId="4" w15:restartNumberingAfterBreak="0">
+    <w:nsid w:val="23DD18C6"/>
+    <w:multiLevelType w:val="multilevel"/>
+    <w:tmpl w:val="4D18E112"/>
+    <w:lvl w:ilvl="0">
+      <w:start w:val="16"/>
+      <w:numFmt w:val="decimal"/>
+      <w:lvlText w:val="%1."/>
+      <w:lvlJc w:val="left"/>
+      <w:pPr>
+        <w:tabs>
+          <w:tab w:val="num" w:pos="720"/>
+        </w:tabs>
+        <w:ind w:left="720" w:hanging="360"/>
+      </w:pPr>
+    </w:lvl>
+    <w:lvl w:ilvl="1" w:tentative="1">
+      <w:start w:val="1"/>
+      <w:numFmt w:val="decimal"/>
+      <w:lvlText w:val="%2."/>
+      <w:lvlJc w:val="left"/>
+      <w:pPr>
+        <w:tabs>
+          <w:tab w:val="num" w:pos="1440"/>
+        </w:tabs>
+        <w:ind w:left="1440" w:hanging="360"/>
+      </w:pPr>
+    </w:lvl>
+    <w:lvl w:ilvl="2" w:tentative="1">
+      <w:start w:val="1"/>
+      <w:numFmt w:val="decimal"/>
+      <w:lvlText w:val="%3."/>
+      <w:lvlJc w:val="left"/>
+      <w:pPr>
+        <w:tabs>
+          <w:tab w:val="num" w:pos="2160"/>
+        </w:tabs>
+        <w:ind w:left="2160" w:hanging="360"/>
+      </w:pPr>
+    </w:lvl>
+    <w:lvl w:ilvl="3" w:tentative="1">
+      <w:start w:val="1"/>
+      <w:numFmt w:val="decimal"/>
+      <w:lvlText w:val="%4."/>
+      <w:lvlJc w:val="left"/>
+      <w:pPr>
+        <w:tabs>
+          <w:tab w:val="num" w:pos="2880"/>
+        </w:tabs>
+        <w:ind w:left="2880" w:hanging="360"/>
+      </w:pPr>
+    </w:lvl>
+    <w:lvl w:ilvl="4" w:tentative="1">
+      <w:start w:val="1"/>
+      <w:numFmt w:val="decimal"/>
+      <w:lvlText w:val="%5."/>
+      <w:lvlJc w:val="left"/>
+      <w:pPr>
+        <w:tabs>
+          <w:tab w:val="num" w:pos="3600"/>
+        </w:tabs>
+        <w:ind w:left="3600" w:hanging="360"/>
+      </w:pPr>
+    </w:lvl>
+    <w:lvl w:ilvl="5" w:tentative="1">
+      <w:start w:val="1"/>
+      <w:numFmt w:val="decimal"/>
+      <w:lvlText w:val="%6."/>
+      <w:lvlJc w:val="left"/>
+      <w:pPr>
+        <w:tabs>
+          <w:tab w:val="num" w:pos="4320"/>
+        </w:tabs>
+        <w:ind w:left="4320" w:hanging="360"/>
+      </w:pPr>
+    </w:lvl>
+    <w:lvl w:ilvl="6" w:tentative="1">
+      <w:start w:val="1"/>
+      <w:numFmt w:val="decimal"/>
+      <w:lvlText w:val="%7."/>
+      <w:lvlJc w:val="left"/>
+      <w:pPr>
+        <w:tabs>
+          <w:tab w:val="num" w:pos="5040"/>
+        </w:tabs>
+        <w:ind w:left="5040" w:hanging="360"/>
+      </w:pPr>
+    </w:lvl>
+    <w:lvl w:ilvl="7" w:tentative="1">
+      <w:start w:val="1"/>
+      <w:numFmt w:val="decimal"/>
+      <w:lvlText w:val="%8."/>
+      <w:lvlJc w:val="left"/>
+      <w:pPr>
+        <w:tabs>
+          <w:tab w:val="num" w:pos="5760"/>
+        </w:tabs>
+        <w:ind w:left="5760" w:hanging="360"/>
+      </w:pPr>
+    </w:lvl>
+    <w:lvl w:ilvl="8" w:tentative="1">
+      <w:start w:val="1"/>
+      <w:numFmt w:val="decimal"/>
+      <w:lvlText w:val="%9."/>
+      <w:lvlJc w:val="left"/>
+      <w:pPr>
+        <w:tabs>
+          <w:tab w:val="num" w:pos="6480"/>
+        </w:tabs>
+        <w:ind w:left="6480" w:hanging="360"/>
+      </w:pPr>
+    </w:lvl>
+  </w:abstractNum>
+  <w:abstractNum w:abstractNumId="5" w15:restartNumberingAfterBreak="0">
     <w:nsid w:val="2ED26B02"/>
     <w:multiLevelType w:val="multilevel"/>
     <w:tmpl w:val="F40CEF9C"/>
@@ -3075,7 +5607,7 @@
       </w:rPr>
     </w:lvl>
   </w:abstractNum>
-  <w:abstractNum w:abstractNumId="2" w15:restartNumberingAfterBreak="0">
+  <w:abstractNum w:abstractNumId="6" w15:restartNumberingAfterBreak="0">
     <w:nsid w:val="397450EF"/>
     <w:multiLevelType w:val="multilevel"/>
     <w:tmpl w:val="464665AC"/>
@@ -3188,7 +5720,7 @@
       </w:rPr>
     </w:lvl>
   </w:abstractNum>
-  <w:abstractNum w:abstractNumId="3" w15:restartNumberingAfterBreak="0">
+  <w:abstractNum w:abstractNumId="7" w15:restartNumberingAfterBreak="0">
     <w:nsid w:val="3C925A53"/>
     <w:multiLevelType w:val="multilevel"/>
     <w:tmpl w:val="BB54FB60"/>
@@ -3308,7 +5840,156 @@
       </w:rPr>
     </w:lvl>
   </w:abstractNum>
-  <w:abstractNum w:abstractNumId="4" w15:restartNumberingAfterBreak="0">
+  <w:abstractNum w:abstractNumId="8" w15:restartNumberingAfterBreak="0">
+    <w:nsid w:val="486E7273"/>
+    <w:multiLevelType w:val="multilevel"/>
+    <w:tmpl w:val="07081700"/>
+    <w:lvl w:ilvl="0">
+      <w:start w:val="1"/>
+      <w:numFmt w:val="bullet"/>
+      <w:lvlText w:val=""/>
+      <w:lvlJc w:val="left"/>
+      <w:pPr>
+        <w:tabs>
+          <w:tab w:val="num" w:pos="720"/>
+        </w:tabs>
+        <w:ind w:left="720" w:hanging="360"/>
+      </w:pPr>
+      <w:rPr>
+        <w:rFonts w:ascii="Symbol" w:hAnsi="Symbol" w:hint="default"/>
+        <w:sz w:val="20"/>
+      </w:rPr>
+    </w:lvl>
+    <w:lvl w:ilvl="1" w:tentative="1">
+      <w:start w:val="1"/>
+      <w:numFmt w:val="bullet"/>
+      <w:lvlText w:val=""/>
+      <w:lvlJc w:val="left"/>
+      <w:pPr>
+        <w:tabs>
+          <w:tab w:val="num" w:pos="1440"/>
+        </w:tabs>
+        <w:ind w:left="1440" w:hanging="360"/>
+      </w:pPr>
+      <w:rPr>
+        <w:rFonts w:ascii="Symbol" w:hAnsi="Symbol" w:hint="default"/>
+        <w:sz w:val="20"/>
+      </w:rPr>
+    </w:lvl>
+    <w:lvl w:ilvl="2" w:tentative="1">
+      <w:start w:val="1"/>
+      <w:numFmt w:val="bullet"/>
+      <w:lvlText w:val=""/>
+      <w:lvlJc w:val="left"/>
+      <w:pPr>
+        <w:tabs>
+          <w:tab w:val="num" w:pos="2160"/>
+        </w:tabs>
+        <w:ind w:left="2160" w:hanging="360"/>
+      </w:pPr>
+      <w:rPr>
+        <w:rFonts w:ascii="Symbol" w:hAnsi="Symbol" w:hint="default"/>
+        <w:sz w:val="20"/>
+      </w:rPr>
+    </w:lvl>
+    <w:lvl w:ilvl="3" w:tentative="1">
+      <w:start w:val="1"/>
+      <w:numFmt w:val="bullet"/>
+      <w:lvlText w:val=""/>
+      <w:lvlJc w:val="left"/>
+      <w:pPr>
+        <w:tabs>
+          <w:tab w:val="num" w:pos="2880"/>
+        </w:tabs>
+        <w:ind w:left="2880" w:hanging="360"/>
+      </w:pPr>
+      <w:rPr>
+        <w:rFonts w:ascii="Symbol" w:hAnsi="Symbol" w:hint="default"/>
+        <w:sz w:val="20"/>
+      </w:rPr>
+    </w:lvl>
+    <w:lvl w:ilvl="4" w:tentative="1">
+      <w:start w:val="1"/>
+      <w:numFmt w:val="bullet"/>
+      <w:lvlText w:val=""/>
+      <w:lvlJc w:val="left"/>
+      <w:pPr>
+        <w:tabs>
+          <w:tab w:val="num" w:pos="3600"/>
+        </w:tabs>
+        <w:ind w:left="3600" w:hanging="360"/>
+      </w:pPr>
+      <w:rPr>
+        <w:rFonts w:ascii="Symbol" w:hAnsi="Symbol" w:hint="default"/>
+        <w:sz w:val="20"/>
+      </w:rPr>
+    </w:lvl>
+    <w:lvl w:ilvl="5" w:tentative="1">
+      <w:start w:val="1"/>
+      <w:numFmt w:val="bullet"/>
+      <w:lvlText w:val=""/>
+      <w:lvlJc w:val="left"/>
+      <w:pPr>
+        <w:tabs>
+          <w:tab w:val="num" w:pos="4320"/>
+        </w:tabs>
+        <w:ind w:left="4320" w:hanging="360"/>
+      </w:pPr>
+      <w:rPr>
+        <w:rFonts w:ascii="Symbol" w:hAnsi="Symbol" w:hint="default"/>
+        <w:sz w:val="20"/>
+      </w:rPr>
+    </w:lvl>
+    <w:lvl w:ilvl="6" w:tentative="1">
+      <w:start w:val="1"/>
+      <w:numFmt w:val="bullet"/>
+      <w:lvlText w:val=""/>
+      <w:lvlJc w:val="left"/>
+      <w:pPr>
+        <w:tabs>
+          <w:tab w:val="num" w:pos="5040"/>
+        </w:tabs>
+        <w:ind w:left="5040" w:hanging="360"/>
+      </w:pPr>
+      <w:rPr>
+        <w:rFonts w:ascii="Symbol" w:hAnsi="Symbol" w:hint="default"/>
+        <w:sz w:val="20"/>
+      </w:rPr>
+    </w:lvl>
+    <w:lvl w:ilvl="7" w:tentative="1">
+      <w:start w:val="1"/>
+      <w:numFmt w:val="bullet"/>
+      <w:lvlText w:val=""/>
+      <w:lvlJc w:val="left"/>
+      <w:pPr>
+        <w:tabs>
+          <w:tab w:val="num" w:pos="5760"/>
+        </w:tabs>
+        <w:ind w:left="5760" w:hanging="360"/>
+      </w:pPr>
+      <w:rPr>
+        <w:rFonts w:ascii="Symbol" w:hAnsi="Symbol" w:hint="default"/>
+        <w:sz w:val="20"/>
+      </w:rPr>
+    </w:lvl>
+    <w:lvl w:ilvl="8" w:tentative="1">
+      <w:start w:val="1"/>
+      <w:numFmt w:val="bullet"/>
+      <w:lvlText w:val=""/>
+      <w:lvlJc w:val="left"/>
+      <w:pPr>
+        <w:tabs>
+          <w:tab w:val="num" w:pos="6480"/>
+        </w:tabs>
+        <w:ind w:left="6480" w:hanging="360"/>
+      </w:pPr>
+      <w:rPr>
+        <w:rFonts w:ascii="Symbol" w:hAnsi="Symbol" w:hint="default"/>
+        <w:sz w:val="20"/>
+      </w:rPr>
+    </w:lvl>
+  </w:abstractNum>
+  <w:abstractNum w:abstractNumId="9" w15:restartNumberingAfterBreak="0">
     <w:nsid w:val="49661F0A"/>
     <w:multiLevelType w:val="hybridMultilevel"/>
     <w:tmpl w:val="E60AB3C6"/>
@@ -3427,7 +6108,7 @@
       </w:rPr>
     </w:lvl>
   </w:abstractNum>
-  <w:abstractNum w:abstractNumId="5" w15:restartNumberingAfterBreak="0">
+  <w:abstractNum w:abstractNumId="10" w15:restartNumberingAfterBreak="0">
     <w:nsid w:val="4BEE36F4"/>
     <w:multiLevelType w:val="multilevel"/>
     <w:tmpl w:val="C08A263A"/>
@@ -3553,7 +6234,305 @@
       </w:rPr>
     </w:lvl>
   </w:abstractNum>
-  <w:abstractNum w:abstractNumId="6" w15:restartNumberingAfterBreak="0">
+  <w:abstractNum w:abstractNumId="11" w15:restartNumberingAfterBreak="0">
+    <w:nsid w:val="4C1B69C7"/>
+    <w:multiLevelType w:val="multilevel"/>
+    <w:tmpl w:val="69CAEAAA"/>
+    <w:lvl w:ilvl="0">
+      <w:start w:val="1"/>
+      <w:numFmt w:val="bullet"/>
+      <w:lvlText w:val=""/>
+      <w:lvlJc w:val="left"/>
+      <w:pPr>
+        <w:tabs>
+          <w:tab w:val="num" w:pos="720"/>
+        </w:tabs>
+        <w:ind w:left="720" w:hanging="360"/>
+      </w:pPr>
+      <w:rPr>
+        <w:rFonts w:ascii="Symbol" w:hAnsi="Symbol" w:hint="default"/>
+        <w:sz w:val="20"/>
+      </w:rPr>
+    </w:lvl>
+    <w:lvl w:ilvl="1" w:tentative="1">
+      <w:start w:val="1"/>
+      <w:numFmt w:val="bullet"/>
+      <w:lvlText w:val=""/>
+      <w:lvlJc w:val="left"/>
+      <w:pPr>
+        <w:tabs>
+          <w:tab w:val="num" w:pos="1440"/>
+        </w:tabs>
+        <w:ind w:left="1440" w:hanging="360"/>
+      </w:pPr>
+      <w:rPr>
+        <w:rFonts w:ascii="Symbol" w:hAnsi="Symbol" w:hint="default"/>
+        <w:sz w:val="20"/>
+      </w:rPr>
+    </w:lvl>
+    <w:lvl w:ilvl="2" w:tentative="1">
+      <w:start w:val="1"/>
+      <w:numFmt w:val="bullet"/>
+      <w:lvlText w:val=""/>
+      <w:lvlJc w:val="left"/>
+      <w:pPr>
+        <w:tabs>
+          <w:tab w:val="num" w:pos="2160"/>
+        </w:tabs>
+        <w:ind w:left="2160" w:hanging="360"/>
+      </w:pPr>
+      <w:rPr>
+        <w:rFonts w:ascii="Symbol" w:hAnsi="Symbol" w:hint="default"/>
+        <w:sz w:val="20"/>
+      </w:rPr>
+    </w:lvl>
+    <w:lvl w:ilvl="3" w:tentative="1">
+      <w:start w:val="1"/>
+      <w:numFmt w:val="bullet"/>
+      <w:lvlText w:val=""/>
+      <w:lvlJc w:val="left"/>
+      <w:pPr>
+        <w:tabs>
+          <w:tab w:val="num" w:pos="2880"/>
+        </w:tabs>
+        <w:ind w:left="2880" w:hanging="360"/>
+      </w:pPr>
+      <w:rPr>
+        <w:rFonts w:ascii="Symbol" w:hAnsi="Symbol" w:hint="default"/>
+        <w:sz w:val="20"/>
+      </w:rPr>
+    </w:lvl>
+    <w:lvl w:ilvl="4" w:tentative="1">
+      <w:start w:val="1"/>
+      <w:numFmt w:val="bullet"/>
+      <w:lvlText w:val=""/>
+      <w:lvlJc w:val="left"/>
+      <w:pPr>
+        <w:tabs>
+          <w:tab w:val="num" w:pos="3600"/>
+        </w:tabs>
+        <w:ind w:left="3600" w:hanging="360"/>
+      </w:pPr>
+      <w:rPr>
+        <w:rFonts w:ascii="Symbol" w:hAnsi="Symbol" w:hint="default"/>
+        <w:sz w:val="20"/>
+      </w:rPr>
+    </w:lvl>
+    <w:lvl w:ilvl="5" w:tentative="1">
+      <w:start w:val="1"/>
+      <w:numFmt w:val="bullet"/>
+      <w:lvlText w:val=""/>
+      <w:lvlJc w:val="left"/>
+      <w:pPr>
+        <w:tabs>
+          <w:tab w:val="num" w:pos="4320"/>
+        </w:tabs>
+        <w:ind w:left="4320" w:hanging="360"/>
+      </w:pPr>
+      <w:rPr>
+        <w:rFonts w:ascii="Symbol" w:hAnsi="Symbol" w:hint="default"/>
+        <w:sz w:val="20"/>
+      </w:rPr>
+    </w:lvl>
+    <w:lvl w:ilvl="6" w:tentative="1">
+      <w:start w:val="1"/>
+      <w:numFmt w:val="bullet"/>
+      <w:lvlText w:val=""/>
+      <w:lvlJc w:val="left"/>
+      <w:pPr>
+        <w:tabs>
+          <w:tab w:val="num" w:pos="5040"/>
+        </w:tabs>
+        <w:ind w:left="5040" w:hanging="360"/>
+      </w:pPr>
+      <w:rPr>
+        <w:rFonts w:ascii="Symbol" w:hAnsi="Symbol" w:hint="default"/>
+        <w:sz w:val="20"/>
+      </w:rPr>
+    </w:lvl>
+    <w:lvl w:ilvl="7" w:tentative="1">
+      <w:start w:val="1"/>
+      <w:numFmt w:val="bullet"/>
+      <w:lvlText w:val=""/>
+      <w:lvlJc w:val="left"/>
+      <w:pPr>
+        <w:tabs>
+          <w:tab w:val="num" w:pos="5760"/>
+        </w:tabs>
+        <w:ind w:left="5760" w:hanging="360"/>
+      </w:pPr>
+      <w:rPr>
+        <w:rFonts w:ascii="Symbol" w:hAnsi="Symbol" w:hint="default"/>
+        <w:sz w:val="20"/>
+      </w:rPr>
+    </w:lvl>
+    <w:lvl w:ilvl="8" w:tentative="1">
+      <w:start w:val="1"/>
+      <w:numFmt w:val="bullet"/>
+      <w:lvlText w:val=""/>
+      <w:lvlJc w:val="left"/>
+      <w:pPr>
+        <w:tabs>
+          <w:tab w:val="num" w:pos="6480"/>
+        </w:tabs>
+        <w:ind w:left="6480" w:hanging="360"/>
+      </w:pPr>
+      <w:rPr>
+        <w:rFonts w:ascii="Symbol" w:hAnsi="Symbol" w:hint="default"/>
+        <w:sz w:val="20"/>
+      </w:rPr>
+    </w:lvl>
+  </w:abstractNum>
+  <w:abstractNum w:abstractNumId="12" w15:restartNumberingAfterBreak="0">
+    <w:nsid w:val="4FDF7350"/>
+    <w:multiLevelType w:val="multilevel"/>
+    <w:tmpl w:val="33FE00E4"/>
+    <w:lvl w:ilvl="0">
+      <w:start w:val="1"/>
+      <w:numFmt w:val="bullet"/>
+      <w:lvlText w:val=""/>
+      <w:lvlJc w:val="left"/>
+      <w:pPr>
+        <w:tabs>
+          <w:tab w:val="num" w:pos="720"/>
+        </w:tabs>
+        <w:ind w:left="720" w:hanging="360"/>
+      </w:pPr>
+      <w:rPr>
+        <w:rFonts w:ascii="Symbol" w:hAnsi="Symbol" w:hint="default"/>
+        <w:sz w:val="20"/>
+      </w:rPr>
+    </w:lvl>
+    <w:lvl w:ilvl="1" w:tentative="1">
+      <w:start w:val="1"/>
+      <w:numFmt w:val="bullet"/>
+      <w:lvlText w:val=""/>
+      <w:lvlJc w:val="left"/>
+      <w:pPr>
+        <w:tabs>
+          <w:tab w:val="num" w:pos="1440"/>
+        </w:tabs>
+        <w:ind w:left="1440" w:hanging="360"/>
+      </w:pPr>
+      <w:rPr>
+        <w:rFonts w:ascii="Symbol" w:hAnsi="Symbol" w:hint="default"/>
+        <w:sz w:val="20"/>
+      </w:rPr>
+    </w:lvl>
+    <w:lvl w:ilvl="2" w:tentative="1">
+      <w:start w:val="1"/>
+      <w:numFmt w:val="bullet"/>
+      <w:lvlText w:val=""/>
+      <w:lvlJc w:val="left"/>
+      <w:pPr>
+        <w:tabs>
+          <w:tab w:val="num" w:pos="2160"/>
+        </w:tabs>
+        <w:ind w:left="2160" w:hanging="360"/>
+      </w:pPr>
+      <w:rPr>
+        <w:rFonts w:ascii="Symbol" w:hAnsi="Symbol" w:hint="default"/>
+        <w:sz w:val="20"/>
+      </w:rPr>
+    </w:lvl>
+    <w:lvl w:ilvl="3" w:tentative="1">
+      <w:start w:val="1"/>
+      <w:numFmt w:val="bullet"/>
+      <w:lvlText w:val=""/>
+      <w:lvlJc w:val="left"/>
+      <w:pPr>
+        <w:tabs>
+          <w:tab w:val="num" w:pos="2880"/>
+        </w:tabs>
+        <w:ind w:left="2880" w:hanging="360"/>
+      </w:pPr>
+      <w:rPr>
+        <w:rFonts w:ascii="Symbol" w:hAnsi="Symbol" w:hint="default"/>
+        <w:sz w:val="20"/>
+      </w:rPr>
+    </w:lvl>
+    <w:lvl w:ilvl="4" w:tentative="1">
+      <w:start w:val="1"/>
+      <w:numFmt w:val="bullet"/>
+      <w:lvlText w:val=""/>
+      <w:lvlJc w:val="left"/>
+      <w:pPr>
+        <w:tabs>
+          <w:tab w:val="num" w:pos="3600"/>
+        </w:tabs>
+        <w:ind w:left="3600" w:hanging="360"/>
+      </w:pPr>
+      <w:rPr>
+        <w:rFonts w:ascii="Symbol" w:hAnsi="Symbol" w:hint="default"/>
+        <w:sz w:val="20"/>
+      </w:rPr>
+    </w:lvl>
+    <w:lvl w:ilvl="5" w:tentative="1">
+      <w:start w:val="1"/>
+      <w:numFmt w:val="bullet"/>
+      <w:lvlText w:val=""/>
+      <w:lvlJc w:val="left"/>
+      <w:pPr>
+        <w:tabs>
+          <w:tab w:val="num" w:pos="4320"/>
+        </w:tabs>
+        <w:ind w:left="4320" w:hanging="360"/>
+      </w:pPr>
+      <w:rPr>
+        <w:rFonts w:ascii="Symbol" w:hAnsi="Symbol" w:hint="default"/>
+        <w:sz w:val="20"/>
+      </w:rPr>
+    </w:lvl>
+    <w:lvl w:ilvl="6" w:tentative="1">
+      <w:start w:val="1"/>
+      <w:numFmt w:val="bullet"/>
+      <w:lvlText w:val=""/>
+      <w:lvlJc w:val="left"/>
+      <w:pPr>
+        <w:tabs>
+          <w:tab w:val="num" w:pos="5040"/>
+        </w:tabs>
+        <w:ind w:left="5040" w:hanging="360"/>
+      </w:pPr>
+      <w:rPr>
+        <w:rFonts w:ascii="Symbol" w:hAnsi="Symbol" w:hint="default"/>
+        <w:sz w:val="20"/>
+      </w:rPr>
+    </w:lvl>
+    <w:lvl w:ilvl="7" w:tentative="1">
+      <w:start w:val="1"/>
+      <w:numFmt w:val="bullet"/>
+      <w:lvlText w:val=""/>
+      <w:lvlJc w:val="left"/>
+      <w:pPr>
+        <w:tabs>
+          <w:tab w:val="num" w:pos="5760"/>
+        </w:tabs>
+        <w:ind w:left="5760" w:hanging="360"/>
+      </w:pPr>
+      <w:rPr>
+        <w:rFonts w:ascii="Symbol" w:hAnsi="Symbol" w:hint="default"/>
+        <w:sz w:val="20"/>
+      </w:rPr>
+    </w:lvl>
+    <w:lvl w:ilvl="8" w:tentative="1">
+      <w:start w:val="1"/>
+      <w:numFmt w:val="bullet"/>
+      <w:lvlText w:val=""/>
+      <w:lvlJc w:val="left"/>
+      <w:pPr>
+        <w:tabs>
+          <w:tab w:val="num" w:pos="6480"/>
+        </w:tabs>
+        <w:ind w:left="6480" w:hanging="360"/>
+      </w:pPr>
+      <w:rPr>
+        <w:rFonts w:ascii="Symbol" w:hAnsi="Symbol" w:hint="default"/>
+        <w:sz w:val="20"/>
+      </w:rPr>
+    </w:lvl>
+  </w:abstractNum>
+  <w:abstractNum w:abstractNumId="13" w15:restartNumberingAfterBreak="0">
     <w:nsid w:val="55073D25"/>
     <w:multiLevelType w:val="hybridMultilevel"/>
     <w:tmpl w:val="D0284668"/>
@@ -3672,7 +6651,7 @@
       </w:rPr>
     </w:lvl>
   </w:abstractNum>
-  <w:abstractNum w:abstractNumId="7" w15:restartNumberingAfterBreak="0">
+  <w:abstractNum w:abstractNumId="14" w15:restartNumberingAfterBreak="0">
     <w:nsid w:val="5C5B4658"/>
     <w:multiLevelType w:val="multilevel"/>
     <w:tmpl w:val="D3F4B152"/>
@@ -3799,7 +6778,93 @@
       </w:rPr>
     </w:lvl>
   </w:abstractNum>
-  <w:abstractNum w:abstractNumId="8" w15:restartNumberingAfterBreak="0">
+  <w:abstractNum w:abstractNumId="15" w15:restartNumberingAfterBreak="0">
+    <w:nsid w:val="5CBA24D0"/>
+    <w:multiLevelType w:val="hybridMultilevel"/>
+    <w:tmpl w:val="F19EC88C"/>
+    <w:lvl w:ilvl="0" w:tplc="0416000F">
+      <w:start w:val="1"/>
+      <w:numFmt w:val="decimal"/>
+      <w:lvlText w:val="%1."/>
+      <w:lvlJc w:val="left"/>
+      <w:pPr>
+        <w:ind w:left="643" w:hanging="360"/>
+      </w:pPr>
+    </w:lvl>
+    <w:lvl w:ilvl="1" w:tplc="04160019" w:tentative="1">
+      <w:start w:val="1"/>
+      <w:numFmt w:val="lowerLetter"/>
+      <w:lvlText w:val="%2."/>
+      <w:lvlJc w:val="left"/>
+      <w:pPr>
+        <w:ind w:left="1363" w:hanging="360"/>
+      </w:pPr>
+    </w:lvl>
+    <w:lvl w:ilvl="2" w:tplc="0416001B" w:tentative="1">
+      <w:start w:val="1"/>
+      <w:numFmt w:val="lowerRoman"/>
+      <w:lvlText w:val="%3."/>
+      <w:lvlJc w:val="right"/>
+      <w:pPr>
+        <w:ind w:left="2083" w:hanging="180"/>
+      </w:pPr>
+    </w:lvl>
+    <w:lvl w:ilvl="3" w:tplc="0416000F" w:tentative="1">
+      <w:start w:val="1"/>
+      <w:numFmt w:val="decimal"/>
+      <w:lvlText w:val="%4."/>
+      <w:lvlJc w:val="left"/>
+      <w:pPr>
+        <w:ind w:left="2803" w:hanging="360"/>
+      </w:pPr>
+    </w:lvl>
+    <w:lvl w:ilvl="4" w:tplc="04160019" w:tentative="1">
+      <w:start w:val="1"/>
+      <w:numFmt w:val="lowerLetter"/>
+      <w:lvlText w:val="%5."/>
+      <w:lvlJc w:val="left"/>
+      <w:pPr>
+        <w:ind w:left="3523" w:hanging="360"/>
+      </w:pPr>
+    </w:lvl>
+    <w:lvl w:ilvl="5" w:tplc="0416001B" w:tentative="1">
+      <w:start w:val="1"/>
+      <w:numFmt w:val="lowerRoman"/>
+      <w:lvlText w:val="%6."/>
+      <w:lvlJc w:val="right"/>
+      <w:pPr>
+        <w:ind w:left="4243" w:hanging="180"/>
+      </w:pPr>
+    </w:lvl>
+    <w:lvl w:ilvl="6" w:tplc="0416000F" w:tentative="1">
+      <w:start w:val="1"/>
+      <w:numFmt w:val="decimal"/>
+      <w:lvlText w:val="%7."/>
+      <w:lvlJc w:val="left"/>
+      <w:pPr>
+        <w:ind w:left="4963" w:hanging="360"/>
+      </w:pPr>
+    </w:lvl>
+    <w:lvl w:ilvl="7" w:tplc="04160019" w:tentative="1">
+      <w:start w:val="1"/>
+      <w:numFmt w:val="lowerLetter"/>
+      <w:lvlText w:val="%8."/>
+      <w:lvlJc w:val="left"/>
+      <w:pPr>
+        <w:ind w:left="5683" w:hanging="360"/>
+      </w:pPr>
+    </w:lvl>
+    <w:lvl w:ilvl="8" w:tplc="0416001B" w:tentative="1">
+      <w:start w:val="1"/>
+      <w:numFmt w:val="lowerRoman"/>
+      <w:lvlText w:val="%9."/>
+      <w:lvlJc w:val="right"/>
+      <w:pPr>
+        <w:ind w:left="6403" w:hanging="180"/>
+      </w:pPr>
+    </w:lvl>
+  </w:abstractNum>
+  <w:abstractNum w:abstractNumId="16" w15:restartNumberingAfterBreak="0">
     <w:nsid w:val="643C0BE1"/>
     <w:multiLevelType w:val="hybridMultilevel"/>
     <w:tmpl w:val="ADA089EE"/>
@@ -3918,7 +6983,7 @@
       </w:rPr>
     </w:lvl>
   </w:abstractNum>
-  <w:abstractNum w:abstractNumId="9" w15:restartNumberingAfterBreak="0">
+  <w:abstractNum w:abstractNumId="17" w15:restartNumberingAfterBreak="0">
     <w:nsid w:val="65CF7C71"/>
     <w:multiLevelType w:val="hybridMultilevel"/>
     <w:tmpl w:val="B650B4A6"/>
@@ -4031,7 +7096,156 @@
       </w:rPr>
     </w:lvl>
   </w:abstractNum>
-  <w:abstractNum w:abstractNumId="10" w15:restartNumberingAfterBreak="0">
+  <w:abstractNum w:abstractNumId="18" w15:restartNumberingAfterBreak="0">
+    <w:nsid w:val="661F0748"/>
+    <w:multiLevelType w:val="multilevel"/>
+    <w:tmpl w:val="06369654"/>
+    <w:lvl w:ilvl="0">
+      <w:start w:val="1"/>
+      <w:numFmt w:val="bullet"/>
+      <w:lvlText w:val=""/>
+      <w:lvlJc w:val="left"/>
+      <w:pPr>
+        <w:tabs>
+          <w:tab w:val="num" w:pos="720"/>
+        </w:tabs>
+        <w:ind w:left="720" w:hanging="360"/>
+      </w:pPr>
+      <w:rPr>
+        <w:rFonts w:ascii="Symbol" w:hAnsi="Symbol" w:hint="default"/>
+        <w:sz w:val="20"/>
+      </w:rPr>
+    </w:lvl>
+    <w:lvl w:ilvl="1" w:tentative="1">
+      <w:start w:val="1"/>
+      <w:numFmt w:val="bullet"/>
+      <w:lvlText w:val=""/>
+      <w:lvlJc w:val="left"/>
+      <w:pPr>
+        <w:tabs>
+          <w:tab w:val="num" w:pos="1440"/>
+        </w:tabs>
+        <w:ind w:left="1440" w:hanging="360"/>
+      </w:pPr>
+      <w:rPr>
+        <w:rFonts w:ascii="Symbol" w:hAnsi="Symbol" w:hint="default"/>
+        <w:sz w:val="20"/>
+      </w:rPr>
+    </w:lvl>
+    <w:lvl w:ilvl="2" w:tentative="1">
+      <w:start w:val="1"/>
+      <w:numFmt w:val="bullet"/>
+      <w:lvlText w:val=""/>
+      <w:lvlJc w:val="left"/>
+      <w:pPr>
+        <w:tabs>
+          <w:tab w:val="num" w:pos="2160"/>
+        </w:tabs>
+        <w:ind w:left="2160" w:hanging="360"/>
+      </w:pPr>
+      <w:rPr>
+        <w:rFonts w:ascii="Symbol" w:hAnsi="Symbol" w:hint="default"/>
+        <w:sz w:val="20"/>
+      </w:rPr>
+    </w:lvl>
+    <w:lvl w:ilvl="3" w:tentative="1">
+      <w:start w:val="1"/>
+      <w:numFmt w:val="bullet"/>
+      <w:lvlText w:val=""/>
+      <w:lvlJc w:val="left"/>
+      <w:pPr>
+        <w:tabs>
+          <w:tab w:val="num" w:pos="2880"/>
+        </w:tabs>
+        <w:ind w:left="2880" w:hanging="360"/>
+      </w:pPr>
+      <w:rPr>
+        <w:rFonts w:ascii="Symbol" w:hAnsi="Symbol" w:hint="default"/>
+        <w:sz w:val="20"/>
+      </w:rPr>
+    </w:lvl>
+    <w:lvl w:ilvl="4" w:tentative="1">
+      <w:start w:val="1"/>
+      <w:numFmt w:val="bullet"/>
+      <w:lvlText w:val=""/>
+      <w:lvlJc w:val="left"/>
+      <w:pPr>
+        <w:tabs>
+          <w:tab w:val="num" w:pos="3600"/>
+        </w:tabs>
+        <w:ind w:left="3600" w:hanging="360"/>
+      </w:pPr>
+      <w:rPr>
+        <w:rFonts w:ascii="Symbol" w:hAnsi="Symbol" w:hint="default"/>
+        <w:sz w:val="20"/>
+      </w:rPr>
+    </w:lvl>
+    <w:lvl w:ilvl="5" w:tentative="1">
+      <w:start w:val="1"/>
+      <w:numFmt w:val="bullet"/>
+      <w:lvlText w:val=""/>
+      <w:lvlJc w:val="left"/>
+      <w:pPr>
+        <w:tabs>
+          <w:tab w:val="num" w:pos="4320"/>
+        </w:tabs>
+        <w:ind w:left="4320" w:hanging="360"/>
+      </w:pPr>
+      <w:rPr>
+        <w:rFonts w:ascii="Symbol" w:hAnsi="Symbol" w:hint="default"/>
+        <w:sz w:val="20"/>
+      </w:rPr>
+    </w:lvl>
+    <w:lvl w:ilvl="6" w:tentative="1">
+      <w:start w:val="1"/>
+      <w:numFmt w:val="bullet"/>
+      <w:lvlText w:val=""/>
+      <w:lvlJc w:val="left"/>
+      <w:pPr>
+        <w:tabs>
+          <w:tab w:val="num" w:pos="5040"/>
+        </w:tabs>
+        <w:ind w:left="5040" w:hanging="360"/>
+      </w:pPr>
+      <w:rPr>
+        <w:rFonts w:ascii="Symbol" w:hAnsi="Symbol" w:hint="default"/>
+        <w:sz w:val="20"/>
+      </w:rPr>
+    </w:lvl>
+    <w:lvl w:ilvl="7" w:tentative="1">
+      <w:start w:val="1"/>
+      <w:numFmt w:val="bullet"/>
+      <w:lvlText w:val=""/>
+      <w:lvlJc w:val="left"/>
+      <w:pPr>
+        <w:tabs>
+          <w:tab w:val="num" w:pos="5760"/>
+        </w:tabs>
+        <w:ind w:left="5760" w:hanging="360"/>
+      </w:pPr>
+      <w:rPr>
+        <w:rFonts w:ascii="Symbol" w:hAnsi="Symbol" w:hint="default"/>
+        <w:sz w:val="20"/>
+      </w:rPr>
+    </w:lvl>
+    <w:lvl w:ilvl="8" w:tentative="1">
+      <w:start w:val="1"/>
+      <w:numFmt w:val="bullet"/>
+      <w:lvlText w:val=""/>
+      <w:lvlJc w:val="left"/>
+      <w:pPr>
+        <w:tabs>
+          <w:tab w:val="num" w:pos="6480"/>
+        </w:tabs>
+        <w:ind w:left="6480" w:hanging="360"/>
+      </w:pPr>
+      <w:rPr>
+        <w:rFonts w:ascii="Symbol" w:hAnsi="Symbol" w:hint="default"/>
+        <w:sz w:val="20"/>
+      </w:rPr>
+    </w:lvl>
+  </w:abstractNum>
+  <w:abstractNum w:abstractNumId="19" w15:restartNumberingAfterBreak="0">
     <w:nsid w:val="6B9177EF"/>
     <w:multiLevelType w:val="hybridMultilevel"/>
     <w:tmpl w:val="E60AB3C6"/>
@@ -4150,7 +7364,454 @@
       </w:rPr>
     </w:lvl>
   </w:abstractNum>
-  <w:abstractNum w:abstractNumId="11" w15:restartNumberingAfterBreak="0">
+  <w:abstractNum w:abstractNumId="20" w15:restartNumberingAfterBreak="0">
+    <w:nsid w:val="712B5144"/>
+    <w:multiLevelType w:val="multilevel"/>
+    <w:tmpl w:val="B3600AB6"/>
+    <w:lvl w:ilvl="0">
+      <w:start w:val="1"/>
+      <w:numFmt w:val="bullet"/>
+      <w:lvlText w:val=""/>
+      <w:lvlJc w:val="left"/>
+      <w:pPr>
+        <w:tabs>
+          <w:tab w:val="num" w:pos="720"/>
+        </w:tabs>
+        <w:ind w:left="720" w:hanging="360"/>
+      </w:pPr>
+      <w:rPr>
+        <w:rFonts w:ascii="Symbol" w:hAnsi="Symbol" w:hint="default"/>
+        <w:sz w:val="20"/>
+      </w:rPr>
+    </w:lvl>
+    <w:lvl w:ilvl="1" w:tentative="1">
+      <w:start w:val="1"/>
+      <w:numFmt w:val="bullet"/>
+      <w:lvlText w:val=""/>
+      <w:lvlJc w:val="left"/>
+      <w:pPr>
+        <w:tabs>
+          <w:tab w:val="num" w:pos="1440"/>
+        </w:tabs>
+        <w:ind w:left="1440" w:hanging="360"/>
+      </w:pPr>
+      <w:rPr>
+        <w:rFonts w:ascii="Symbol" w:hAnsi="Symbol" w:hint="default"/>
+        <w:sz w:val="20"/>
+      </w:rPr>
+    </w:lvl>
+    <w:lvl w:ilvl="2" w:tentative="1">
+      <w:start w:val="1"/>
+      <w:numFmt w:val="bullet"/>
+      <w:lvlText w:val=""/>
+      <w:lvlJc w:val="left"/>
+      <w:pPr>
+        <w:tabs>
+          <w:tab w:val="num" w:pos="2160"/>
+        </w:tabs>
+        <w:ind w:left="2160" w:hanging="360"/>
+      </w:pPr>
+      <w:rPr>
+        <w:rFonts w:ascii="Symbol" w:hAnsi="Symbol" w:hint="default"/>
+        <w:sz w:val="20"/>
+      </w:rPr>
+    </w:lvl>
+    <w:lvl w:ilvl="3" w:tentative="1">
+      <w:start w:val="1"/>
+      <w:numFmt w:val="bullet"/>
+      <w:lvlText w:val=""/>
+      <w:lvlJc w:val="left"/>
+      <w:pPr>
+        <w:tabs>
+          <w:tab w:val="num" w:pos="2880"/>
+        </w:tabs>
+        <w:ind w:left="2880" w:hanging="360"/>
+      </w:pPr>
+      <w:rPr>
+        <w:rFonts w:ascii="Symbol" w:hAnsi="Symbol" w:hint="default"/>
+        <w:sz w:val="20"/>
+      </w:rPr>
+    </w:lvl>
+    <w:lvl w:ilvl="4" w:tentative="1">
+      <w:start w:val="1"/>
+      <w:numFmt w:val="bullet"/>
+      <w:lvlText w:val=""/>
+      <w:lvlJc w:val="left"/>
+      <w:pPr>
+        <w:tabs>
+          <w:tab w:val="num" w:pos="3600"/>
+        </w:tabs>
+        <w:ind w:left="3600" w:hanging="360"/>
+      </w:pPr>
+      <w:rPr>
+        <w:rFonts w:ascii="Symbol" w:hAnsi="Symbol" w:hint="default"/>
+        <w:sz w:val="20"/>
+      </w:rPr>
+    </w:lvl>
+    <w:lvl w:ilvl="5" w:tentative="1">
+      <w:start w:val="1"/>
+      <w:numFmt w:val="bullet"/>
+      <w:lvlText w:val=""/>
+      <w:lvlJc w:val="left"/>
+      <w:pPr>
+        <w:tabs>
+          <w:tab w:val="num" w:pos="4320"/>
+        </w:tabs>
+        <w:ind w:left="4320" w:hanging="360"/>
+      </w:pPr>
+      <w:rPr>
+        <w:rFonts w:ascii="Symbol" w:hAnsi="Symbol" w:hint="default"/>
+        <w:sz w:val="20"/>
+      </w:rPr>
+    </w:lvl>
+    <w:lvl w:ilvl="6" w:tentative="1">
+      <w:start w:val="1"/>
+      <w:numFmt w:val="bullet"/>
+      <w:lvlText w:val=""/>
+      <w:lvlJc w:val="left"/>
+      <w:pPr>
+        <w:tabs>
+          <w:tab w:val="num" w:pos="5040"/>
+        </w:tabs>
+        <w:ind w:left="5040" w:hanging="360"/>
+      </w:pPr>
+      <w:rPr>
+        <w:rFonts w:ascii="Symbol" w:hAnsi="Symbol" w:hint="default"/>
+        <w:sz w:val="20"/>
+      </w:rPr>
+    </w:lvl>
+    <w:lvl w:ilvl="7" w:tentative="1">
+      <w:start w:val="1"/>
+      <w:numFmt w:val="bullet"/>
+      <w:lvlText w:val=""/>
+      <w:lvlJc w:val="left"/>
+      <w:pPr>
+        <w:tabs>
+          <w:tab w:val="num" w:pos="5760"/>
+        </w:tabs>
+        <w:ind w:left="5760" w:hanging="360"/>
+      </w:pPr>
+      <w:rPr>
+        <w:rFonts w:ascii="Symbol" w:hAnsi="Symbol" w:hint="default"/>
+        <w:sz w:val="20"/>
+      </w:rPr>
+    </w:lvl>
+    <w:lvl w:ilvl="8" w:tentative="1">
+      <w:start w:val="1"/>
+      <w:numFmt w:val="bullet"/>
+      <w:lvlText w:val=""/>
+      <w:lvlJc w:val="left"/>
+      <w:pPr>
+        <w:tabs>
+          <w:tab w:val="num" w:pos="6480"/>
+        </w:tabs>
+        <w:ind w:left="6480" w:hanging="360"/>
+      </w:pPr>
+      <w:rPr>
+        <w:rFonts w:ascii="Symbol" w:hAnsi="Symbol" w:hint="default"/>
+        <w:sz w:val="20"/>
+      </w:rPr>
+    </w:lvl>
+  </w:abstractNum>
+  <w:abstractNum w:abstractNumId="21" w15:restartNumberingAfterBreak="0">
+    <w:nsid w:val="7172692F"/>
+    <w:multiLevelType w:val="multilevel"/>
+    <w:tmpl w:val="1D5CB73A"/>
+    <w:lvl w:ilvl="0">
+      <w:start w:val="1"/>
+      <w:numFmt w:val="bullet"/>
+      <w:lvlText w:val=""/>
+      <w:lvlJc w:val="left"/>
+      <w:pPr>
+        <w:tabs>
+          <w:tab w:val="num" w:pos="720"/>
+        </w:tabs>
+        <w:ind w:left="720" w:hanging="360"/>
+      </w:pPr>
+      <w:rPr>
+        <w:rFonts w:ascii="Symbol" w:hAnsi="Symbol" w:hint="default"/>
+        <w:sz w:val="20"/>
+      </w:rPr>
+    </w:lvl>
+    <w:lvl w:ilvl="1" w:tentative="1">
+      <w:start w:val="1"/>
+      <w:numFmt w:val="bullet"/>
+      <w:lvlText w:val=""/>
+      <w:lvlJc w:val="left"/>
+      <w:pPr>
+        <w:tabs>
+          <w:tab w:val="num" w:pos="1440"/>
+        </w:tabs>
+        <w:ind w:left="1440" w:hanging="360"/>
+      </w:pPr>
+      <w:rPr>
+        <w:rFonts w:ascii="Symbol" w:hAnsi="Symbol" w:hint="default"/>
+        <w:sz w:val="20"/>
+      </w:rPr>
+    </w:lvl>
+    <w:lvl w:ilvl="2" w:tentative="1">
+      <w:start w:val="1"/>
+      <w:numFmt w:val="bullet"/>
+      <w:lvlText w:val=""/>
+      <w:lvlJc w:val="left"/>
+      <w:pPr>
+        <w:tabs>
+          <w:tab w:val="num" w:pos="2160"/>
+        </w:tabs>
+        <w:ind w:left="2160" w:hanging="360"/>
+      </w:pPr>
+      <w:rPr>
+        <w:rFonts w:ascii="Symbol" w:hAnsi="Symbol" w:hint="default"/>
+        <w:sz w:val="20"/>
+      </w:rPr>
+    </w:lvl>
+    <w:lvl w:ilvl="3" w:tentative="1">
+      <w:start w:val="1"/>
+      <w:numFmt w:val="bullet"/>
+      <w:lvlText w:val=""/>
+      <w:lvlJc w:val="left"/>
+      <w:pPr>
+        <w:tabs>
+          <w:tab w:val="num" w:pos="2880"/>
+        </w:tabs>
+        <w:ind w:left="2880" w:hanging="360"/>
+      </w:pPr>
+      <w:rPr>
+        <w:rFonts w:ascii="Symbol" w:hAnsi="Symbol" w:hint="default"/>
+        <w:sz w:val="20"/>
+      </w:rPr>
+    </w:lvl>
+    <w:lvl w:ilvl="4" w:tentative="1">
+      <w:start w:val="1"/>
+      <w:numFmt w:val="bullet"/>
+      <w:lvlText w:val=""/>
+      <w:lvlJc w:val="left"/>
+      <w:pPr>
+        <w:tabs>
+          <w:tab w:val="num" w:pos="3600"/>
+        </w:tabs>
+        <w:ind w:left="3600" w:hanging="360"/>
+      </w:pPr>
+      <w:rPr>
+        <w:rFonts w:ascii="Symbol" w:hAnsi="Symbol" w:hint="default"/>
+        <w:sz w:val="20"/>
+      </w:rPr>
+    </w:lvl>
+    <w:lvl w:ilvl="5" w:tentative="1">
+      <w:start w:val="1"/>
+      <w:numFmt w:val="bullet"/>
+      <w:lvlText w:val=""/>
+      <w:lvlJc w:val="left"/>
+      <w:pPr>
+        <w:tabs>
+          <w:tab w:val="num" w:pos="4320"/>
+        </w:tabs>
+        <w:ind w:left="4320" w:hanging="360"/>
+      </w:pPr>
+      <w:rPr>
+        <w:rFonts w:ascii="Symbol" w:hAnsi="Symbol" w:hint="default"/>
+        <w:sz w:val="20"/>
+      </w:rPr>
+    </w:lvl>
+    <w:lvl w:ilvl="6" w:tentative="1">
+      <w:start w:val="1"/>
+      <w:numFmt w:val="bullet"/>
+      <w:lvlText w:val=""/>
+      <w:lvlJc w:val="left"/>
+      <w:pPr>
+        <w:tabs>
+          <w:tab w:val="num" w:pos="5040"/>
+        </w:tabs>
+        <w:ind w:left="5040" w:hanging="360"/>
+      </w:pPr>
+      <w:rPr>
+        <w:rFonts w:ascii="Symbol" w:hAnsi="Symbol" w:hint="default"/>
+        <w:sz w:val="20"/>
+      </w:rPr>
+    </w:lvl>
+    <w:lvl w:ilvl="7" w:tentative="1">
+      <w:start w:val="1"/>
+      <w:numFmt w:val="bullet"/>
+      <w:lvlText w:val=""/>
+      <w:lvlJc w:val="left"/>
+      <w:pPr>
+        <w:tabs>
+          <w:tab w:val="num" w:pos="5760"/>
+        </w:tabs>
+        <w:ind w:left="5760" w:hanging="360"/>
+      </w:pPr>
+      <w:rPr>
+        <w:rFonts w:ascii="Symbol" w:hAnsi="Symbol" w:hint="default"/>
+        <w:sz w:val="20"/>
+      </w:rPr>
+    </w:lvl>
+    <w:lvl w:ilvl="8" w:tentative="1">
+      <w:start w:val="1"/>
+      <w:numFmt w:val="bullet"/>
+      <w:lvlText w:val=""/>
+      <w:lvlJc w:val="left"/>
+      <w:pPr>
+        <w:tabs>
+          <w:tab w:val="num" w:pos="6480"/>
+        </w:tabs>
+        <w:ind w:left="6480" w:hanging="360"/>
+      </w:pPr>
+      <w:rPr>
+        <w:rFonts w:ascii="Symbol" w:hAnsi="Symbol" w:hint="default"/>
+        <w:sz w:val="20"/>
+      </w:rPr>
+    </w:lvl>
+  </w:abstractNum>
+  <w:abstractNum w:abstractNumId="22" w15:restartNumberingAfterBreak="0">
+    <w:nsid w:val="77C92DB5"/>
+    <w:multiLevelType w:val="multilevel"/>
+    <w:tmpl w:val="511053AC"/>
+    <w:lvl w:ilvl="0">
+      <w:start w:val="1"/>
+      <w:numFmt w:val="bullet"/>
+      <w:lvlText w:val=""/>
+      <w:lvlJc w:val="left"/>
+      <w:pPr>
+        <w:tabs>
+          <w:tab w:val="num" w:pos="720"/>
+        </w:tabs>
+        <w:ind w:left="720" w:hanging="360"/>
+      </w:pPr>
+      <w:rPr>
+        <w:rFonts w:ascii="Symbol" w:hAnsi="Symbol" w:hint="default"/>
+        <w:sz w:val="20"/>
+      </w:rPr>
+    </w:lvl>
+    <w:lvl w:ilvl="1" w:tentative="1">
+      <w:start w:val="1"/>
+      <w:numFmt w:val="bullet"/>
+      <w:lvlText w:val=""/>
+      <w:lvlJc w:val="left"/>
+      <w:pPr>
+        <w:tabs>
+          <w:tab w:val="num" w:pos="1440"/>
+        </w:tabs>
+        <w:ind w:left="1440" w:hanging="360"/>
+      </w:pPr>
+      <w:rPr>
+        <w:rFonts w:ascii="Symbol" w:hAnsi="Symbol" w:hint="default"/>
+        <w:sz w:val="20"/>
+      </w:rPr>
+    </w:lvl>
+    <w:lvl w:ilvl="2" w:tentative="1">
+      <w:start w:val="1"/>
+      <w:numFmt w:val="bullet"/>
+      <w:lvlText w:val=""/>
+      <w:lvlJc w:val="left"/>
+      <w:pPr>
+        <w:tabs>
+          <w:tab w:val="num" w:pos="2160"/>
+        </w:tabs>
+        <w:ind w:left="2160" w:hanging="360"/>
+      </w:pPr>
+      <w:rPr>
+        <w:rFonts w:ascii="Symbol" w:hAnsi="Symbol" w:hint="default"/>
+        <w:sz w:val="20"/>
+      </w:rPr>
+    </w:lvl>
+    <w:lvl w:ilvl="3" w:tentative="1">
+      <w:start w:val="1"/>
+      <w:numFmt w:val="bullet"/>
+      <w:lvlText w:val=""/>
+      <w:lvlJc w:val="left"/>
+      <w:pPr>
+        <w:tabs>
+          <w:tab w:val="num" w:pos="2880"/>
+        </w:tabs>
+        <w:ind w:left="2880" w:hanging="360"/>
+      </w:pPr>
+      <w:rPr>
+        <w:rFonts w:ascii="Symbol" w:hAnsi="Symbol" w:hint="default"/>
+        <w:sz w:val="20"/>
+      </w:rPr>
+    </w:lvl>
+    <w:lvl w:ilvl="4" w:tentative="1">
+      <w:start w:val="1"/>
+      <w:numFmt w:val="bullet"/>
+      <w:lvlText w:val=""/>
+      <w:lvlJc w:val="left"/>
+      <w:pPr>
+        <w:tabs>
+          <w:tab w:val="num" w:pos="3600"/>
+        </w:tabs>
+        <w:ind w:left="3600" w:hanging="360"/>
+      </w:pPr>
+      <w:rPr>
+        <w:rFonts w:ascii="Symbol" w:hAnsi="Symbol" w:hint="default"/>
+        <w:sz w:val="20"/>
+      </w:rPr>
+    </w:lvl>
+    <w:lvl w:ilvl="5" w:tentative="1">
+      <w:start w:val="1"/>
+      <w:numFmt w:val="bullet"/>
+      <w:lvlText w:val=""/>
+      <w:lvlJc w:val="left"/>
+      <w:pPr>
+        <w:tabs>
+          <w:tab w:val="num" w:pos="4320"/>
+        </w:tabs>
+        <w:ind w:left="4320" w:hanging="360"/>
+      </w:pPr>
+      <w:rPr>
+        <w:rFonts w:ascii="Symbol" w:hAnsi="Symbol" w:hint="default"/>
+        <w:sz w:val="20"/>
+      </w:rPr>
+    </w:lvl>
+    <w:lvl w:ilvl="6" w:tentative="1">
+      <w:start w:val="1"/>
+      <w:numFmt w:val="bullet"/>
+      <w:lvlText w:val=""/>
+      <w:lvlJc w:val="left"/>
+      <w:pPr>
+        <w:tabs>
+          <w:tab w:val="num" w:pos="5040"/>
+        </w:tabs>
+        <w:ind w:left="5040" w:hanging="360"/>
+      </w:pPr>
+      <w:rPr>
+        <w:rFonts w:ascii="Symbol" w:hAnsi="Symbol" w:hint="default"/>
+        <w:sz w:val="20"/>
+      </w:rPr>
+    </w:lvl>
+    <w:lvl w:ilvl="7" w:tentative="1">
+      <w:start w:val="1"/>
+      <w:numFmt w:val="bullet"/>
+      <w:lvlText w:val=""/>
+      <w:lvlJc w:val="left"/>
+      <w:pPr>
+        <w:tabs>
+          <w:tab w:val="num" w:pos="5760"/>
+        </w:tabs>
+        <w:ind w:left="5760" w:hanging="360"/>
+      </w:pPr>
+      <w:rPr>
+        <w:rFonts w:ascii="Symbol" w:hAnsi="Symbol" w:hint="default"/>
+        <w:sz w:val="20"/>
+      </w:rPr>
+    </w:lvl>
+    <w:lvl w:ilvl="8" w:tentative="1">
+      <w:start w:val="1"/>
+      <w:numFmt w:val="bullet"/>
+      <w:lvlText w:val=""/>
+      <w:lvlJc w:val="left"/>
+      <w:pPr>
+        <w:tabs>
+          <w:tab w:val="num" w:pos="6480"/>
+        </w:tabs>
+        <w:ind w:left="6480" w:hanging="360"/>
+      </w:pPr>
+      <w:rPr>
+        <w:rFonts w:ascii="Symbol" w:hAnsi="Symbol" w:hint="default"/>
+        <w:sz w:val="20"/>
+      </w:rPr>
+    </w:lvl>
+  </w:abstractNum>
+  <w:abstractNum w:abstractNumId="23" w15:restartNumberingAfterBreak="0">
     <w:nsid w:val="79BC002E"/>
     <w:multiLevelType w:val="hybridMultilevel"/>
     <w:tmpl w:val="44DC004E"/>
@@ -4266,7 +7927,7 @@
       </w:rPr>
     </w:lvl>
   </w:abstractNum>
-  <w:abstractNum w:abstractNumId="12" w15:restartNumberingAfterBreak="0">
+  <w:abstractNum w:abstractNumId="24" w15:restartNumberingAfterBreak="0">
     <w:nsid w:val="7F541E87"/>
     <w:multiLevelType w:val="multilevel"/>
     <w:tmpl w:val="9C8E6708"/>
@@ -4388,50 +8049,86 @@
       </w:rPr>
     </w:lvl>
   </w:abstractNum>
-  <w:num w:numId="1">
+  <w:num w:numId="1" w16cid:durableId="1297444893">
+    <w:abstractNumId w:val="9"/>
+  </w:num>
+  <w:num w:numId="2" w16cid:durableId="1034618040">
+    <w:abstractNumId w:val="3"/>
+  </w:num>
+  <w:num w:numId="3" w16cid:durableId="575893500">
+    <w:abstractNumId w:val="14"/>
+  </w:num>
+  <w:num w:numId="4" w16cid:durableId="1901744580">
+    <w:abstractNumId w:val="7"/>
+  </w:num>
+  <w:num w:numId="5" w16cid:durableId="454914286">
+    <w:abstractNumId w:val="5"/>
+  </w:num>
+  <w:num w:numId="6" w16cid:durableId="563176899">
+    <w:abstractNumId w:val="24"/>
+  </w:num>
+  <w:num w:numId="7" w16cid:durableId="1695767199">
+    <w:abstractNumId w:val="23"/>
+  </w:num>
+  <w:num w:numId="8" w16cid:durableId="1358197670">
+    <w:abstractNumId w:val="10"/>
+  </w:num>
+  <w:num w:numId="9" w16cid:durableId="619146194">
+    <w:abstractNumId w:val="13"/>
+  </w:num>
+  <w:num w:numId="10" w16cid:durableId="640770856">
+    <w:abstractNumId w:val="16"/>
+  </w:num>
+  <w:num w:numId="11" w16cid:durableId="1702630450">
+    <w:abstractNumId w:val="19"/>
+  </w:num>
+  <w:num w:numId="12" w16cid:durableId="891648026">
+    <w:abstractNumId w:val="17"/>
+  </w:num>
+  <w:num w:numId="13" w16cid:durableId="1697845103">
+    <w:abstractNumId w:val="6"/>
+  </w:num>
+  <w:num w:numId="14" w16cid:durableId="1123959685">
+    <w:abstractNumId w:val="18"/>
+  </w:num>
+  <w:num w:numId="15" w16cid:durableId="2073692318">
     <w:abstractNumId w:val="4"/>
   </w:num>
-  <w:num w:numId="2">
+  <w:num w:numId="16" w16cid:durableId="335806929">
+    <w:abstractNumId w:val="15"/>
+  </w:num>
+  <w:num w:numId="17" w16cid:durableId="1185897289">
+    <w:abstractNumId w:val="2"/>
+  </w:num>
+  <w:num w:numId="18" w16cid:durableId="1866214075">
+    <w:abstractNumId w:val="8"/>
+  </w:num>
+  <w:num w:numId="19" w16cid:durableId="1916939849">
+    <w:abstractNumId w:val="21"/>
+  </w:num>
+  <w:num w:numId="20" w16cid:durableId="797453184">
+    <w:abstractNumId w:val="20"/>
+  </w:num>
+  <w:num w:numId="21" w16cid:durableId="1930187182">
+    <w:abstractNumId w:val="1"/>
+  </w:num>
+  <w:num w:numId="22" w16cid:durableId="926110071">
+    <w:abstractNumId w:val="12"/>
+  </w:num>
+  <w:num w:numId="23" w16cid:durableId="646520769">
     <w:abstractNumId w:val="0"/>
   </w:num>
-  <w:num w:numId="3">
-    <w:abstractNumId w:val="7"/>
+  <w:num w:numId="24" w16cid:durableId="813331038">
+    <w:abstractNumId w:val="22"/>
   </w:num>
-  <w:num w:numId="4">
-    <w:abstractNumId w:val="3"/>
-  </w:num>
-  <w:num w:numId="5">
-    <w:abstractNumId w:val="1"/>
-  </w:num>
-  <w:num w:numId="6">
-    <w:abstractNumId w:val="12"/>
-  </w:num>
-  <w:num w:numId="7">
+  <w:num w:numId="25" w16cid:durableId="78521576">
     <w:abstractNumId w:val="11"/>
-  </w:num>
-  <w:num w:numId="8">
-    <w:abstractNumId w:val="5"/>
-  </w:num>
-  <w:num w:numId="9">
-    <w:abstractNumId w:val="6"/>
-  </w:num>
-  <w:num w:numId="10">
-    <w:abstractNumId w:val="8"/>
-  </w:num>
-  <w:num w:numId="11">
-    <w:abstractNumId w:val="10"/>
-  </w:num>
-  <w:num w:numId="12">
-    <w:abstractNumId w:val="9"/>
-  </w:num>
-  <w:num w:numId="13">
-    <w:abstractNumId w:val="2"/>
   </w:num>
 </w:numbering>
 </file>
 
 <file path=word/styles.xml><?xml version="1.0" encoding="utf-8"?>
-<w:styles xmlns:mc="http://schemas.openxmlformats.org/markup-compatibility/2006" xmlns:r="http://schemas.openxmlformats.org/officeDocument/2006/relationships" xmlns:w="http://schemas.openxmlformats.org/wordprocessingml/2006/main" xmlns:w14="http://schemas.microsoft.com/office/word/2010/wordml" xmlns:w15="http://schemas.microsoft.com/office/word/2012/wordml" xmlns:w16se="http://schemas.microsoft.com/office/word/2015/wordml/symex" mc:Ignorable="w14 w15 w16se">
+<w:styles xmlns:mc="http://schemas.openxmlformats.org/markup-compatibility/2006" xmlns:r="http://schemas.openxmlformats.org/officeDocument/2006/relationships" xmlns:w="http://schemas.openxmlformats.org/wordprocessingml/2006/main" xmlns:w14="http://schemas.microsoft.com/office/word/2010/wordml" xmlns:w15="http://schemas.microsoft.com/office/word/2012/wordml" xmlns:w16cex="http://schemas.microsoft.com/office/word/2018/wordml/cex" xmlns:w16cid="http://schemas.microsoft.com/office/word/2016/wordml/cid" xmlns:w16="http://schemas.microsoft.com/office/word/2018/wordml" xmlns:w16sdtdh="http://schemas.microsoft.com/office/word/2020/wordml/sdtdatahash" xmlns:w16se="http://schemas.microsoft.com/office/word/2015/wordml/symex" mc:Ignorable="w14 w15 w16se w16cid w16 w16cex w16sdtdh">
   <w:docDefaults>
     <w:rPrDefault>
       <w:rPr>
@@ -4449,7 +8146,7 @@
       </w:pPr>
     </w:pPrDefault>
   </w:docDefaults>
-  <w:latentStyles w:defLockedState="0" w:defUIPriority="99" w:defSemiHidden="0" w:defUnhideWhenUsed="0" w:defQFormat="0" w:count="371">
+  <w:latentStyles w:defLockedState="0" w:defUIPriority="99" w:defSemiHidden="0" w:defUnhideWhenUsed="0" w:defQFormat="0" w:count="376">
     <w:lsdException w:name="Normal" w:uiPriority="0" w:qFormat="1"/>
     <w:lsdException w:name="heading 1" w:uiPriority="9" w:qFormat="1"/>
     <w:lsdException w:name="heading 2" w:semiHidden="1" w:uiPriority="9" w:unhideWhenUsed="1" w:qFormat="1"/>
@@ -4821,6 +8518,11 @@
     <w:lsdException w:name="List Table 5 Dark Accent 6" w:uiPriority="50"/>
     <w:lsdException w:name="List Table 6 Colorful Accent 6" w:uiPriority="51"/>
     <w:lsdException w:name="List Table 7 Colorful Accent 6" w:uiPriority="52"/>
+    <w:lsdException w:name="Mention" w:semiHidden="1" w:unhideWhenUsed="1"/>
+    <w:lsdException w:name="Smart Hyperlink" w:semiHidden="1" w:unhideWhenUsed="1"/>
+    <w:lsdException w:name="Hashtag" w:semiHidden="1" w:unhideWhenUsed="1"/>
+    <w:lsdException w:name="Unresolved Mention" w:semiHidden="1" w:unhideWhenUsed="1"/>
+    <w:lsdException w:name="Smart Link" w:semiHidden="1" w:unhideWhenUsed="1"/>
   </w:latentStyles>
   <w:style w:type="paragraph" w:default="1" w:styleId="Normal">
     <w:name w:val="Normal"/>
@@ -4848,10 +8550,55 @@
       <w:szCs w:val="24"/>
     </w:rPr>
   </w:style>
+  <w:style w:type="paragraph" w:styleId="Ttulo3">
+    <w:name w:val="heading 3"/>
+    <w:basedOn w:val="Normal"/>
+    <w:next w:val="Normal"/>
+    <w:link w:val="Ttulo3Char"/>
+    <w:uiPriority w:val="9"/>
+    <w:semiHidden/>
+    <w:unhideWhenUsed/>
+    <w:qFormat/>
+    <w:rsid w:val="00FB69AE"/>
+    <w:pPr>
+      <w:keepNext/>
+      <w:keepLines/>
+      <w:spacing w:before="40"/>
+      <w:outlineLvl w:val="2"/>
+    </w:pPr>
+    <w:rPr>
+      <w:rFonts w:asciiTheme="majorHAnsi" w:eastAsiaTheme="majorEastAsia" w:hAnsiTheme="majorHAnsi" w:cstheme="majorBidi"/>
+      <w:color w:val="243F60" w:themeColor="accent1" w:themeShade="7F"/>
+      <w:sz w:val="24"/>
+      <w:szCs w:val="24"/>
+    </w:rPr>
+  </w:style>
+  <w:style w:type="paragraph" w:styleId="Ttulo4">
+    <w:name w:val="heading 4"/>
+    <w:basedOn w:val="Normal"/>
+    <w:next w:val="Normal"/>
+    <w:link w:val="Ttulo4Char"/>
+    <w:uiPriority w:val="9"/>
+    <w:semiHidden/>
+    <w:unhideWhenUsed/>
+    <w:qFormat/>
+    <w:rsid w:val="00F12974"/>
+    <w:pPr>
+      <w:keepNext/>
+      <w:keepLines/>
+      <w:spacing w:before="40"/>
+      <w:outlineLvl w:val="3"/>
+    </w:pPr>
+    <w:rPr>
+      <w:rFonts w:asciiTheme="majorHAnsi" w:eastAsiaTheme="majorEastAsia" w:hAnsiTheme="majorHAnsi" w:cstheme="majorBidi"/>
+      <w:i/>
+      <w:iCs/>
+      <w:color w:val="365F91" w:themeColor="accent1" w:themeShade="BF"/>
+    </w:rPr>
+  </w:style>
   <w:style w:type="character" w:default="1" w:styleId="Fontepargpadro">
     <w:name w:val="Default Paragraph Font"/>
     <w:uiPriority w:val="1"/>
-    <w:semiHidden/>
     <w:unhideWhenUsed/>
   </w:style>
   <w:style w:type="table" w:default="1" w:styleId="Tabelanormal">
@@ -4981,6 +8728,36 @@
       <w:rFonts w:ascii="Arial MT" w:eastAsia="Arial MT" w:hAnsi="Arial MT" w:cs="Arial MT"/>
       <w:sz w:val="24"/>
       <w:szCs w:val="24"/>
+      <w:lang w:val="pt-PT"/>
+    </w:rPr>
+  </w:style>
+  <w:style w:type="character" w:customStyle="1" w:styleId="Ttulo3Char">
+    <w:name w:val="Título 3 Char"/>
+    <w:basedOn w:val="Fontepargpadro"/>
+    <w:link w:val="Ttulo3"/>
+    <w:uiPriority w:val="9"/>
+    <w:semiHidden/>
+    <w:rsid w:val="00FB69AE"/>
+    <w:rPr>
+      <w:rFonts w:asciiTheme="majorHAnsi" w:eastAsiaTheme="majorEastAsia" w:hAnsiTheme="majorHAnsi" w:cstheme="majorBidi"/>
+      <w:color w:val="243F60" w:themeColor="accent1" w:themeShade="7F"/>
+      <w:sz w:val="24"/>
+      <w:szCs w:val="24"/>
+      <w:lang w:val="pt-PT"/>
+    </w:rPr>
+  </w:style>
+  <w:style w:type="character" w:customStyle="1" w:styleId="Ttulo4Char">
+    <w:name w:val="Título 4 Char"/>
+    <w:basedOn w:val="Fontepargpadro"/>
+    <w:link w:val="Ttulo4"/>
+    <w:uiPriority w:val="9"/>
+    <w:semiHidden/>
+    <w:rsid w:val="00F12974"/>
+    <w:rPr>
+      <w:rFonts w:asciiTheme="majorHAnsi" w:eastAsiaTheme="majorEastAsia" w:hAnsiTheme="majorHAnsi" w:cstheme="majorBidi"/>
+      <w:i/>
+      <w:iCs/>
+      <w:color w:val="365F91" w:themeColor="accent1" w:themeShade="BF"/>
       <w:lang w:val="pt-PT"/>
     </w:rPr>
   </w:style>
@@ -5268,4 +9045,16 @@
   <a:objectDefaults/>
   <a:extraClrSchemeLst/>
 </a:theme>
+</file>
+
+<file path=customXml/item1.xml><?xml version="1.0" encoding="utf-8"?>
+<b:Sources xmlns:b="http://schemas.openxmlformats.org/officeDocument/2006/bibliography" xmlns="http://schemas.openxmlformats.org/officeDocument/2006/bibliography" SelectedStyle="\APASixthEditionOfficeOnline.xsl" StyleName="APA" Version="6"/>
+</file>
+
+<file path=customXml/itemProps1.xml><?xml version="1.0" encoding="utf-8"?>
+<ds:datastoreItem xmlns:ds="http://schemas.openxmlformats.org/officeDocument/2006/customXml" ds:itemID="{7D44E92D-630A-4602-B780-C6C430132BA4}">
+  <ds:schemaRefs>
+    <ds:schemaRef ds:uri="http://schemas.openxmlformats.org/officeDocument/2006/bibliography"/>
+  </ds:schemaRefs>
+</ds:datastoreItem>
 </file>